--- a/Relatorio_P02.docx
+++ b/Relatorio_P02.docx
@@ -12,6 +12,76 @@
     </w:p>
     <w:p>
       <w:pPr>
+        <w:rPr>
+          <w:lang w:val="en-US"/>
+        </w:rPr>
+      </w:pPr>
+    </w:p>
+    <w:p>
+      <w:pPr>
+        <w:rPr>
+          <w:lang w:val="en-US"/>
+        </w:rPr>
+      </w:pPr>
+    </w:p>
+    <w:p>
+      <w:pPr>
+        <w:rPr>
+          <w:lang w:val="en-US"/>
+        </w:rPr>
+      </w:pPr>
+    </w:p>
+    <w:p>
+      <w:pPr>
+        <w:rPr>
+          <w:lang w:val="en-US"/>
+        </w:rPr>
+      </w:pPr>
+    </w:p>
+    <w:p>
+      <w:pPr>
+        <w:rPr>
+          <w:lang w:val="en-US"/>
+        </w:rPr>
+      </w:pPr>
+    </w:p>
+    <w:p>
+      <w:pPr>
+        <w:rPr>
+          <w:lang w:val="en-US"/>
+        </w:rPr>
+      </w:pPr>
+    </w:p>
+    <w:p>
+      <w:pPr>
+        <w:rPr>
+          <w:lang w:val="en-US"/>
+        </w:rPr>
+      </w:pPr>
+    </w:p>
+    <w:p>
+      <w:pPr>
+        <w:rPr>
+          <w:lang w:val="en-US"/>
+        </w:rPr>
+      </w:pPr>
+    </w:p>
+    <w:p>
+      <w:pPr>
+        <w:rPr>
+          <w:lang w:val="en-US"/>
+        </w:rPr>
+      </w:pPr>
+    </w:p>
+    <w:p>
+      <w:pPr>
+        <w:rPr>
+          <w:lang w:val="en-US"/>
+        </w:rPr>
+      </w:pPr>
+    </w:p>
+    <w:p>
+      <w:pPr>
         <w:spacing w:after="60" w:line="240" w:lineRule="auto"/>
         <w:jc w:val="center"/>
         <w:rPr>
@@ -158,259 +228,3980 @@
         <w:rPr>
           <w:sz w:val="20"/>
           <w:szCs w:val="20"/>
-          <w:lang w:val="en-US"/>
-        </w:rPr>
-      </w:pPr>
-    </w:p>
-    <w:p>
-      <w:pPr>
-        <w:rPr>
-          <w:sz w:val="20"/>
-          <w:szCs w:val="20"/>
-          <w:lang w:val="en-US"/>
-        </w:rPr>
-      </w:pPr>
-    </w:p>
-    <w:p>
-      <w:pPr>
-        <w:rPr>
-          <w:sz w:val="20"/>
-          <w:szCs w:val="20"/>
-          <w:lang w:val="en-US"/>
-        </w:rPr>
-      </w:pPr>
-    </w:p>
-    <w:p>
-      <w:pPr>
-        <w:rPr>
-          <w:sz w:val="20"/>
-          <w:szCs w:val="20"/>
-          <w:lang w:val="en-US"/>
-        </w:rPr>
-      </w:pPr>
-    </w:p>
-    <w:p>
-      <w:pPr>
-        <w:rPr>
-          <w:sz w:val="20"/>
-          <w:szCs w:val="20"/>
-          <w:lang w:val="en-US"/>
-        </w:rPr>
-      </w:pPr>
-    </w:p>
-    <w:p>
-      <w:pPr>
-        <w:rPr>
-          <w:sz w:val="20"/>
-          <w:szCs w:val="20"/>
-          <w:lang w:val="en-US"/>
-        </w:rPr>
-      </w:pPr>
-    </w:p>
-    <w:p>
-      <w:pPr>
-        <w:rPr>
-          <w:sz w:val="20"/>
-          <w:szCs w:val="20"/>
-          <w:lang w:val="en-US"/>
-        </w:rPr>
-      </w:pPr>
-    </w:p>
-    <w:p>
-      <w:pPr>
-        <w:rPr>
-          <w:sz w:val="20"/>
-          <w:szCs w:val="20"/>
-          <w:lang w:val="en-US"/>
-        </w:rPr>
-      </w:pPr>
-    </w:p>
-    <w:p>
-      <w:pPr>
-        <w:rPr>
-          <w:sz w:val="20"/>
-          <w:szCs w:val="20"/>
-          <w:lang w:val="en-US"/>
-        </w:rPr>
-      </w:pPr>
-    </w:p>
-    <w:p>
-      <w:pPr>
-        <w:rPr>
-          <w:sz w:val="20"/>
-          <w:szCs w:val="20"/>
-          <w:lang w:val="en-US"/>
-        </w:rPr>
-      </w:pPr>
-    </w:p>
-    <w:p>
-      <w:pPr>
-        <w:rPr>
-          <w:sz w:val="20"/>
-          <w:szCs w:val="20"/>
-          <w:lang w:val="en-US"/>
-        </w:rPr>
-      </w:pPr>
-    </w:p>
-    <w:p>
-      <w:pPr>
-        <w:rPr>
-          <w:sz w:val="20"/>
-          <w:szCs w:val="20"/>
-          <w:lang w:val="en-US"/>
-        </w:rPr>
-      </w:pPr>
-    </w:p>
-    <w:p>
-      <w:pPr>
-        <w:rPr>
-          <w:sz w:val="20"/>
-          <w:szCs w:val="20"/>
-          <w:lang w:val="en-US"/>
-        </w:rPr>
-      </w:pPr>
-    </w:p>
-    <w:p>
-      <w:pPr>
-        <w:rPr>
-          <w:sz w:val="20"/>
-          <w:szCs w:val="20"/>
-          <w:lang w:val="en-US"/>
-        </w:rPr>
-      </w:pPr>
-    </w:p>
-    <w:p>
-      <w:pPr>
-        <w:rPr>
-          <w:sz w:val="20"/>
-          <w:szCs w:val="20"/>
-          <w:lang w:val="en-US"/>
-        </w:rPr>
-      </w:pPr>
-    </w:p>
-    <w:p>
-      <w:pPr>
-        <w:rPr>
-          <w:sz w:val="20"/>
-          <w:szCs w:val="20"/>
-          <w:lang w:val="en-US"/>
-        </w:rPr>
-      </w:pPr>
-    </w:p>
-    <w:p>
-      <w:pPr>
-        <w:rPr>
-          <w:sz w:val="20"/>
-          <w:szCs w:val="20"/>
-          <w:lang w:val="en-US"/>
-        </w:rPr>
-      </w:pPr>
-    </w:p>
-    <w:p>
-      <w:pPr>
-        <w:rPr>
-          <w:sz w:val="20"/>
-          <w:szCs w:val="20"/>
-          <w:lang w:val="en-US"/>
-        </w:rPr>
-      </w:pPr>
-    </w:p>
-    <w:p>
-      <w:pPr>
-        <w:rPr>
-          <w:sz w:val="20"/>
-          <w:szCs w:val="20"/>
-          <w:lang w:val="en-US"/>
-        </w:rPr>
-      </w:pPr>
-    </w:p>
-    <w:p>
-      <w:pPr>
-        <w:rPr>
-          <w:sz w:val="20"/>
-          <w:szCs w:val="20"/>
-          <w:lang w:val="en-US"/>
-        </w:rPr>
-      </w:pPr>
-    </w:p>
-    <w:p>
-      <w:pPr>
-        <w:rPr>
-          <w:sz w:val="20"/>
-          <w:szCs w:val="20"/>
-          <w:lang w:val="en-US"/>
-        </w:rPr>
-      </w:pPr>
-    </w:p>
-    <w:p>
-      <w:pPr>
-        <w:rPr>
-          <w:sz w:val="20"/>
-          <w:szCs w:val="20"/>
-          <w:lang w:val="en-US"/>
-        </w:rPr>
-      </w:pPr>
-    </w:p>
-    <w:p>
-      <w:pPr>
-        <w:rPr>
-          <w:sz w:val="20"/>
-          <w:szCs w:val="20"/>
-          <w:lang w:val="en-US"/>
-        </w:rPr>
-      </w:pPr>
-    </w:p>
-    <w:p>
-      <w:pPr>
-        <w:rPr>
-          <w:sz w:val="20"/>
-          <w:szCs w:val="20"/>
-          <w:lang w:val="en-US"/>
-        </w:rPr>
-      </w:pPr>
-    </w:p>
-    <w:p>
-      <w:pPr>
-        <w:rPr>
-          <w:sz w:val="20"/>
-          <w:szCs w:val="20"/>
-          <w:lang w:val="en-US"/>
-        </w:rPr>
-      </w:pPr>
-    </w:p>
-    <w:p>
-      <w:pPr>
-        <w:rPr>
-          <w:sz w:val="20"/>
-          <w:szCs w:val="20"/>
-          <w:lang w:val="en-US"/>
-        </w:rPr>
-      </w:pPr>
-    </w:p>
-    <w:p>
-      <w:pPr>
-        <w:rPr>
-          <w:sz w:val="20"/>
-          <w:szCs w:val="20"/>
-          <w:lang w:val="en-US"/>
-        </w:rPr>
-      </w:pPr>
-    </w:p>
-    <w:p>
-      <w:pPr>
-        <w:rPr>
-          <w:sz w:val="20"/>
-          <w:szCs w:val="20"/>
-          <w:lang w:val="en-US"/>
-        </w:rPr>
-      </w:pPr>
-    </w:p>
-    <w:p>
-      <w:pPr>
-        <w:rPr>
-          <w:sz w:val="20"/>
-          <w:szCs w:val="20"/>
-          <w:lang w:val="en-US"/>
+        </w:rPr>
+      </w:pPr>
+    </w:p>
+    <w:p>
+      <w:pPr>
+        <w:rPr>
+          <w:sz w:val="20"/>
+          <w:szCs w:val="20"/>
+        </w:rPr>
+      </w:pPr>
+    </w:p>
+    <w:p>
+      <w:pPr>
+        <w:rPr>
+          <w:sz w:val="20"/>
+          <w:szCs w:val="20"/>
+        </w:rPr>
+      </w:pPr>
+    </w:p>
+    <w:p>
+      <w:pPr>
+        <w:rPr>
+          <w:sz w:val="20"/>
+          <w:szCs w:val="20"/>
+        </w:rPr>
+      </w:pPr>
+    </w:p>
+    <w:p>
+      <w:pPr>
+        <w:rPr>
+          <w:sz w:val="20"/>
+          <w:szCs w:val="20"/>
+        </w:rPr>
+      </w:pPr>
+    </w:p>
+    <w:p>
+      <w:pPr>
+        <w:rPr>
+          <w:sz w:val="20"/>
+          <w:szCs w:val="20"/>
+        </w:rPr>
+      </w:pPr>
+    </w:p>
+    <w:p>
+      <w:pPr>
+        <w:rPr>
+          <w:sz w:val="20"/>
+          <w:szCs w:val="20"/>
+        </w:rPr>
+      </w:pPr>
+    </w:p>
+    <w:p>
+      <w:pPr>
+        <w:rPr>
+          <w:sz w:val="20"/>
+          <w:szCs w:val="20"/>
+        </w:rPr>
+      </w:pPr>
+    </w:p>
+    <w:p>
+      <w:pPr>
+        <w:rPr>
+          <w:sz w:val="20"/>
+          <w:szCs w:val="20"/>
+        </w:rPr>
+      </w:pPr>
+    </w:p>
+    <w:p>
+      <w:pPr>
+        <w:rPr>
+          <w:sz w:val="20"/>
+          <w:szCs w:val="20"/>
+        </w:rPr>
+      </w:pPr>
+    </w:p>
+    <w:p>
+      <w:pPr>
+        <w:rPr>
+          <w:sz w:val="20"/>
+          <w:szCs w:val="20"/>
+        </w:rPr>
+      </w:pPr>
+    </w:p>
+    <w:p>
+      <w:pPr>
+        <w:rPr>
+          <w:sz w:val="20"/>
+          <w:szCs w:val="20"/>
+        </w:rPr>
+      </w:pPr>
+    </w:p>
+    <w:p>
+      <w:pPr>
+        <w:rPr>
+          <w:sz w:val="20"/>
+          <w:szCs w:val="20"/>
+        </w:rPr>
+      </w:pPr>
+    </w:p>
+    <w:p>
+      <w:pPr>
+        <w:rPr>
+          <w:sz w:val="20"/>
+          <w:szCs w:val="20"/>
+        </w:rPr>
+      </w:pPr>
+    </w:p>
+    <w:p>
+      <w:pPr>
+        <w:rPr>
+          <w:sz w:val="20"/>
+          <w:szCs w:val="20"/>
+        </w:rPr>
+      </w:pPr>
+    </w:p>
+    <w:p>
+      <w:pPr>
+        <w:rPr>
+          <w:sz w:val="20"/>
+          <w:szCs w:val="20"/>
+        </w:rPr>
+      </w:pPr>
+    </w:p>
+    <w:p>
+      <w:pPr>
+        <w:rPr>
+          <w:sz w:val="20"/>
+          <w:szCs w:val="20"/>
+        </w:rPr>
+      </w:pPr>
+    </w:p>
+    <w:p>
+      <w:pPr>
+        <w:rPr>
+          <w:sz w:val="20"/>
+          <w:szCs w:val="20"/>
+        </w:rPr>
+      </w:pPr>
+    </w:p>
+    <w:p>
+      <w:pPr>
+        <w:rPr>
+          <w:sz w:val="20"/>
+          <w:szCs w:val="20"/>
+        </w:rPr>
+      </w:pPr>
+    </w:p>
+    <w:sdt>
+      <w:sdtPr>
+        <w:rPr>
+          <w:sz w:val="24"/>
+          <w:szCs w:val="24"/>
+        </w:rPr>
+        <w:id w:val="-1362591123"/>
+        <w:docPartObj>
+          <w:docPartGallery w:val="Table of Contents"/>
+          <w:docPartUnique/>
+        </w:docPartObj>
+      </w:sdtPr>
+      <w:sdtEndPr>
+        <w:rPr>
+          <w:rFonts w:eastAsia="Calibri" w:cs="Times New Roman"/>
+          <w:b/>
+          <w:bCs/>
+          <w:color w:val="auto"/>
+          <w:lang w:eastAsia="en-US"/>
+        </w:rPr>
+      </w:sdtEndPr>
+      <w:sdtContent>
+        <w:p>
+          <w:pPr>
+            <w:pStyle w:val="Cabealhodondice"/>
+            <w:spacing w:line="240" w:lineRule="auto"/>
+            <w:rPr>
+              <w:b/>
+              <w:bCs/>
+              <w:sz w:val="28"/>
+              <w:szCs w:val="28"/>
+            </w:rPr>
+          </w:pPr>
+          <w:r>
+            <w:rPr>
+              <w:b/>
+              <w:bCs/>
+              <w:sz w:val="28"/>
+              <w:szCs w:val="28"/>
+            </w:rPr>
+            <w:t>Conteúdo</w:t>
+          </w:r>
+        </w:p>
+        <w:p>
+          <w:pPr>
+            <w:pStyle w:val="ndice1"/>
+            <w:spacing w:line="240" w:lineRule="auto"/>
+            <w:rPr>
+              <w:rFonts w:asciiTheme="majorHAnsi" w:eastAsiaTheme="minorEastAsia" w:hAnsiTheme="majorHAnsi" w:cstheme="minorBidi"/>
+              <w:bCs w:val="0"/>
+              <w:noProof/>
+              <w:sz w:val="24"/>
+              <w:szCs w:val="24"/>
+            </w:rPr>
+          </w:pPr>
+          <w:r>
+            <w:rPr>
+              <w:rFonts w:asciiTheme="majorHAnsi" w:hAnsiTheme="majorHAnsi"/>
+              <w:sz w:val="24"/>
+              <w:szCs w:val="24"/>
+            </w:rPr>
+            <w:fldChar w:fldCharType="begin"/>
+          </w:r>
+          <w:r>
+            <w:rPr>
+              <w:rFonts w:asciiTheme="majorHAnsi" w:hAnsiTheme="majorHAnsi"/>
+              <w:sz w:val="24"/>
+              <w:szCs w:val="24"/>
+            </w:rPr>
+            <w:instrText xml:space="preserve"> TOC \o "1-3" \h \z \u </w:instrText>
+          </w:r>
+          <w:r>
+            <w:rPr>
+              <w:rFonts w:asciiTheme="majorHAnsi" w:hAnsiTheme="majorHAnsi"/>
+              <w:sz w:val="24"/>
+              <w:szCs w:val="24"/>
+            </w:rPr>
+            <w:fldChar w:fldCharType="separate"/>
+          </w:r>
+          <w:hyperlink w:anchor="_Toc124699909" w:history="1">
+            <w:r>
+              <w:rPr>
+                <w:rStyle w:val="Hiperligao"/>
+                <w:rFonts w:asciiTheme="majorHAnsi" w:hAnsiTheme="majorHAnsi"/>
+                <w:sz w:val="24"/>
+                <w:szCs w:val="24"/>
+              </w:rPr>
+              <w:t>1.</w:t>
+            </w:r>
+            <w:r>
+              <w:rPr>
+                <w:rFonts w:asciiTheme="majorHAnsi" w:eastAsiaTheme="minorEastAsia" w:hAnsiTheme="majorHAnsi" w:cstheme="minorBidi"/>
+                <w:bCs w:val="0"/>
+                <w:noProof/>
+                <w:sz w:val="24"/>
+                <w:szCs w:val="24"/>
+              </w:rPr>
+              <w:tab/>
+            </w:r>
+            <w:r>
+              <w:rPr>
+                <w:rStyle w:val="Hiperligao"/>
+                <w:rFonts w:asciiTheme="majorHAnsi" w:hAnsiTheme="majorHAnsi"/>
+                <w:sz w:val="24"/>
+                <w:szCs w:val="24"/>
+              </w:rPr>
+              <w:t>Introdução</w:t>
+            </w:r>
+            <w:r>
+              <w:rPr>
+                <w:rFonts w:asciiTheme="majorHAnsi" w:hAnsiTheme="majorHAnsi"/>
+                <w:noProof/>
+                <w:webHidden/>
+                <w:sz w:val="24"/>
+                <w:szCs w:val="24"/>
+              </w:rPr>
+              <w:tab/>
+            </w:r>
+            <w:r>
+              <w:rPr>
+                <w:rFonts w:asciiTheme="majorHAnsi" w:hAnsiTheme="majorHAnsi"/>
+                <w:noProof/>
+                <w:webHidden/>
+                <w:sz w:val="24"/>
+                <w:szCs w:val="24"/>
+              </w:rPr>
+              <w:fldChar w:fldCharType="begin"/>
+            </w:r>
+            <w:r>
+              <w:rPr>
+                <w:rFonts w:asciiTheme="majorHAnsi" w:hAnsiTheme="majorHAnsi"/>
+                <w:noProof/>
+                <w:webHidden/>
+                <w:sz w:val="24"/>
+                <w:szCs w:val="24"/>
+              </w:rPr>
+              <w:instrText xml:space="preserve"> PAGEREF _Toc124699909 \h </w:instrText>
+            </w:r>
+            <w:r>
+              <w:rPr>
+                <w:rFonts w:asciiTheme="majorHAnsi" w:hAnsiTheme="majorHAnsi"/>
+                <w:noProof/>
+                <w:webHidden/>
+                <w:sz w:val="24"/>
+                <w:szCs w:val="24"/>
+              </w:rPr>
+            </w:r>
+            <w:r>
+              <w:rPr>
+                <w:rFonts w:asciiTheme="majorHAnsi" w:hAnsiTheme="majorHAnsi"/>
+                <w:noProof/>
+                <w:webHidden/>
+                <w:sz w:val="24"/>
+                <w:szCs w:val="24"/>
+              </w:rPr>
+              <w:fldChar w:fldCharType="separate"/>
+            </w:r>
+            <w:r>
+              <w:rPr>
+                <w:rFonts w:asciiTheme="majorHAnsi" w:hAnsiTheme="majorHAnsi"/>
+                <w:noProof/>
+                <w:webHidden/>
+                <w:sz w:val="24"/>
+                <w:szCs w:val="24"/>
+              </w:rPr>
+              <w:t>3</w:t>
+            </w:r>
+            <w:r>
+              <w:rPr>
+                <w:rFonts w:asciiTheme="majorHAnsi" w:hAnsiTheme="majorHAnsi"/>
+                <w:noProof/>
+                <w:webHidden/>
+                <w:sz w:val="24"/>
+                <w:szCs w:val="24"/>
+              </w:rPr>
+              <w:fldChar w:fldCharType="end"/>
+            </w:r>
+          </w:hyperlink>
+        </w:p>
+        <w:p>
+          <w:pPr>
+            <w:pStyle w:val="ndice2"/>
+            <w:spacing w:line="240" w:lineRule="auto"/>
+            <w:rPr>
+              <w:rFonts w:asciiTheme="majorHAnsi" w:eastAsiaTheme="minorEastAsia" w:hAnsiTheme="majorHAnsi" w:cstheme="minorBidi"/>
+              <w:bCs w:val="0"/>
+              <w:noProof/>
+              <w:sz w:val="24"/>
+              <w:szCs w:val="24"/>
+            </w:rPr>
+          </w:pPr>
+          <w:hyperlink w:anchor="_Toc124699910" w:history="1">
+            <w:r>
+              <w:rPr>
+                <w:rStyle w:val="Hiperligao"/>
+                <w:rFonts w:asciiTheme="majorHAnsi" w:hAnsiTheme="majorHAnsi"/>
+                <w:sz w:val="24"/>
+                <w:szCs w:val="24"/>
+              </w:rPr>
+              <w:t>1.1.</w:t>
+            </w:r>
+            <w:r>
+              <w:rPr>
+                <w:rFonts w:asciiTheme="majorHAnsi" w:eastAsiaTheme="minorEastAsia" w:hAnsiTheme="majorHAnsi" w:cstheme="minorBidi"/>
+                <w:bCs w:val="0"/>
+                <w:noProof/>
+                <w:sz w:val="24"/>
+                <w:szCs w:val="24"/>
+              </w:rPr>
+              <w:tab/>
+            </w:r>
+            <w:r>
+              <w:rPr>
+                <w:rStyle w:val="Hiperligao"/>
+                <w:rFonts w:asciiTheme="majorHAnsi" w:hAnsiTheme="majorHAnsi"/>
+                <w:sz w:val="24"/>
+                <w:szCs w:val="24"/>
+              </w:rPr>
+              <w:t>Contexto</w:t>
+            </w:r>
+            <w:r>
+              <w:rPr>
+                <w:rFonts w:asciiTheme="majorHAnsi" w:hAnsiTheme="majorHAnsi"/>
+                <w:noProof/>
+                <w:webHidden/>
+                <w:sz w:val="24"/>
+                <w:szCs w:val="24"/>
+              </w:rPr>
+              <w:tab/>
+            </w:r>
+            <w:r>
+              <w:rPr>
+                <w:rFonts w:asciiTheme="majorHAnsi" w:hAnsiTheme="majorHAnsi"/>
+                <w:noProof/>
+                <w:webHidden/>
+                <w:sz w:val="24"/>
+                <w:szCs w:val="24"/>
+              </w:rPr>
+              <w:fldChar w:fldCharType="begin"/>
+            </w:r>
+            <w:r>
+              <w:rPr>
+                <w:rFonts w:asciiTheme="majorHAnsi" w:hAnsiTheme="majorHAnsi"/>
+                <w:noProof/>
+                <w:webHidden/>
+                <w:sz w:val="24"/>
+                <w:szCs w:val="24"/>
+              </w:rPr>
+              <w:instrText xml:space="preserve"> PAGEREF _Toc124699910 \h </w:instrText>
+            </w:r>
+            <w:r>
+              <w:rPr>
+                <w:rFonts w:asciiTheme="majorHAnsi" w:hAnsiTheme="majorHAnsi"/>
+                <w:noProof/>
+                <w:webHidden/>
+                <w:sz w:val="24"/>
+                <w:szCs w:val="24"/>
+              </w:rPr>
+            </w:r>
+            <w:r>
+              <w:rPr>
+                <w:rFonts w:asciiTheme="majorHAnsi" w:hAnsiTheme="majorHAnsi"/>
+                <w:noProof/>
+                <w:webHidden/>
+                <w:sz w:val="24"/>
+                <w:szCs w:val="24"/>
+              </w:rPr>
+              <w:fldChar w:fldCharType="separate"/>
+            </w:r>
+            <w:r>
+              <w:rPr>
+                <w:rFonts w:asciiTheme="majorHAnsi" w:hAnsiTheme="majorHAnsi"/>
+                <w:noProof/>
+                <w:webHidden/>
+                <w:sz w:val="24"/>
+                <w:szCs w:val="24"/>
+              </w:rPr>
+              <w:t>3</w:t>
+            </w:r>
+            <w:r>
+              <w:rPr>
+                <w:rFonts w:asciiTheme="majorHAnsi" w:hAnsiTheme="majorHAnsi"/>
+                <w:noProof/>
+                <w:webHidden/>
+                <w:sz w:val="24"/>
+                <w:szCs w:val="24"/>
+              </w:rPr>
+              <w:fldChar w:fldCharType="end"/>
+            </w:r>
+          </w:hyperlink>
+        </w:p>
+        <w:p>
+          <w:pPr>
+            <w:pStyle w:val="ndice2"/>
+            <w:spacing w:line="240" w:lineRule="auto"/>
+            <w:rPr>
+              <w:rFonts w:asciiTheme="majorHAnsi" w:eastAsiaTheme="minorEastAsia" w:hAnsiTheme="majorHAnsi" w:cstheme="minorBidi"/>
+              <w:bCs w:val="0"/>
+              <w:noProof/>
+              <w:sz w:val="24"/>
+              <w:szCs w:val="24"/>
+            </w:rPr>
+          </w:pPr>
+          <w:hyperlink w:anchor="_Toc124699911" w:history="1">
+            <w:r>
+              <w:rPr>
+                <w:rStyle w:val="Hiperligao"/>
+                <w:rFonts w:asciiTheme="majorHAnsi" w:hAnsiTheme="majorHAnsi"/>
+                <w:sz w:val="24"/>
+                <w:szCs w:val="24"/>
+              </w:rPr>
+              <w:t>1.2.</w:t>
+            </w:r>
+            <w:r>
+              <w:rPr>
+                <w:rFonts w:asciiTheme="majorHAnsi" w:eastAsiaTheme="minorEastAsia" w:hAnsiTheme="majorHAnsi" w:cstheme="minorBidi"/>
+                <w:bCs w:val="0"/>
+                <w:noProof/>
+                <w:sz w:val="24"/>
+                <w:szCs w:val="24"/>
+              </w:rPr>
+              <w:tab/>
+            </w:r>
+            <w:r>
+              <w:rPr>
+                <w:rStyle w:val="Hiperligao"/>
+                <w:rFonts w:asciiTheme="majorHAnsi" w:hAnsiTheme="majorHAnsi"/>
+                <w:sz w:val="24"/>
+                <w:szCs w:val="24"/>
+              </w:rPr>
+              <w:t>Motivação e Objetivos</w:t>
+            </w:r>
+            <w:r>
+              <w:rPr>
+                <w:rFonts w:asciiTheme="majorHAnsi" w:hAnsiTheme="majorHAnsi"/>
+                <w:noProof/>
+                <w:webHidden/>
+                <w:sz w:val="24"/>
+                <w:szCs w:val="24"/>
+              </w:rPr>
+              <w:tab/>
+            </w:r>
+            <w:r>
+              <w:rPr>
+                <w:rFonts w:asciiTheme="majorHAnsi" w:hAnsiTheme="majorHAnsi"/>
+                <w:noProof/>
+                <w:webHidden/>
+                <w:sz w:val="24"/>
+                <w:szCs w:val="24"/>
+              </w:rPr>
+              <w:fldChar w:fldCharType="begin"/>
+            </w:r>
+            <w:r>
+              <w:rPr>
+                <w:rFonts w:asciiTheme="majorHAnsi" w:hAnsiTheme="majorHAnsi"/>
+                <w:noProof/>
+                <w:webHidden/>
+                <w:sz w:val="24"/>
+                <w:szCs w:val="24"/>
+              </w:rPr>
+              <w:instrText xml:space="preserve"> PAGEREF _Toc124699911 \h </w:instrText>
+            </w:r>
+            <w:r>
+              <w:rPr>
+                <w:rFonts w:asciiTheme="majorHAnsi" w:hAnsiTheme="majorHAnsi"/>
+                <w:noProof/>
+                <w:webHidden/>
+                <w:sz w:val="24"/>
+                <w:szCs w:val="24"/>
+              </w:rPr>
+            </w:r>
+            <w:r>
+              <w:rPr>
+                <w:rFonts w:asciiTheme="majorHAnsi" w:hAnsiTheme="majorHAnsi"/>
+                <w:noProof/>
+                <w:webHidden/>
+                <w:sz w:val="24"/>
+                <w:szCs w:val="24"/>
+              </w:rPr>
+              <w:fldChar w:fldCharType="separate"/>
+            </w:r>
+            <w:r>
+              <w:rPr>
+                <w:rFonts w:asciiTheme="majorHAnsi" w:hAnsiTheme="majorHAnsi"/>
+                <w:noProof/>
+                <w:webHidden/>
+                <w:sz w:val="24"/>
+                <w:szCs w:val="24"/>
+              </w:rPr>
+              <w:t>3</w:t>
+            </w:r>
+            <w:r>
+              <w:rPr>
+                <w:rFonts w:asciiTheme="majorHAnsi" w:hAnsiTheme="majorHAnsi"/>
+                <w:noProof/>
+                <w:webHidden/>
+                <w:sz w:val="24"/>
+                <w:szCs w:val="24"/>
+              </w:rPr>
+              <w:fldChar w:fldCharType="end"/>
+            </w:r>
+          </w:hyperlink>
+        </w:p>
+        <w:p>
+          <w:pPr>
+            <w:pStyle w:val="ndice2"/>
+            <w:spacing w:line="240" w:lineRule="auto"/>
+            <w:rPr>
+              <w:rFonts w:asciiTheme="majorHAnsi" w:eastAsiaTheme="minorEastAsia" w:hAnsiTheme="majorHAnsi" w:cstheme="minorBidi"/>
+              <w:bCs w:val="0"/>
+              <w:noProof/>
+              <w:sz w:val="24"/>
+              <w:szCs w:val="24"/>
+            </w:rPr>
+          </w:pPr>
+          <w:hyperlink w:anchor="_Toc124699912" w:history="1">
+            <w:r>
+              <w:rPr>
+                <w:rStyle w:val="Hiperligao"/>
+                <w:rFonts w:asciiTheme="majorHAnsi" w:hAnsiTheme="majorHAnsi"/>
+                <w:sz w:val="24"/>
+                <w:szCs w:val="24"/>
+              </w:rPr>
+              <w:t>1.3.</w:t>
+            </w:r>
+            <w:r>
+              <w:rPr>
+                <w:rFonts w:asciiTheme="majorHAnsi" w:eastAsiaTheme="minorEastAsia" w:hAnsiTheme="majorHAnsi" w:cstheme="minorBidi"/>
+                <w:bCs w:val="0"/>
+                <w:noProof/>
+                <w:sz w:val="24"/>
+                <w:szCs w:val="24"/>
+              </w:rPr>
+              <w:tab/>
+            </w:r>
+            <w:r>
+              <w:rPr>
+                <w:rStyle w:val="Hiperligao"/>
+                <w:rFonts w:asciiTheme="majorHAnsi" w:hAnsiTheme="majorHAnsi"/>
+                <w:sz w:val="24"/>
+                <w:szCs w:val="24"/>
+              </w:rPr>
+              <w:t>Estrutura do documento</w:t>
+            </w:r>
+            <w:r>
+              <w:rPr>
+                <w:rFonts w:asciiTheme="majorHAnsi" w:hAnsiTheme="majorHAnsi"/>
+                <w:noProof/>
+                <w:webHidden/>
+                <w:sz w:val="24"/>
+                <w:szCs w:val="24"/>
+              </w:rPr>
+              <w:tab/>
+            </w:r>
+            <w:r>
+              <w:rPr>
+                <w:rFonts w:asciiTheme="majorHAnsi" w:hAnsiTheme="majorHAnsi"/>
+                <w:noProof/>
+                <w:webHidden/>
+                <w:sz w:val="24"/>
+                <w:szCs w:val="24"/>
+              </w:rPr>
+              <w:fldChar w:fldCharType="begin"/>
+            </w:r>
+            <w:r>
+              <w:rPr>
+                <w:rFonts w:asciiTheme="majorHAnsi" w:hAnsiTheme="majorHAnsi"/>
+                <w:noProof/>
+                <w:webHidden/>
+                <w:sz w:val="24"/>
+                <w:szCs w:val="24"/>
+              </w:rPr>
+              <w:instrText xml:space="preserve"> PAGEREF _Toc124699912 \h </w:instrText>
+            </w:r>
+            <w:r>
+              <w:rPr>
+                <w:rFonts w:asciiTheme="majorHAnsi" w:hAnsiTheme="majorHAnsi"/>
+                <w:noProof/>
+                <w:webHidden/>
+                <w:sz w:val="24"/>
+                <w:szCs w:val="24"/>
+              </w:rPr>
+            </w:r>
+            <w:r>
+              <w:rPr>
+                <w:rFonts w:asciiTheme="majorHAnsi" w:hAnsiTheme="majorHAnsi"/>
+                <w:noProof/>
+                <w:webHidden/>
+                <w:sz w:val="24"/>
+                <w:szCs w:val="24"/>
+              </w:rPr>
+              <w:fldChar w:fldCharType="separate"/>
+            </w:r>
+            <w:r>
+              <w:rPr>
+                <w:rFonts w:asciiTheme="majorHAnsi" w:hAnsiTheme="majorHAnsi"/>
+                <w:noProof/>
+                <w:webHidden/>
+                <w:sz w:val="24"/>
+                <w:szCs w:val="24"/>
+              </w:rPr>
+              <w:t>3</w:t>
+            </w:r>
+            <w:r>
+              <w:rPr>
+                <w:rFonts w:asciiTheme="majorHAnsi" w:hAnsiTheme="majorHAnsi"/>
+                <w:noProof/>
+                <w:webHidden/>
+                <w:sz w:val="24"/>
+                <w:szCs w:val="24"/>
+              </w:rPr>
+              <w:fldChar w:fldCharType="end"/>
+            </w:r>
+          </w:hyperlink>
+        </w:p>
+        <w:p>
+          <w:pPr>
+            <w:pStyle w:val="ndice2"/>
+            <w:spacing w:line="240" w:lineRule="auto"/>
+            <w:rPr>
+              <w:rFonts w:asciiTheme="majorHAnsi" w:eastAsiaTheme="minorEastAsia" w:hAnsiTheme="majorHAnsi" w:cstheme="minorBidi"/>
+              <w:bCs w:val="0"/>
+              <w:noProof/>
+              <w:sz w:val="24"/>
+              <w:szCs w:val="24"/>
+            </w:rPr>
+          </w:pPr>
+          <w:hyperlink w:anchor="_Toc124699913" w:history="1">
+            <w:r>
+              <w:rPr>
+                <w:rStyle w:val="Hiperligao"/>
+                <w:rFonts w:asciiTheme="majorHAnsi" w:hAnsiTheme="majorHAnsi"/>
+                <w:sz w:val="24"/>
+                <w:szCs w:val="24"/>
+              </w:rPr>
+              <w:t>1.4.</w:t>
+            </w:r>
+            <w:r>
+              <w:rPr>
+                <w:rFonts w:asciiTheme="majorHAnsi" w:eastAsiaTheme="minorEastAsia" w:hAnsiTheme="majorHAnsi" w:cstheme="minorBidi"/>
+                <w:bCs w:val="0"/>
+                <w:noProof/>
+                <w:sz w:val="24"/>
+                <w:szCs w:val="24"/>
+              </w:rPr>
+              <w:tab/>
+            </w:r>
+            <w:r>
+              <w:rPr>
+                <w:rStyle w:val="Hiperligao"/>
+                <w:rFonts w:asciiTheme="majorHAnsi" w:hAnsiTheme="majorHAnsi"/>
+                <w:sz w:val="24"/>
+                <w:szCs w:val="24"/>
+              </w:rPr>
+              <w:t>Data set</w:t>
+            </w:r>
+            <w:r>
+              <w:rPr>
+                <w:rFonts w:asciiTheme="majorHAnsi" w:hAnsiTheme="majorHAnsi"/>
+                <w:noProof/>
+                <w:webHidden/>
+                <w:sz w:val="24"/>
+                <w:szCs w:val="24"/>
+              </w:rPr>
+              <w:tab/>
+            </w:r>
+            <w:r>
+              <w:rPr>
+                <w:rFonts w:asciiTheme="majorHAnsi" w:hAnsiTheme="majorHAnsi"/>
+                <w:noProof/>
+                <w:webHidden/>
+                <w:sz w:val="24"/>
+                <w:szCs w:val="24"/>
+              </w:rPr>
+              <w:fldChar w:fldCharType="begin"/>
+            </w:r>
+            <w:r>
+              <w:rPr>
+                <w:rFonts w:asciiTheme="majorHAnsi" w:hAnsiTheme="majorHAnsi"/>
+                <w:noProof/>
+                <w:webHidden/>
+                <w:sz w:val="24"/>
+                <w:szCs w:val="24"/>
+              </w:rPr>
+              <w:instrText xml:space="preserve"> PAGEREF _Toc124699913 \h </w:instrText>
+            </w:r>
+            <w:r>
+              <w:rPr>
+                <w:rFonts w:asciiTheme="majorHAnsi" w:hAnsiTheme="majorHAnsi"/>
+                <w:noProof/>
+                <w:webHidden/>
+                <w:sz w:val="24"/>
+                <w:szCs w:val="24"/>
+              </w:rPr>
+            </w:r>
+            <w:r>
+              <w:rPr>
+                <w:rFonts w:asciiTheme="majorHAnsi" w:hAnsiTheme="majorHAnsi"/>
+                <w:noProof/>
+                <w:webHidden/>
+                <w:sz w:val="24"/>
+                <w:szCs w:val="24"/>
+              </w:rPr>
+              <w:fldChar w:fldCharType="separate"/>
+            </w:r>
+            <w:r>
+              <w:rPr>
+                <w:rFonts w:asciiTheme="majorHAnsi" w:hAnsiTheme="majorHAnsi"/>
+                <w:noProof/>
+                <w:webHidden/>
+                <w:sz w:val="24"/>
+                <w:szCs w:val="24"/>
+              </w:rPr>
+              <w:t>3</w:t>
+            </w:r>
+            <w:r>
+              <w:rPr>
+                <w:rFonts w:asciiTheme="majorHAnsi" w:hAnsiTheme="majorHAnsi"/>
+                <w:noProof/>
+                <w:webHidden/>
+                <w:sz w:val="24"/>
+                <w:szCs w:val="24"/>
+              </w:rPr>
+              <w:fldChar w:fldCharType="end"/>
+            </w:r>
+          </w:hyperlink>
+        </w:p>
+        <w:p>
+          <w:pPr>
+            <w:pStyle w:val="ndice2"/>
+            <w:tabs>
+              <w:tab w:val="left" w:pos="1320"/>
+            </w:tabs>
+            <w:spacing w:line="240" w:lineRule="auto"/>
+            <w:rPr>
+              <w:rFonts w:asciiTheme="majorHAnsi" w:eastAsiaTheme="minorEastAsia" w:hAnsiTheme="majorHAnsi" w:cstheme="minorBidi"/>
+              <w:bCs w:val="0"/>
+              <w:noProof/>
+              <w:sz w:val="24"/>
+              <w:szCs w:val="24"/>
+            </w:rPr>
+          </w:pPr>
+          <w:hyperlink w:anchor="_Toc124699914" w:history="1">
+            <w:r>
+              <w:rPr>
+                <w:rStyle w:val="Hiperligao"/>
+                <w:rFonts w:asciiTheme="majorHAnsi" w:hAnsiTheme="majorHAnsi"/>
+                <w:sz w:val="24"/>
+                <w:szCs w:val="24"/>
+              </w:rPr>
+              <w:t>1.4.1.</w:t>
+            </w:r>
+            <w:r>
+              <w:rPr>
+                <w:rFonts w:asciiTheme="majorHAnsi" w:eastAsiaTheme="minorEastAsia" w:hAnsiTheme="majorHAnsi" w:cstheme="minorBidi"/>
+                <w:bCs w:val="0"/>
+                <w:noProof/>
+                <w:sz w:val="24"/>
+                <w:szCs w:val="24"/>
+              </w:rPr>
+              <w:tab/>
+            </w:r>
+            <w:r>
+              <w:rPr>
+                <w:rStyle w:val="Hiperligao"/>
+                <w:rFonts w:asciiTheme="majorHAnsi" w:hAnsiTheme="majorHAnsi"/>
+                <w:sz w:val="24"/>
+                <w:szCs w:val="24"/>
+              </w:rPr>
+              <w:t>Descrição</w:t>
+            </w:r>
+            <w:r>
+              <w:rPr>
+                <w:rFonts w:asciiTheme="majorHAnsi" w:hAnsiTheme="majorHAnsi"/>
+                <w:noProof/>
+                <w:webHidden/>
+                <w:sz w:val="24"/>
+                <w:szCs w:val="24"/>
+              </w:rPr>
+              <w:tab/>
+            </w:r>
+            <w:r>
+              <w:rPr>
+                <w:rFonts w:asciiTheme="majorHAnsi" w:hAnsiTheme="majorHAnsi"/>
+                <w:noProof/>
+                <w:webHidden/>
+                <w:sz w:val="24"/>
+                <w:szCs w:val="24"/>
+              </w:rPr>
+              <w:fldChar w:fldCharType="begin"/>
+            </w:r>
+            <w:r>
+              <w:rPr>
+                <w:rFonts w:asciiTheme="majorHAnsi" w:hAnsiTheme="majorHAnsi"/>
+                <w:noProof/>
+                <w:webHidden/>
+                <w:sz w:val="24"/>
+                <w:szCs w:val="24"/>
+              </w:rPr>
+              <w:instrText xml:space="preserve"> PAGEREF _Toc124699914 \h </w:instrText>
+            </w:r>
+            <w:r>
+              <w:rPr>
+                <w:rFonts w:asciiTheme="majorHAnsi" w:hAnsiTheme="majorHAnsi"/>
+                <w:noProof/>
+                <w:webHidden/>
+                <w:sz w:val="24"/>
+                <w:szCs w:val="24"/>
+              </w:rPr>
+            </w:r>
+            <w:r>
+              <w:rPr>
+                <w:rFonts w:asciiTheme="majorHAnsi" w:hAnsiTheme="majorHAnsi"/>
+                <w:noProof/>
+                <w:webHidden/>
+                <w:sz w:val="24"/>
+                <w:szCs w:val="24"/>
+              </w:rPr>
+              <w:fldChar w:fldCharType="separate"/>
+            </w:r>
+            <w:r>
+              <w:rPr>
+                <w:rFonts w:asciiTheme="majorHAnsi" w:hAnsiTheme="majorHAnsi"/>
+                <w:noProof/>
+                <w:webHidden/>
+                <w:sz w:val="24"/>
+                <w:szCs w:val="24"/>
+              </w:rPr>
+              <w:t>3</w:t>
+            </w:r>
+            <w:r>
+              <w:rPr>
+                <w:rFonts w:asciiTheme="majorHAnsi" w:hAnsiTheme="majorHAnsi"/>
+                <w:noProof/>
+                <w:webHidden/>
+                <w:sz w:val="24"/>
+                <w:szCs w:val="24"/>
+              </w:rPr>
+              <w:fldChar w:fldCharType="end"/>
+            </w:r>
+          </w:hyperlink>
+        </w:p>
+        <w:p>
+          <w:pPr>
+            <w:pStyle w:val="ndice2"/>
+            <w:tabs>
+              <w:tab w:val="left" w:pos="1320"/>
+            </w:tabs>
+            <w:spacing w:line="240" w:lineRule="auto"/>
+            <w:rPr>
+              <w:rFonts w:asciiTheme="majorHAnsi" w:eastAsiaTheme="minorEastAsia" w:hAnsiTheme="majorHAnsi" w:cstheme="minorBidi"/>
+              <w:bCs w:val="0"/>
+              <w:noProof/>
+              <w:sz w:val="24"/>
+              <w:szCs w:val="24"/>
+            </w:rPr>
+          </w:pPr>
+          <w:hyperlink w:anchor="_Toc124699915" w:history="1">
+            <w:r>
+              <w:rPr>
+                <w:rStyle w:val="Hiperligao"/>
+                <w:rFonts w:asciiTheme="majorHAnsi" w:hAnsiTheme="majorHAnsi"/>
+                <w:sz w:val="24"/>
+                <w:szCs w:val="24"/>
+              </w:rPr>
+              <w:t>1.4.2.</w:t>
+            </w:r>
+            <w:r>
+              <w:rPr>
+                <w:rFonts w:asciiTheme="majorHAnsi" w:eastAsiaTheme="minorEastAsia" w:hAnsiTheme="majorHAnsi" w:cstheme="minorBidi"/>
+                <w:bCs w:val="0"/>
+                <w:noProof/>
+                <w:sz w:val="24"/>
+                <w:szCs w:val="24"/>
+              </w:rPr>
+              <w:tab/>
+            </w:r>
+            <w:r>
+              <w:rPr>
+                <w:rStyle w:val="Hiperligao"/>
+                <w:rFonts w:asciiTheme="majorHAnsi" w:hAnsiTheme="majorHAnsi"/>
+                <w:sz w:val="24"/>
+                <w:szCs w:val="24"/>
+              </w:rPr>
+              <w:t>Meta data</w:t>
+            </w:r>
+            <w:r>
+              <w:rPr>
+                <w:rFonts w:asciiTheme="majorHAnsi" w:hAnsiTheme="majorHAnsi"/>
+                <w:noProof/>
+                <w:webHidden/>
+                <w:sz w:val="24"/>
+                <w:szCs w:val="24"/>
+              </w:rPr>
+              <w:tab/>
+            </w:r>
+            <w:r>
+              <w:rPr>
+                <w:rFonts w:asciiTheme="majorHAnsi" w:hAnsiTheme="majorHAnsi"/>
+                <w:noProof/>
+                <w:webHidden/>
+                <w:sz w:val="24"/>
+                <w:szCs w:val="24"/>
+              </w:rPr>
+              <w:fldChar w:fldCharType="begin"/>
+            </w:r>
+            <w:r>
+              <w:rPr>
+                <w:rFonts w:asciiTheme="majorHAnsi" w:hAnsiTheme="majorHAnsi"/>
+                <w:noProof/>
+                <w:webHidden/>
+                <w:sz w:val="24"/>
+                <w:szCs w:val="24"/>
+              </w:rPr>
+              <w:instrText xml:space="preserve"> PAGEREF _Toc124699915 \h </w:instrText>
+            </w:r>
+            <w:r>
+              <w:rPr>
+                <w:rFonts w:asciiTheme="majorHAnsi" w:hAnsiTheme="majorHAnsi"/>
+                <w:noProof/>
+                <w:webHidden/>
+                <w:sz w:val="24"/>
+                <w:szCs w:val="24"/>
+              </w:rPr>
+            </w:r>
+            <w:r>
+              <w:rPr>
+                <w:rFonts w:asciiTheme="majorHAnsi" w:hAnsiTheme="majorHAnsi"/>
+                <w:noProof/>
+                <w:webHidden/>
+                <w:sz w:val="24"/>
+                <w:szCs w:val="24"/>
+              </w:rPr>
+              <w:fldChar w:fldCharType="separate"/>
+            </w:r>
+            <w:r>
+              <w:rPr>
+                <w:rFonts w:asciiTheme="majorHAnsi" w:hAnsiTheme="majorHAnsi"/>
+                <w:noProof/>
+                <w:webHidden/>
+                <w:sz w:val="24"/>
+                <w:szCs w:val="24"/>
+              </w:rPr>
+              <w:t>3</w:t>
+            </w:r>
+            <w:r>
+              <w:rPr>
+                <w:rFonts w:asciiTheme="majorHAnsi" w:hAnsiTheme="majorHAnsi"/>
+                <w:noProof/>
+                <w:webHidden/>
+                <w:sz w:val="24"/>
+                <w:szCs w:val="24"/>
+              </w:rPr>
+              <w:fldChar w:fldCharType="end"/>
+            </w:r>
+          </w:hyperlink>
+        </w:p>
+        <w:p>
+          <w:pPr>
+            <w:pStyle w:val="ndice2"/>
+            <w:tabs>
+              <w:tab w:val="left" w:pos="1320"/>
+            </w:tabs>
+            <w:spacing w:line="240" w:lineRule="auto"/>
+            <w:rPr>
+              <w:rFonts w:asciiTheme="majorHAnsi" w:eastAsiaTheme="minorEastAsia" w:hAnsiTheme="majorHAnsi" w:cstheme="minorBidi"/>
+              <w:bCs w:val="0"/>
+              <w:noProof/>
+              <w:sz w:val="24"/>
+              <w:szCs w:val="24"/>
+            </w:rPr>
+          </w:pPr>
+          <w:hyperlink w:anchor="_Toc124699916" w:history="1">
+            <w:r>
+              <w:rPr>
+                <w:rStyle w:val="Hiperligao"/>
+                <w:rFonts w:asciiTheme="majorHAnsi" w:hAnsiTheme="majorHAnsi"/>
+                <w:sz w:val="24"/>
+                <w:szCs w:val="24"/>
+              </w:rPr>
+              <w:t>1.4.2.1.</w:t>
+            </w:r>
+            <w:r>
+              <w:rPr>
+                <w:rFonts w:asciiTheme="majorHAnsi" w:eastAsiaTheme="minorEastAsia" w:hAnsiTheme="majorHAnsi" w:cstheme="minorBidi"/>
+                <w:bCs w:val="0"/>
+                <w:noProof/>
+                <w:sz w:val="24"/>
+                <w:szCs w:val="24"/>
+              </w:rPr>
+              <w:tab/>
+            </w:r>
+            <w:r>
+              <w:rPr>
+                <w:rStyle w:val="Hiperligao"/>
+                <w:rFonts w:asciiTheme="majorHAnsi" w:hAnsiTheme="majorHAnsi"/>
+                <w:sz w:val="24"/>
+                <w:szCs w:val="24"/>
+              </w:rPr>
+              <w:t>Colaboradores</w:t>
+            </w:r>
+            <w:r>
+              <w:rPr>
+                <w:rFonts w:asciiTheme="majorHAnsi" w:hAnsiTheme="majorHAnsi"/>
+                <w:noProof/>
+                <w:webHidden/>
+                <w:sz w:val="24"/>
+                <w:szCs w:val="24"/>
+              </w:rPr>
+              <w:tab/>
+            </w:r>
+            <w:r>
+              <w:rPr>
+                <w:rFonts w:asciiTheme="majorHAnsi" w:hAnsiTheme="majorHAnsi"/>
+                <w:noProof/>
+                <w:webHidden/>
+                <w:sz w:val="24"/>
+                <w:szCs w:val="24"/>
+              </w:rPr>
+              <w:fldChar w:fldCharType="begin"/>
+            </w:r>
+            <w:r>
+              <w:rPr>
+                <w:rFonts w:asciiTheme="majorHAnsi" w:hAnsiTheme="majorHAnsi"/>
+                <w:noProof/>
+                <w:webHidden/>
+                <w:sz w:val="24"/>
+                <w:szCs w:val="24"/>
+              </w:rPr>
+              <w:instrText xml:space="preserve"> PAGEREF _Toc124699916 \h </w:instrText>
+            </w:r>
+            <w:r>
+              <w:rPr>
+                <w:rFonts w:asciiTheme="majorHAnsi" w:hAnsiTheme="majorHAnsi"/>
+                <w:noProof/>
+                <w:webHidden/>
+                <w:sz w:val="24"/>
+                <w:szCs w:val="24"/>
+              </w:rPr>
+            </w:r>
+            <w:r>
+              <w:rPr>
+                <w:rFonts w:asciiTheme="majorHAnsi" w:hAnsiTheme="majorHAnsi"/>
+                <w:noProof/>
+                <w:webHidden/>
+                <w:sz w:val="24"/>
+                <w:szCs w:val="24"/>
+              </w:rPr>
+              <w:fldChar w:fldCharType="separate"/>
+            </w:r>
+            <w:r>
+              <w:rPr>
+                <w:rFonts w:asciiTheme="majorHAnsi" w:hAnsiTheme="majorHAnsi"/>
+                <w:noProof/>
+                <w:webHidden/>
+                <w:sz w:val="24"/>
+                <w:szCs w:val="24"/>
+              </w:rPr>
+              <w:t>3</w:t>
+            </w:r>
+            <w:r>
+              <w:rPr>
+                <w:rFonts w:asciiTheme="majorHAnsi" w:hAnsiTheme="majorHAnsi"/>
+                <w:noProof/>
+                <w:webHidden/>
+                <w:sz w:val="24"/>
+                <w:szCs w:val="24"/>
+              </w:rPr>
+              <w:fldChar w:fldCharType="end"/>
+            </w:r>
+          </w:hyperlink>
+        </w:p>
+        <w:p>
+          <w:pPr>
+            <w:pStyle w:val="ndice2"/>
+            <w:tabs>
+              <w:tab w:val="left" w:pos="1320"/>
+            </w:tabs>
+            <w:spacing w:line="240" w:lineRule="auto"/>
+            <w:rPr>
+              <w:rFonts w:asciiTheme="majorHAnsi" w:eastAsiaTheme="minorEastAsia" w:hAnsiTheme="majorHAnsi" w:cstheme="minorBidi"/>
+              <w:bCs w:val="0"/>
+              <w:noProof/>
+              <w:sz w:val="24"/>
+              <w:szCs w:val="24"/>
+            </w:rPr>
+          </w:pPr>
+          <w:hyperlink w:anchor="_Toc124699917" w:history="1">
+            <w:r>
+              <w:rPr>
+                <w:rStyle w:val="Hiperligao"/>
+                <w:rFonts w:asciiTheme="majorHAnsi" w:hAnsiTheme="majorHAnsi"/>
+                <w:sz w:val="24"/>
+                <w:szCs w:val="24"/>
+              </w:rPr>
+              <w:t>1.4.2.2.</w:t>
+            </w:r>
+            <w:r>
+              <w:rPr>
+                <w:rFonts w:asciiTheme="majorHAnsi" w:eastAsiaTheme="minorEastAsia" w:hAnsiTheme="majorHAnsi" w:cstheme="minorBidi"/>
+                <w:bCs w:val="0"/>
+                <w:noProof/>
+                <w:sz w:val="24"/>
+                <w:szCs w:val="24"/>
+              </w:rPr>
+              <w:tab/>
+            </w:r>
+            <w:r>
+              <w:rPr>
+                <w:rStyle w:val="Hiperligao"/>
+                <w:rFonts w:asciiTheme="majorHAnsi" w:hAnsiTheme="majorHAnsi"/>
+                <w:sz w:val="24"/>
+                <w:szCs w:val="24"/>
+                <w:shd w:val="clear" w:color="auto" w:fill="FFFFFF"/>
+              </w:rPr>
+              <w:t>Licença</w:t>
+            </w:r>
+            <w:r>
+              <w:rPr>
+                <w:rFonts w:asciiTheme="majorHAnsi" w:hAnsiTheme="majorHAnsi"/>
+                <w:noProof/>
+                <w:webHidden/>
+                <w:sz w:val="24"/>
+                <w:szCs w:val="24"/>
+              </w:rPr>
+              <w:tab/>
+            </w:r>
+            <w:r>
+              <w:rPr>
+                <w:rFonts w:asciiTheme="majorHAnsi" w:hAnsiTheme="majorHAnsi"/>
+                <w:noProof/>
+                <w:webHidden/>
+                <w:sz w:val="24"/>
+                <w:szCs w:val="24"/>
+              </w:rPr>
+              <w:fldChar w:fldCharType="begin"/>
+            </w:r>
+            <w:r>
+              <w:rPr>
+                <w:rFonts w:asciiTheme="majorHAnsi" w:hAnsiTheme="majorHAnsi"/>
+                <w:noProof/>
+                <w:webHidden/>
+                <w:sz w:val="24"/>
+                <w:szCs w:val="24"/>
+              </w:rPr>
+              <w:instrText xml:space="preserve"> PAGEREF _Toc124699917 \h </w:instrText>
+            </w:r>
+            <w:r>
+              <w:rPr>
+                <w:rFonts w:asciiTheme="majorHAnsi" w:hAnsiTheme="majorHAnsi"/>
+                <w:noProof/>
+                <w:webHidden/>
+                <w:sz w:val="24"/>
+                <w:szCs w:val="24"/>
+              </w:rPr>
+            </w:r>
+            <w:r>
+              <w:rPr>
+                <w:rFonts w:asciiTheme="majorHAnsi" w:hAnsiTheme="majorHAnsi"/>
+                <w:noProof/>
+                <w:webHidden/>
+                <w:sz w:val="24"/>
+                <w:szCs w:val="24"/>
+              </w:rPr>
+              <w:fldChar w:fldCharType="separate"/>
+            </w:r>
+            <w:r>
+              <w:rPr>
+                <w:rFonts w:asciiTheme="majorHAnsi" w:hAnsiTheme="majorHAnsi"/>
+                <w:noProof/>
+                <w:webHidden/>
+                <w:sz w:val="24"/>
+                <w:szCs w:val="24"/>
+              </w:rPr>
+              <w:t>3</w:t>
+            </w:r>
+            <w:r>
+              <w:rPr>
+                <w:rFonts w:asciiTheme="majorHAnsi" w:hAnsiTheme="majorHAnsi"/>
+                <w:noProof/>
+                <w:webHidden/>
+                <w:sz w:val="24"/>
+                <w:szCs w:val="24"/>
+              </w:rPr>
+              <w:fldChar w:fldCharType="end"/>
+            </w:r>
+          </w:hyperlink>
+        </w:p>
+        <w:p>
+          <w:pPr>
+            <w:pStyle w:val="ndice2"/>
+            <w:tabs>
+              <w:tab w:val="left" w:pos="1320"/>
+            </w:tabs>
+            <w:spacing w:line="240" w:lineRule="auto"/>
+            <w:rPr>
+              <w:rFonts w:asciiTheme="majorHAnsi" w:eastAsiaTheme="minorEastAsia" w:hAnsiTheme="majorHAnsi" w:cstheme="minorBidi"/>
+              <w:bCs w:val="0"/>
+              <w:noProof/>
+              <w:sz w:val="24"/>
+              <w:szCs w:val="24"/>
+            </w:rPr>
+          </w:pPr>
+          <w:hyperlink w:anchor="_Toc124699918" w:history="1">
+            <w:r>
+              <w:rPr>
+                <w:rStyle w:val="Hiperligao"/>
+                <w:rFonts w:asciiTheme="majorHAnsi" w:hAnsiTheme="majorHAnsi"/>
+                <w:sz w:val="24"/>
+                <w:szCs w:val="24"/>
+              </w:rPr>
+              <w:t>1.4.2.3.</w:t>
+            </w:r>
+            <w:r>
+              <w:rPr>
+                <w:rFonts w:asciiTheme="majorHAnsi" w:eastAsiaTheme="minorEastAsia" w:hAnsiTheme="majorHAnsi" w:cstheme="minorBidi"/>
+                <w:bCs w:val="0"/>
+                <w:noProof/>
+                <w:sz w:val="24"/>
+                <w:szCs w:val="24"/>
+              </w:rPr>
+              <w:tab/>
+            </w:r>
+            <w:r>
+              <w:rPr>
+                <w:rStyle w:val="Hiperligao"/>
+                <w:rFonts w:asciiTheme="majorHAnsi" w:hAnsiTheme="majorHAnsi"/>
+                <w:sz w:val="24"/>
+                <w:szCs w:val="24"/>
+              </w:rPr>
+              <w:t>Frequência de atualização esperado</w:t>
+            </w:r>
+            <w:r>
+              <w:rPr>
+                <w:rFonts w:asciiTheme="majorHAnsi" w:hAnsiTheme="majorHAnsi"/>
+                <w:noProof/>
+                <w:webHidden/>
+                <w:sz w:val="24"/>
+                <w:szCs w:val="24"/>
+              </w:rPr>
+              <w:tab/>
+            </w:r>
+            <w:r>
+              <w:rPr>
+                <w:rFonts w:asciiTheme="majorHAnsi" w:hAnsiTheme="majorHAnsi"/>
+                <w:noProof/>
+                <w:webHidden/>
+                <w:sz w:val="24"/>
+                <w:szCs w:val="24"/>
+              </w:rPr>
+              <w:fldChar w:fldCharType="begin"/>
+            </w:r>
+            <w:r>
+              <w:rPr>
+                <w:rFonts w:asciiTheme="majorHAnsi" w:hAnsiTheme="majorHAnsi"/>
+                <w:noProof/>
+                <w:webHidden/>
+                <w:sz w:val="24"/>
+                <w:szCs w:val="24"/>
+              </w:rPr>
+              <w:instrText xml:space="preserve"> PAGEREF _Toc124699918 \h </w:instrText>
+            </w:r>
+            <w:r>
+              <w:rPr>
+                <w:rFonts w:asciiTheme="majorHAnsi" w:hAnsiTheme="majorHAnsi"/>
+                <w:noProof/>
+                <w:webHidden/>
+                <w:sz w:val="24"/>
+                <w:szCs w:val="24"/>
+              </w:rPr>
+            </w:r>
+            <w:r>
+              <w:rPr>
+                <w:rFonts w:asciiTheme="majorHAnsi" w:hAnsiTheme="majorHAnsi"/>
+                <w:noProof/>
+                <w:webHidden/>
+                <w:sz w:val="24"/>
+                <w:szCs w:val="24"/>
+              </w:rPr>
+              <w:fldChar w:fldCharType="separate"/>
+            </w:r>
+            <w:r>
+              <w:rPr>
+                <w:rFonts w:asciiTheme="majorHAnsi" w:hAnsiTheme="majorHAnsi"/>
+                <w:noProof/>
+                <w:webHidden/>
+                <w:sz w:val="24"/>
+                <w:szCs w:val="24"/>
+              </w:rPr>
+              <w:t>3</w:t>
+            </w:r>
+            <w:r>
+              <w:rPr>
+                <w:rFonts w:asciiTheme="majorHAnsi" w:hAnsiTheme="majorHAnsi"/>
+                <w:noProof/>
+                <w:webHidden/>
+                <w:sz w:val="24"/>
+                <w:szCs w:val="24"/>
+              </w:rPr>
+              <w:fldChar w:fldCharType="end"/>
+            </w:r>
+          </w:hyperlink>
+        </w:p>
+        <w:p>
+          <w:pPr>
+            <w:pStyle w:val="ndice1"/>
+            <w:spacing w:line="240" w:lineRule="auto"/>
+            <w:rPr>
+              <w:rFonts w:asciiTheme="majorHAnsi" w:eastAsiaTheme="minorEastAsia" w:hAnsiTheme="majorHAnsi" w:cstheme="minorBidi"/>
+              <w:bCs w:val="0"/>
+              <w:noProof/>
+              <w:sz w:val="24"/>
+              <w:szCs w:val="24"/>
+            </w:rPr>
+          </w:pPr>
+          <w:hyperlink w:anchor="_Toc124699919" w:history="1">
+            <w:r>
+              <w:rPr>
+                <w:rStyle w:val="Hiperligao"/>
+                <w:rFonts w:asciiTheme="majorHAnsi" w:hAnsiTheme="majorHAnsi"/>
+                <w:sz w:val="24"/>
+                <w:szCs w:val="24"/>
+              </w:rPr>
+              <w:t>2.</w:t>
+            </w:r>
+            <w:r>
+              <w:rPr>
+                <w:rFonts w:asciiTheme="majorHAnsi" w:eastAsiaTheme="minorEastAsia" w:hAnsiTheme="majorHAnsi" w:cstheme="minorBidi"/>
+                <w:bCs w:val="0"/>
+                <w:noProof/>
+                <w:sz w:val="24"/>
+                <w:szCs w:val="24"/>
+              </w:rPr>
+              <w:tab/>
+            </w:r>
+            <w:r>
+              <w:rPr>
+                <w:rStyle w:val="Hiperligao"/>
+                <w:rFonts w:asciiTheme="majorHAnsi" w:hAnsiTheme="majorHAnsi"/>
+                <w:sz w:val="24"/>
+                <w:szCs w:val="24"/>
+              </w:rPr>
+              <w:t>Automatic classification</w:t>
+            </w:r>
+            <w:r>
+              <w:rPr>
+                <w:rFonts w:asciiTheme="majorHAnsi" w:hAnsiTheme="majorHAnsi"/>
+                <w:noProof/>
+                <w:webHidden/>
+                <w:sz w:val="24"/>
+                <w:szCs w:val="24"/>
+              </w:rPr>
+              <w:tab/>
+            </w:r>
+            <w:r>
+              <w:rPr>
+                <w:rFonts w:asciiTheme="majorHAnsi" w:hAnsiTheme="majorHAnsi"/>
+                <w:noProof/>
+                <w:webHidden/>
+                <w:sz w:val="24"/>
+                <w:szCs w:val="24"/>
+              </w:rPr>
+              <w:fldChar w:fldCharType="begin"/>
+            </w:r>
+            <w:r>
+              <w:rPr>
+                <w:rFonts w:asciiTheme="majorHAnsi" w:hAnsiTheme="majorHAnsi"/>
+                <w:noProof/>
+                <w:webHidden/>
+                <w:sz w:val="24"/>
+                <w:szCs w:val="24"/>
+              </w:rPr>
+              <w:instrText xml:space="preserve"> PAGEREF _Toc124699919 \h </w:instrText>
+            </w:r>
+            <w:r>
+              <w:rPr>
+                <w:rFonts w:asciiTheme="majorHAnsi" w:hAnsiTheme="majorHAnsi"/>
+                <w:noProof/>
+                <w:webHidden/>
+                <w:sz w:val="24"/>
+                <w:szCs w:val="24"/>
+              </w:rPr>
+            </w:r>
+            <w:r>
+              <w:rPr>
+                <w:rFonts w:asciiTheme="majorHAnsi" w:hAnsiTheme="majorHAnsi"/>
+                <w:noProof/>
+                <w:webHidden/>
+                <w:sz w:val="24"/>
+                <w:szCs w:val="24"/>
+              </w:rPr>
+              <w:fldChar w:fldCharType="separate"/>
+            </w:r>
+            <w:r>
+              <w:rPr>
+                <w:rFonts w:asciiTheme="majorHAnsi" w:hAnsiTheme="majorHAnsi"/>
+                <w:noProof/>
+                <w:webHidden/>
+                <w:sz w:val="24"/>
+                <w:szCs w:val="24"/>
+              </w:rPr>
+              <w:t>4</w:t>
+            </w:r>
+            <w:r>
+              <w:rPr>
+                <w:rFonts w:asciiTheme="majorHAnsi" w:hAnsiTheme="majorHAnsi"/>
+                <w:noProof/>
+                <w:webHidden/>
+                <w:sz w:val="24"/>
+                <w:szCs w:val="24"/>
+              </w:rPr>
+              <w:fldChar w:fldCharType="end"/>
+            </w:r>
+          </w:hyperlink>
+        </w:p>
+        <w:p>
+          <w:pPr>
+            <w:pStyle w:val="ndice2"/>
+            <w:spacing w:line="240" w:lineRule="auto"/>
+            <w:rPr>
+              <w:rFonts w:asciiTheme="majorHAnsi" w:eastAsiaTheme="minorEastAsia" w:hAnsiTheme="majorHAnsi" w:cstheme="minorBidi"/>
+              <w:bCs w:val="0"/>
+              <w:noProof/>
+              <w:sz w:val="24"/>
+              <w:szCs w:val="24"/>
+            </w:rPr>
+          </w:pPr>
+          <w:hyperlink w:anchor="_Toc124699920" w:history="1">
+            <w:r>
+              <w:rPr>
+                <w:rStyle w:val="Hiperligao"/>
+                <w:rFonts w:asciiTheme="majorHAnsi" w:hAnsiTheme="majorHAnsi"/>
+                <w:sz w:val="24"/>
+                <w:szCs w:val="24"/>
+              </w:rPr>
+              <w:t>2.1.</w:t>
+            </w:r>
+            <w:r>
+              <w:rPr>
+                <w:rFonts w:asciiTheme="majorHAnsi" w:eastAsiaTheme="minorEastAsia" w:hAnsiTheme="majorHAnsi" w:cstheme="minorBidi"/>
+                <w:bCs w:val="0"/>
+                <w:noProof/>
+                <w:sz w:val="24"/>
+                <w:szCs w:val="24"/>
+              </w:rPr>
+              <w:tab/>
+            </w:r>
+            <w:r>
+              <w:rPr>
+                <w:rStyle w:val="Hiperligao"/>
+                <w:rFonts w:asciiTheme="majorHAnsi" w:hAnsiTheme="majorHAnsi"/>
+                <w:sz w:val="24"/>
+                <w:szCs w:val="24"/>
+              </w:rPr>
+              <w:t>Objetivos de negócio a alcançar</w:t>
+            </w:r>
+            <w:r>
+              <w:rPr>
+                <w:rFonts w:asciiTheme="majorHAnsi" w:hAnsiTheme="majorHAnsi"/>
+                <w:noProof/>
+                <w:webHidden/>
+                <w:sz w:val="24"/>
+                <w:szCs w:val="24"/>
+              </w:rPr>
+              <w:tab/>
+            </w:r>
+            <w:r>
+              <w:rPr>
+                <w:rFonts w:asciiTheme="majorHAnsi" w:hAnsiTheme="majorHAnsi"/>
+                <w:noProof/>
+                <w:webHidden/>
+                <w:sz w:val="24"/>
+                <w:szCs w:val="24"/>
+              </w:rPr>
+              <w:fldChar w:fldCharType="begin"/>
+            </w:r>
+            <w:r>
+              <w:rPr>
+                <w:rFonts w:asciiTheme="majorHAnsi" w:hAnsiTheme="majorHAnsi"/>
+                <w:noProof/>
+                <w:webHidden/>
+                <w:sz w:val="24"/>
+                <w:szCs w:val="24"/>
+              </w:rPr>
+              <w:instrText xml:space="preserve"> PAGEREF _Toc124699920 \h </w:instrText>
+            </w:r>
+            <w:r>
+              <w:rPr>
+                <w:rFonts w:asciiTheme="majorHAnsi" w:hAnsiTheme="majorHAnsi"/>
+                <w:noProof/>
+                <w:webHidden/>
+                <w:sz w:val="24"/>
+                <w:szCs w:val="24"/>
+              </w:rPr>
+            </w:r>
+            <w:r>
+              <w:rPr>
+                <w:rFonts w:asciiTheme="majorHAnsi" w:hAnsiTheme="majorHAnsi"/>
+                <w:noProof/>
+                <w:webHidden/>
+                <w:sz w:val="24"/>
+                <w:szCs w:val="24"/>
+              </w:rPr>
+              <w:fldChar w:fldCharType="separate"/>
+            </w:r>
+            <w:r>
+              <w:rPr>
+                <w:rFonts w:asciiTheme="majorHAnsi" w:hAnsiTheme="majorHAnsi"/>
+                <w:noProof/>
+                <w:webHidden/>
+                <w:sz w:val="24"/>
+                <w:szCs w:val="24"/>
+              </w:rPr>
+              <w:t>4</w:t>
+            </w:r>
+            <w:r>
+              <w:rPr>
+                <w:rFonts w:asciiTheme="majorHAnsi" w:hAnsiTheme="majorHAnsi"/>
+                <w:noProof/>
+                <w:webHidden/>
+                <w:sz w:val="24"/>
+                <w:szCs w:val="24"/>
+              </w:rPr>
+              <w:fldChar w:fldCharType="end"/>
+            </w:r>
+          </w:hyperlink>
+        </w:p>
+        <w:p>
+          <w:pPr>
+            <w:pStyle w:val="ndice2"/>
+            <w:spacing w:line="240" w:lineRule="auto"/>
+            <w:rPr>
+              <w:rFonts w:asciiTheme="majorHAnsi" w:eastAsiaTheme="minorEastAsia" w:hAnsiTheme="majorHAnsi" w:cstheme="minorBidi"/>
+              <w:bCs w:val="0"/>
+              <w:noProof/>
+              <w:sz w:val="24"/>
+              <w:szCs w:val="24"/>
+            </w:rPr>
+          </w:pPr>
+          <w:hyperlink w:anchor="_Toc124699921" w:history="1">
+            <w:r>
+              <w:rPr>
+                <w:rStyle w:val="Hiperligao"/>
+                <w:rFonts w:asciiTheme="majorHAnsi" w:hAnsiTheme="majorHAnsi"/>
+                <w:sz w:val="24"/>
+                <w:szCs w:val="24"/>
+              </w:rPr>
+              <w:t>2.2.</w:t>
+            </w:r>
+            <w:r>
+              <w:rPr>
+                <w:rFonts w:asciiTheme="majorHAnsi" w:eastAsiaTheme="minorEastAsia" w:hAnsiTheme="majorHAnsi" w:cstheme="minorBidi"/>
+                <w:bCs w:val="0"/>
+                <w:noProof/>
+                <w:sz w:val="24"/>
+                <w:szCs w:val="24"/>
+              </w:rPr>
+              <w:tab/>
+            </w:r>
+            <w:r>
+              <w:rPr>
+                <w:rStyle w:val="Hiperligao"/>
+                <w:rFonts w:asciiTheme="majorHAnsi" w:hAnsiTheme="majorHAnsi"/>
+                <w:sz w:val="24"/>
+                <w:szCs w:val="24"/>
+              </w:rPr>
+              <w:t>Algoritmos e parâmetros selecionados</w:t>
+            </w:r>
+            <w:r>
+              <w:rPr>
+                <w:rFonts w:asciiTheme="majorHAnsi" w:hAnsiTheme="majorHAnsi"/>
+                <w:noProof/>
+                <w:webHidden/>
+                <w:sz w:val="24"/>
+                <w:szCs w:val="24"/>
+              </w:rPr>
+              <w:tab/>
+            </w:r>
+            <w:r>
+              <w:rPr>
+                <w:rFonts w:asciiTheme="majorHAnsi" w:hAnsiTheme="majorHAnsi"/>
+                <w:noProof/>
+                <w:webHidden/>
+                <w:sz w:val="24"/>
+                <w:szCs w:val="24"/>
+              </w:rPr>
+              <w:fldChar w:fldCharType="begin"/>
+            </w:r>
+            <w:r>
+              <w:rPr>
+                <w:rFonts w:asciiTheme="majorHAnsi" w:hAnsiTheme="majorHAnsi"/>
+                <w:noProof/>
+                <w:webHidden/>
+                <w:sz w:val="24"/>
+                <w:szCs w:val="24"/>
+              </w:rPr>
+              <w:instrText xml:space="preserve"> PAGEREF _Toc124699921 \h </w:instrText>
+            </w:r>
+            <w:r>
+              <w:rPr>
+                <w:rFonts w:asciiTheme="majorHAnsi" w:hAnsiTheme="majorHAnsi"/>
+                <w:noProof/>
+                <w:webHidden/>
+                <w:sz w:val="24"/>
+                <w:szCs w:val="24"/>
+              </w:rPr>
+            </w:r>
+            <w:r>
+              <w:rPr>
+                <w:rFonts w:asciiTheme="majorHAnsi" w:hAnsiTheme="majorHAnsi"/>
+                <w:noProof/>
+                <w:webHidden/>
+                <w:sz w:val="24"/>
+                <w:szCs w:val="24"/>
+              </w:rPr>
+              <w:fldChar w:fldCharType="separate"/>
+            </w:r>
+            <w:r>
+              <w:rPr>
+                <w:rFonts w:asciiTheme="majorHAnsi" w:hAnsiTheme="majorHAnsi"/>
+                <w:noProof/>
+                <w:webHidden/>
+                <w:sz w:val="24"/>
+                <w:szCs w:val="24"/>
+              </w:rPr>
+              <w:t>4</w:t>
+            </w:r>
+            <w:r>
+              <w:rPr>
+                <w:rFonts w:asciiTheme="majorHAnsi" w:hAnsiTheme="majorHAnsi"/>
+                <w:noProof/>
+                <w:webHidden/>
+                <w:sz w:val="24"/>
+                <w:szCs w:val="24"/>
+              </w:rPr>
+              <w:fldChar w:fldCharType="end"/>
+            </w:r>
+          </w:hyperlink>
+        </w:p>
+        <w:p>
+          <w:pPr>
+            <w:pStyle w:val="ndice2"/>
+            <w:spacing w:line="240" w:lineRule="auto"/>
+            <w:rPr>
+              <w:rFonts w:asciiTheme="majorHAnsi" w:eastAsiaTheme="minorEastAsia" w:hAnsiTheme="majorHAnsi" w:cstheme="minorBidi"/>
+              <w:bCs w:val="0"/>
+              <w:noProof/>
+              <w:sz w:val="24"/>
+              <w:szCs w:val="24"/>
+            </w:rPr>
+          </w:pPr>
+          <w:hyperlink w:anchor="_Toc124699922" w:history="1">
+            <w:r>
+              <w:rPr>
+                <w:rStyle w:val="Hiperligao"/>
+                <w:rFonts w:asciiTheme="majorHAnsi" w:hAnsiTheme="majorHAnsi"/>
+                <w:sz w:val="24"/>
+                <w:szCs w:val="24"/>
+              </w:rPr>
+              <w:t>2.3.</w:t>
+            </w:r>
+            <w:r>
+              <w:rPr>
+                <w:rFonts w:asciiTheme="majorHAnsi" w:eastAsiaTheme="minorEastAsia" w:hAnsiTheme="majorHAnsi" w:cstheme="minorBidi"/>
+                <w:bCs w:val="0"/>
+                <w:noProof/>
+                <w:sz w:val="24"/>
+                <w:szCs w:val="24"/>
+              </w:rPr>
+              <w:tab/>
+            </w:r>
+            <w:r>
+              <w:rPr>
+                <w:rStyle w:val="Hiperligao"/>
+                <w:rFonts w:asciiTheme="majorHAnsi" w:hAnsiTheme="majorHAnsi"/>
+                <w:sz w:val="24"/>
+                <w:szCs w:val="24"/>
+              </w:rPr>
+              <w:t>Critérios de seleção de dados</w:t>
+            </w:r>
+            <w:r>
+              <w:rPr>
+                <w:rFonts w:asciiTheme="majorHAnsi" w:hAnsiTheme="majorHAnsi"/>
+                <w:noProof/>
+                <w:webHidden/>
+                <w:sz w:val="24"/>
+                <w:szCs w:val="24"/>
+              </w:rPr>
+              <w:tab/>
+            </w:r>
+            <w:r>
+              <w:rPr>
+                <w:rFonts w:asciiTheme="majorHAnsi" w:hAnsiTheme="majorHAnsi"/>
+                <w:noProof/>
+                <w:webHidden/>
+                <w:sz w:val="24"/>
+                <w:szCs w:val="24"/>
+              </w:rPr>
+              <w:fldChar w:fldCharType="begin"/>
+            </w:r>
+            <w:r>
+              <w:rPr>
+                <w:rFonts w:asciiTheme="majorHAnsi" w:hAnsiTheme="majorHAnsi"/>
+                <w:noProof/>
+                <w:webHidden/>
+                <w:sz w:val="24"/>
+                <w:szCs w:val="24"/>
+              </w:rPr>
+              <w:instrText xml:space="preserve"> PAGEREF _Toc124699922 \h </w:instrText>
+            </w:r>
+            <w:r>
+              <w:rPr>
+                <w:rFonts w:asciiTheme="majorHAnsi" w:hAnsiTheme="majorHAnsi"/>
+                <w:noProof/>
+                <w:webHidden/>
+                <w:sz w:val="24"/>
+                <w:szCs w:val="24"/>
+              </w:rPr>
+            </w:r>
+            <w:r>
+              <w:rPr>
+                <w:rFonts w:asciiTheme="majorHAnsi" w:hAnsiTheme="majorHAnsi"/>
+                <w:noProof/>
+                <w:webHidden/>
+                <w:sz w:val="24"/>
+                <w:szCs w:val="24"/>
+              </w:rPr>
+              <w:fldChar w:fldCharType="separate"/>
+            </w:r>
+            <w:r>
+              <w:rPr>
+                <w:rFonts w:asciiTheme="majorHAnsi" w:hAnsiTheme="majorHAnsi"/>
+                <w:noProof/>
+                <w:webHidden/>
+                <w:sz w:val="24"/>
+                <w:szCs w:val="24"/>
+              </w:rPr>
+              <w:t>4</w:t>
+            </w:r>
+            <w:r>
+              <w:rPr>
+                <w:rFonts w:asciiTheme="majorHAnsi" w:hAnsiTheme="majorHAnsi"/>
+                <w:noProof/>
+                <w:webHidden/>
+                <w:sz w:val="24"/>
+                <w:szCs w:val="24"/>
+              </w:rPr>
+              <w:fldChar w:fldCharType="end"/>
+            </w:r>
+          </w:hyperlink>
+        </w:p>
+        <w:p>
+          <w:pPr>
+            <w:pStyle w:val="ndice2"/>
+            <w:spacing w:line="240" w:lineRule="auto"/>
+            <w:rPr>
+              <w:rFonts w:asciiTheme="majorHAnsi" w:eastAsiaTheme="minorEastAsia" w:hAnsiTheme="majorHAnsi" w:cstheme="minorBidi"/>
+              <w:bCs w:val="0"/>
+              <w:noProof/>
+              <w:sz w:val="24"/>
+              <w:szCs w:val="24"/>
+            </w:rPr>
+          </w:pPr>
+          <w:hyperlink w:anchor="_Toc124699923" w:history="1">
+            <w:r>
+              <w:rPr>
+                <w:rStyle w:val="Hiperligao"/>
+                <w:rFonts w:asciiTheme="majorHAnsi" w:hAnsiTheme="majorHAnsi"/>
+                <w:sz w:val="24"/>
+                <w:szCs w:val="24"/>
+              </w:rPr>
+              <w:t>2.4.</w:t>
+            </w:r>
+            <w:r>
+              <w:rPr>
+                <w:rFonts w:asciiTheme="majorHAnsi" w:eastAsiaTheme="minorEastAsia" w:hAnsiTheme="majorHAnsi" w:cstheme="minorBidi"/>
+                <w:bCs w:val="0"/>
+                <w:noProof/>
+                <w:sz w:val="24"/>
+                <w:szCs w:val="24"/>
+              </w:rPr>
+              <w:tab/>
+            </w:r>
+            <w:r>
+              <w:rPr>
+                <w:rStyle w:val="Hiperligao"/>
+                <w:rFonts w:asciiTheme="majorHAnsi" w:hAnsiTheme="majorHAnsi"/>
+                <w:sz w:val="24"/>
+                <w:szCs w:val="24"/>
+              </w:rPr>
+              <w:t>Preparação dos dados</w:t>
+            </w:r>
+            <w:r>
+              <w:rPr>
+                <w:rFonts w:asciiTheme="majorHAnsi" w:hAnsiTheme="majorHAnsi"/>
+                <w:noProof/>
+                <w:webHidden/>
+                <w:sz w:val="24"/>
+                <w:szCs w:val="24"/>
+              </w:rPr>
+              <w:tab/>
+            </w:r>
+            <w:r>
+              <w:rPr>
+                <w:rFonts w:asciiTheme="majorHAnsi" w:hAnsiTheme="majorHAnsi"/>
+                <w:noProof/>
+                <w:webHidden/>
+                <w:sz w:val="24"/>
+                <w:szCs w:val="24"/>
+              </w:rPr>
+              <w:fldChar w:fldCharType="begin"/>
+            </w:r>
+            <w:r>
+              <w:rPr>
+                <w:rFonts w:asciiTheme="majorHAnsi" w:hAnsiTheme="majorHAnsi"/>
+                <w:noProof/>
+                <w:webHidden/>
+                <w:sz w:val="24"/>
+                <w:szCs w:val="24"/>
+              </w:rPr>
+              <w:instrText xml:space="preserve"> PAGEREF _Toc124699923 \h </w:instrText>
+            </w:r>
+            <w:r>
+              <w:rPr>
+                <w:rFonts w:asciiTheme="majorHAnsi" w:hAnsiTheme="majorHAnsi"/>
+                <w:noProof/>
+                <w:webHidden/>
+                <w:sz w:val="24"/>
+                <w:szCs w:val="24"/>
+              </w:rPr>
+            </w:r>
+            <w:r>
+              <w:rPr>
+                <w:rFonts w:asciiTheme="majorHAnsi" w:hAnsiTheme="majorHAnsi"/>
+                <w:noProof/>
+                <w:webHidden/>
+                <w:sz w:val="24"/>
+                <w:szCs w:val="24"/>
+              </w:rPr>
+              <w:fldChar w:fldCharType="separate"/>
+            </w:r>
+            <w:r>
+              <w:rPr>
+                <w:rFonts w:asciiTheme="majorHAnsi" w:hAnsiTheme="majorHAnsi"/>
+                <w:noProof/>
+                <w:webHidden/>
+                <w:sz w:val="24"/>
+                <w:szCs w:val="24"/>
+              </w:rPr>
+              <w:t>4</w:t>
+            </w:r>
+            <w:r>
+              <w:rPr>
+                <w:rFonts w:asciiTheme="majorHAnsi" w:hAnsiTheme="majorHAnsi"/>
+                <w:noProof/>
+                <w:webHidden/>
+                <w:sz w:val="24"/>
+                <w:szCs w:val="24"/>
+              </w:rPr>
+              <w:fldChar w:fldCharType="end"/>
+            </w:r>
+          </w:hyperlink>
+        </w:p>
+        <w:p>
+          <w:pPr>
+            <w:pStyle w:val="ndice2"/>
+            <w:spacing w:line="240" w:lineRule="auto"/>
+            <w:rPr>
+              <w:rFonts w:asciiTheme="majorHAnsi" w:eastAsiaTheme="minorEastAsia" w:hAnsiTheme="majorHAnsi" w:cstheme="minorBidi"/>
+              <w:bCs w:val="0"/>
+              <w:noProof/>
+              <w:sz w:val="24"/>
+              <w:szCs w:val="24"/>
+            </w:rPr>
+          </w:pPr>
+          <w:hyperlink w:anchor="_Toc124699924" w:history="1">
+            <w:r>
+              <w:rPr>
+                <w:rStyle w:val="Hiperligao"/>
+                <w:rFonts w:asciiTheme="majorHAnsi" w:hAnsiTheme="majorHAnsi"/>
+                <w:sz w:val="24"/>
+                <w:szCs w:val="24"/>
+              </w:rPr>
+              <w:t>2.5.</w:t>
+            </w:r>
+            <w:r>
+              <w:rPr>
+                <w:rFonts w:asciiTheme="majorHAnsi" w:eastAsiaTheme="minorEastAsia" w:hAnsiTheme="majorHAnsi" w:cstheme="minorBidi"/>
+                <w:bCs w:val="0"/>
+                <w:noProof/>
+                <w:sz w:val="24"/>
+                <w:szCs w:val="24"/>
+              </w:rPr>
+              <w:tab/>
+            </w:r>
+            <w:r>
+              <w:rPr>
+                <w:rStyle w:val="Hiperligao"/>
+                <w:rFonts w:asciiTheme="majorHAnsi" w:hAnsiTheme="majorHAnsi"/>
+                <w:sz w:val="24"/>
+                <w:szCs w:val="24"/>
+              </w:rPr>
+              <w:t>Avaliação da aplicação dos algoritmos ML</w:t>
+            </w:r>
+            <w:r>
+              <w:rPr>
+                <w:rFonts w:asciiTheme="majorHAnsi" w:hAnsiTheme="majorHAnsi"/>
+                <w:noProof/>
+                <w:webHidden/>
+                <w:sz w:val="24"/>
+                <w:szCs w:val="24"/>
+              </w:rPr>
+              <w:tab/>
+            </w:r>
+            <w:r>
+              <w:rPr>
+                <w:rFonts w:asciiTheme="majorHAnsi" w:hAnsiTheme="majorHAnsi"/>
+                <w:noProof/>
+                <w:webHidden/>
+                <w:sz w:val="24"/>
+                <w:szCs w:val="24"/>
+              </w:rPr>
+              <w:fldChar w:fldCharType="begin"/>
+            </w:r>
+            <w:r>
+              <w:rPr>
+                <w:rFonts w:asciiTheme="majorHAnsi" w:hAnsiTheme="majorHAnsi"/>
+                <w:noProof/>
+                <w:webHidden/>
+                <w:sz w:val="24"/>
+                <w:szCs w:val="24"/>
+              </w:rPr>
+              <w:instrText xml:space="preserve"> PAGEREF _Toc124699924 \h </w:instrText>
+            </w:r>
+            <w:r>
+              <w:rPr>
+                <w:rFonts w:asciiTheme="majorHAnsi" w:hAnsiTheme="majorHAnsi"/>
+                <w:noProof/>
+                <w:webHidden/>
+                <w:sz w:val="24"/>
+                <w:szCs w:val="24"/>
+              </w:rPr>
+            </w:r>
+            <w:r>
+              <w:rPr>
+                <w:rFonts w:asciiTheme="majorHAnsi" w:hAnsiTheme="majorHAnsi"/>
+                <w:noProof/>
+                <w:webHidden/>
+                <w:sz w:val="24"/>
+                <w:szCs w:val="24"/>
+              </w:rPr>
+              <w:fldChar w:fldCharType="separate"/>
+            </w:r>
+            <w:r>
+              <w:rPr>
+                <w:rFonts w:asciiTheme="majorHAnsi" w:hAnsiTheme="majorHAnsi"/>
+                <w:noProof/>
+                <w:webHidden/>
+                <w:sz w:val="24"/>
+                <w:szCs w:val="24"/>
+              </w:rPr>
+              <w:t>4</w:t>
+            </w:r>
+            <w:r>
+              <w:rPr>
+                <w:rFonts w:asciiTheme="majorHAnsi" w:hAnsiTheme="majorHAnsi"/>
+                <w:noProof/>
+                <w:webHidden/>
+                <w:sz w:val="24"/>
+                <w:szCs w:val="24"/>
+              </w:rPr>
+              <w:fldChar w:fldCharType="end"/>
+            </w:r>
+          </w:hyperlink>
+        </w:p>
+        <w:p>
+          <w:pPr>
+            <w:pStyle w:val="ndice2"/>
+            <w:spacing w:line="240" w:lineRule="auto"/>
+            <w:rPr>
+              <w:rFonts w:asciiTheme="majorHAnsi" w:eastAsiaTheme="minorEastAsia" w:hAnsiTheme="majorHAnsi" w:cstheme="minorBidi"/>
+              <w:bCs w:val="0"/>
+              <w:noProof/>
+              <w:sz w:val="24"/>
+              <w:szCs w:val="24"/>
+            </w:rPr>
+          </w:pPr>
+          <w:hyperlink w:anchor="_Toc124699925" w:history="1">
+            <w:r>
+              <w:rPr>
+                <w:rStyle w:val="Hiperligao"/>
+                <w:rFonts w:asciiTheme="majorHAnsi" w:hAnsiTheme="majorHAnsi"/>
+                <w:sz w:val="24"/>
+                <w:szCs w:val="24"/>
+              </w:rPr>
+              <w:t>2.6.</w:t>
+            </w:r>
+            <w:r>
+              <w:rPr>
+                <w:rFonts w:asciiTheme="majorHAnsi" w:eastAsiaTheme="minorEastAsia" w:hAnsiTheme="majorHAnsi" w:cstheme="minorBidi"/>
+                <w:bCs w:val="0"/>
+                <w:noProof/>
+                <w:sz w:val="24"/>
+                <w:szCs w:val="24"/>
+              </w:rPr>
+              <w:tab/>
+            </w:r>
+            <w:r>
+              <w:rPr>
+                <w:rStyle w:val="Hiperligao"/>
+                <w:rFonts w:asciiTheme="majorHAnsi" w:hAnsiTheme="majorHAnsi"/>
+                <w:sz w:val="24"/>
+                <w:szCs w:val="24"/>
+              </w:rPr>
+              <w:t>Resultados Finais</w:t>
+            </w:r>
+            <w:r>
+              <w:rPr>
+                <w:rFonts w:asciiTheme="majorHAnsi" w:hAnsiTheme="majorHAnsi"/>
+                <w:noProof/>
+                <w:webHidden/>
+                <w:sz w:val="24"/>
+                <w:szCs w:val="24"/>
+              </w:rPr>
+              <w:tab/>
+            </w:r>
+            <w:r>
+              <w:rPr>
+                <w:rFonts w:asciiTheme="majorHAnsi" w:hAnsiTheme="majorHAnsi"/>
+                <w:noProof/>
+                <w:webHidden/>
+                <w:sz w:val="24"/>
+                <w:szCs w:val="24"/>
+              </w:rPr>
+              <w:fldChar w:fldCharType="begin"/>
+            </w:r>
+            <w:r>
+              <w:rPr>
+                <w:rFonts w:asciiTheme="majorHAnsi" w:hAnsiTheme="majorHAnsi"/>
+                <w:noProof/>
+                <w:webHidden/>
+                <w:sz w:val="24"/>
+                <w:szCs w:val="24"/>
+              </w:rPr>
+              <w:instrText xml:space="preserve"> PAGEREF _Toc124699925 \h </w:instrText>
+            </w:r>
+            <w:r>
+              <w:rPr>
+                <w:rFonts w:asciiTheme="majorHAnsi" w:hAnsiTheme="majorHAnsi"/>
+                <w:noProof/>
+                <w:webHidden/>
+                <w:sz w:val="24"/>
+                <w:szCs w:val="24"/>
+              </w:rPr>
+            </w:r>
+            <w:r>
+              <w:rPr>
+                <w:rFonts w:asciiTheme="majorHAnsi" w:hAnsiTheme="majorHAnsi"/>
+                <w:noProof/>
+                <w:webHidden/>
+                <w:sz w:val="24"/>
+                <w:szCs w:val="24"/>
+              </w:rPr>
+              <w:fldChar w:fldCharType="separate"/>
+            </w:r>
+            <w:r>
+              <w:rPr>
+                <w:rFonts w:asciiTheme="majorHAnsi" w:hAnsiTheme="majorHAnsi"/>
+                <w:noProof/>
+                <w:webHidden/>
+                <w:sz w:val="24"/>
+                <w:szCs w:val="24"/>
+              </w:rPr>
+              <w:t>4</w:t>
+            </w:r>
+            <w:r>
+              <w:rPr>
+                <w:rFonts w:asciiTheme="majorHAnsi" w:hAnsiTheme="majorHAnsi"/>
+                <w:noProof/>
+                <w:webHidden/>
+                <w:sz w:val="24"/>
+                <w:szCs w:val="24"/>
+              </w:rPr>
+              <w:fldChar w:fldCharType="end"/>
+            </w:r>
+          </w:hyperlink>
+        </w:p>
+        <w:p>
+          <w:pPr>
+            <w:pStyle w:val="ndice1"/>
+            <w:spacing w:line="240" w:lineRule="auto"/>
+            <w:rPr>
+              <w:rFonts w:asciiTheme="majorHAnsi" w:eastAsiaTheme="minorEastAsia" w:hAnsiTheme="majorHAnsi" w:cstheme="minorBidi"/>
+              <w:bCs w:val="0"/>
+              <w:noProof/>
+              <w:sz w:val="24"/>
+              <w:szCs w:val="24"/>
+            </w:rPr>
+          </w:pPr>
+          <w:hyperlink w:anchor="_Toc124699926" w:history="1">
+            <w:r>
+              <w:rPr>
+                <w:rStyle w:val="Hiperligao"/>
+                <w:rFonts w:asciiTheme="majorHAnsi" w:hAnsiTheme="majorHAnsi"/>
+                <w:sz w:val="24"/>
+                <w:szCs w:val="24"/>
+              </w:rPr>
+              <w:t>3.</w:t>
+            </w:r>
+            <w:r>
+              <w:rPr>
+                <w:rFonts w:asciiTheme="majorHAnsi" w:eastAsiaTheme="minorEastAsia" w:hAnsiTheme="majorHAnsi" w:cstheme="minorBidi"/>
+                <w:bCs w:val="0"/>
+                <w:noProof/>
+                <w:sz w:val="24"/>
+                <w:szCs w:val="24"/>
+              </w:rPr>
+              <w:tab/>
+            </w:r>
+            <w:r>
+              <w:rPr>
+                <w:rStyle w:val="Hiperligao"/>
+                <w:rFonts w:asciiTheme="majorHAnsi" w:hAnsiTheme="majorHAnsi"/>
+                <w:sz w:val="24"/>
+                <w:szCs w:val="24"/>
+              </w:rPr>
+              <w:t>Clustering</w:t>
+            </w:r>
+            <w:r>
+              <w:rPr>
+                <w:rFonts w:asciiTheme="majorHAnsi" w:hAnsiTheme="majorHAnsi"/>
+                <w:noProof/>
+                <w:webHidden/>
+                <w:sz w:val="24"/>
+                <w:szCs w:val="24"/>
+              </w:rPr>
+              <w:tab/>
+            </w:r>
+            <w:r>
+              <w:rPr>
+                <w:rFonts w:asciiTheme="majorHAnsi" w:hAnsiTheme="majorHAnsi"/>
+                <w:noProof/>
+                <w:webHidden/>
+                <w:sz w:val="24"/>
+                <w:szCs w:val="24"/>
+              </w:rPr>
+              <w:fldChar w:fldCharType="begin"/>
+            </w:r>
+            <w:r>
+              <w:rPr>
+                <w:rFonts w:asciiTheme="majorHAnsi" w:hAnsiTheme="majorHAnsi"/>
+                <w:noProof/>
+                <w:webHidden/>
+                <w:sz w:val="24"/>
+                <w:szCs w:val="24"/>
+              </w:rPr>
+              <w:instrText xml:space="preserve"> PAGEREF _Toc124699926 \h </w:instrText>
+            </w:r>
+            <w:r>
+              <w:rPr>
+                <w:rFonts w:asciiTheme="majorHAnsi" w:hAnsiTheme="majorHAnsi"/>
+                <w:noProof/>
+                <w:webHidden/>
+                <w:sz w:val="24"/>
+                <w:szCs w:val="24"/>
+              </w:rPr>
+            </w:r>
+            <w:r>
+              <w:rPr>
+                <w:rFonts w:asciiTheme="majorHAnsi" w:hAnsiTheme="majorHAnsi"/>
+                <w:noProof/>
+                <w:webHidden/>
+                <w:sz w:val="24"/>
+                <w:szCs w:val="24"/>
+              </w:rPr>
+              <w:fldChar w:fldCharType="separate"/>
+            </w:r>
+            <w:r>
+              <w:rPr>
+                <w:rFonts w:asciiTheme="majorHAnsi" w:hAnsiTheme="majorHAnsi"/>
+                <w:noProof/>
+                <w:webHidden/>
+                <w:sz w:val="24"/>
+                <w:szCs w:val="24"/>
+              </w:rPr>
+              <w:t>5</w:t>
+            </w:r>
+            <w:r>
+              <w:rPr>
+                <w:rFonts w:asciiTheme="majorHAnsi" w:hAnsiTheme="majorHAnsi"/>
+                <w:noProof/>
+                <w:webHidden/>
+                <w:sz w:val="24"/>
+                <w:szCs w:val="24"/>
+              </w:rPr>
+              <w:fldChar w:fldCharType="end"/>
+            </w:r>
+          </w:hyperlink>
+        </w:p>
+        <w:p>
+          <w:pPr>
+            <w:pStyle w:val="ndice2"/>
+            <w:spacing w:line="240" w:lineRule="auto"/>
+            <w:rPr>
+              <w:rFonts w:asciiTheme="majorHAnsi" w:eastAsiaTheme="minorEastAsia" w:hAnsiTheme="majorHAnsi" w:cstheme="minorBidi"/>
+              <w:bCs w:val="0"/>
+              <w:noProof/>
+              <w:sz w:val="24"/>
+              <w:szCs w:val="24"/>
+            </w:rPr>
+          </w:pPr>
+          <w:hyperlink w:anchor="_Toc124699927" w:history="1">
+            <w:r>
+              <w:rPr>
+                <w:rStyle w:val="Hiperligao"/>
+                <w:rFonts w:asciiTheme="majorHAnsi" w:hAnsiTheme="majorHAnsi"/>
+                <w:sz w:val="24"/>
+                <w:szCs w:val="24"/>
+              </w:rPr>
+              <w:t>3.1.</w:t>
+            </w:r>
+            <w:r>
+              <w:rPr>
+                <w:rFonts w:asciiTheme="majorHAnsi" w:eastAsiaTheme="minorEastAsia" w:hAnsiTheme="majorHAnsi" w:cstheme="minorBidi"/>
+                <w:bCs w:val="0"/>
+                <w:noProof/>
+                <w:sz w:val="24"/>
+                <w:szCs w:val="24"/>
+              </w:rPr>
+              <w:tab/>
+            </w:r>
+            <w:r>
+              <w:rPr>
+                <w:rStyle w:val="Hiperligao"/>
+                <w:rFonts w:asciiTheme="majorHAnsi" w:hAnsiTheme="majorHAnsi"/>
+                <w:sz w:val="24"/>
+                <w:szCs w:val="24"/>
+              </w:rPr>
+              <w:t>Objetivos de negócio a alcançar</w:t>
+            </w:r>
+            <w:r>
+              <w:rPr>
+                <w:rFonts w:asciiTheme="majorHAnsi" w:hAnsiTheme="majorHAnsi"/>
+                <w:noProof/>
+                <w:webHidden/>
+                <w:sz w:val="24"/>
+                <w:szCs w:val="24"/>
+              </w:rPr>
+              <w:tab/>
+            </w:r>
+            <w:r>
+              <w:rPr>
+                <w:rFonts w:asciiTheme="majorHAnsi" w:hAnsiTheme="majorHAnsi"/>
+                <w:noProof/>
+                <w:webHidden/>
+                <w:sz w:val="24"/>
+                <w:szCs w:val="24"/>
+              </w:rPr>
+              <w:fldChar w:fldCharType="begin"/>
+            </w:r>
+            <w:r>
+              <w:rPr>
+                <w:rFonts w:asciiTheme="majorHAnsi" w:hAnsiTheme="majorHAnsi"/>
+                <w:noProof/>
+                <w:webHidden/>
+                <w:sz w:val="24"/>
+                <w:szCs w:val="24"/>
+              </w:rPr>
+              <w:instrText xml:space="preserve"> PAGEREF _Toc124699927 \h </w:instrText>
+            </w:r>
+            <w:r>
+              <w:rPr>
+                <w:rFonts w:asciiTheme="majorHAnsi" w:hAnsiTheme="majorHAnsi"/>
+                <w:noProof/>
+                <w:webHidden/>
+                <w:sz w:val="24"/>
+                <w:szCs w:val="24"/>
+              </w:rPr>
+            </w:r>
+            <w:r>
+              <w:rPr>
+                <w:rFonts w:asciiTheme="majorHAnsi" w:hAnsiTheme="majorHAnsi"/>
+                <w:noProof/>
+                <w:webHidden/>
+                <w:sz w:val="24"/>
+                <w:szCs w:val="24"/>
+              </w:rPr>
+              <w:fldChar w:fldCharType="separate"/>
+            </w:r>
+            <w:r>
+              <w:rPr>
+                <w:rFonts w:asciiTheme="majorHAnsi" w:hAnsiTheme="majorHAnsi"/>
+                <w:noProof/>
+                <w:webHidden/>
+                <w:sz w:val="24"/>
+                <w:szCs w:val="24"/>
+              </w:rPr>
+              <w:t>5</w:t>
+            </w:r>
+            <w:r>
+              <w:rPr>
+                <w:rFonts w:asciiTheme="majorHAnsi" w:hAnsiTheme="majorHAnsi"/>
+                <w:noProof/>
+                <w:webHidden/>
+                <w:sz w:val="24"/>
+                <w:szCs w:val="24"/>
+              </w:rPr>
+              <w:fldChar w:fldCharType="end"/>
+            </w:r>
+          </w:hyperlink>
+        </w:p>
+        <w:p>
+          <w:pPr>
+            <w:pStyle w:val="ndice2"/>
+            <w:spacing w:line="240" w:lineRule="auto"/>
+            <w:rPr>
+              <w:rFonts w:asciiTheme="majorHAnsi" w:eastAsiaTheme="minorEastAsia" w:hAnsiTheme="majorHAnsi" w:cstheme="minorBidi"/>
+              <w:bCs w:val="0"/>
+              <w:noProof/>
+              <w:sz w:val="24"/>
+              <w:szCs w:val="24"/>
+            </w:rPr>
+          </w:pPr>
+          <w:hyperlink w:anchor="_Toc124699928" w:history="1">
+            <w:r>
+              <w:rPr>
+                <w:rStyle w:val="Hiperligao"/>
+                <w:rFonts w:asciiTheme="majorHAnsi" w:hAnsiTheme="majorHAnsi"/>
+                <w:sz w:val="24"/>
+                <w:szCs w:val="24"/>
+              </w:rPr>
+              <w:t>3.2.</w:t>
+            </w:r>
+            <w:r>
+              <w:rPr>
+                <w:rFonts w:asciiTheme="majorHAnsi" w:eastAsiaTheme="minorEastAsia" w:hAnsiTheme="majorHAnsi" w:cstheme="minorBidi"/>
+                <w:bCs w:val="0"/>
+                <w:noProof/>
+                <w:sz w:val="24"/>
+                <w:szCs w:val="24"/>
+              </w:rPr>
+              <w:tab/>
+            </w:r>
+            <w:r>
+              <w:rPr>
+                <w:rStyle w:val="Hiperligao"/>
+                <w:rFonts w:asciiTheme="majorHAnsi" w:hAnsiTheme="majorHAnsi"/>
+                <w:sz w:val="24"/>
+                <w:szCs w:val="24"/>
+              </w:rPr>
+              <w:t>Critérios de seleção de dados</w:t>
+            </w:r>
+            <w:r>
+              <w:rPr>
+                <w:rFonts w:asciiTheme="majorHAnsi" w:hAnsiTheme="majorHAnsi"/>
+                <w:noProof/>
+                <w:webHidden/>
+                <w:sz w:val="24"/>
+                <w:szCs w:val="24"/>
+              </w:rPr>
+              <w:tab/>
+            </w:r>
+            <w:r>
+              <w:rPr>
+                <w:rFonts w:asciiTheme="majorHAnsi" w:hAnsiTheme="majorHAnsi"/>
+                <w:noProof/>
+                <w:webHidden/>
+                <w:sz w:val="24"/>
+                <w:szCs w:val="24"/>
+              </w:rPr>
+              <w:fldChar w:fldCharType="begin"/>
+            </w:r>
+            <w:r>
+              <w:rPr>
+                <w:rFonts w:asciiTheme="majorHAnsi" w:hAnsiTheme="majorHAnsi"/>
+                <w:noProof/>
+                <w:webHidden/>
+                <w:sz w:val="24"/>
+                <w:szCs w:val="24"/>
+              </w:rPr>
+              <w:instrText xml:space="preserve"> PAGEREF _Toc124699928 \h </w:instrText>
+            </w:r>
+            <w:r>
+              <w:rPr>
+                <w:rFonts w:asciiTheme="majorHAnsi" w:hAnsiTheme="majorHAnsi"/>
+                <w:noProof/>
+                <w:webHidden/>
+                <w:sz w:val="24"/>
+                <w:szCs w:val="24"/>
+              </w:rPr>
+            </w:r>
+            <w:r>
+              <w:rPr>
+                <w:rFonts w:asciiTheme="majorHAnsi" w:hAnsiTheme="majorHAnsi"/>
+                <w:noProof/>
+                <w:webHidden/>
+                <w:sz w:val="24"/>
+                <w:szCs w:val="24"/>
+              </w:rPr>
+              <w:fldChar w:fldCharType="separate"/>
+            </w:r>
+            <w:r>
+              <w:rPr>
+                <w:rFonts w:asciiTheme="majorHAnsi" w:hAnsiTheme="majorHAnsi"/>
+                <w:noProof/>
+                <w:webHidden/>
+                <w:sz w:val="24"/>
+                <w:szCs w:val="24"/>
+              </w:rPr>
+              <w:t>5</w:t>
+            </w:r>
+            <w:r>
+              <w:rPr>
+                <w:rFonts w:asciiTheme="majorHAnsi" w:hAnsiTheme="majorHAnsi"/>
+                <w:noProof/>
+                <w:webHidden/>
+                <w:sz w:val="24"/>
+                <w:szCs w:val="24"/>
+              </w:rPr>
+              <w:fldChar w:fldCharType="end"/>
+            </w:r>
+          </w:hyperlink>
+        </w:p>
+        <w:p>
+          <w:pPr>
+            <w:pStyle w:val="ndice2"/>
+            <w:spacing w:line="240" w:lineRule="auto"/>
+            <w:rPr>
+              <w:rFonts w:asciiTheme="majorHAnsi" w:eastAsiaTheme="minorEastAsia" w:hAnsiTheme="majorHAnsi" w:cstheme="minorBidi"/>
+              <w:bCs w:val="0"/>
+              <w:noProof/>
+              <w:sz w:val="24"/>
+              <w:szCs w:val="24"/>
+            </w:rPr>
+          </w:pPr>
+          <w:hyperlink w:anchor="_Toc124699929" w:history="1">
+            <w:r>
+              <w:rPr>
+                <w:rStyle w:val="Hiperligao"/>
+                <w:rFonts w:asciiTheme="majorHAnsi" w:hAnsiTheme="majorHAnsi"/>
+                <w:sz w:val="24"/>
+                <w:szCs w:val="24"/>
+              </w:rPr>
+              <w:t>3.3.</w:t>
+            </w:r>
+            <w:r>
+              <w:rPr>
+                <w:rFonts w:asciiTheme="majorHAnsi" w:eastAsiaTheme="minorEastAsia" w:hAnsiTheme="majorHAnsi" w:cstheme="minorBidi"/>
+                <w:bCs w:val="0"/>
+                <w:noProof/>
+                <w:sz w:val="24"/>
+                <w:szCs w:val="24"/>
+              </w:rPr>
+              <w:tab/>
+            </w:r>
+            <w:r>
+              <w:rPr>
+                <w:rStyle w:val="Hiperligao"/>
+                <w:rFonts w:asciiTheme="majorHAnsi" w:hAnsiTheme="majorHAnsi"/>
+                <w:sz w:val="24"/>
+                <w:szCs w:val="24"/>
+              </w:rPr>
+              <w:t>Preparação dos dados</w:t>
+            </w:r>
+            <w:r>
+              <w:rPr>
+                <w:rFonts w:asciiTheme="majorHAnsi" w:hAnsiTheme="majorHAnsi"/>
+                <w:noProof/>
+                <w:webHidden/>
+                <w:sz w:val="24"/>
+                <w:szCs w:val="24"/>
+              </w:rPr>
+              <w:tab/>
+            </w:r>
+            <w:r>
+              <w:rPr>
+                <w:rFonts w:asciiTheme="majorHAnsi" w:hAnsiTheme="majorHAnsi"/>
+                <w:noProof/>
+                <w:webHidden/>
+                <w:sz w:val="24"/>
+                <w:szCs w:val="24"/>
+              </w:rPr>
+              <w:fldChar w:fldCharType="begin"/>
+            </w:r>
+            <w:r>
+              <w:rPr>
+                <w:rFonts w:asciiTheme="majorHAnsi" w:hAnsiTheme="majorHAnsi"/>
+                <w:noProof/>
+                <w:webHidden/>
+                <w:sz w:val="24"/>
+                <w:szCs w:val="24"/>
+              </w:rPr>
+              <w:instrText xml:space="preserve"> PAGEREF _Toc124699929 \h </w:instrText>
+            </w:r>
+            <w:r>
+              <w:rPr>
+                <w:rFonts w:asciiTheme="majorHAnsi" w:hAnsiTheme="majorHAnsi"/>
+                <w:noProof/>
+                <w:webHidden/>
+                <w:sz w:val="24"/>
+                <w:szCs w:val="24"/>
+              </w:rPr>
+            </w:r>
+            <w:r>
+              <w:rPr>
+                <w:rFonts w:asciiTheme="majorHAnsi" w:hAnsiTheme="majorHAnsi"/>
+                <w:noProof/>
+                <w:webHidden/>
+                <w:sz w:val="24"/>
+                <w:szCs w:val="24"/>
+              </w:rPr>
+              <w:fldChar w:fldCharType="separate"/>
+            </w:r>
+            <w:r>
+              <w:rPr>
+                <w:rFonts w:asciiTheme="majorHAnsi" w:hAnsiTheme="majorHAnsi"/>
+                <w:noProof/>
+                <w:webHidden/>
+                <w:sz w:val="24"/>
+                <w:szCs w:val="24"/>
+              </w:rPr>
+              <w:t>5</w:t>
+            </w:r>
+            <w:r>
+              <w:rPr>
+                <w:rFonts w:asciiTheme="majorHAnsi" w:hAnsiTheme="majorHAnsi"/>
+                <w:noProof/>
+                <w:webHidden/>
+                <w:sz w:val="24"/>
+                <w:szCs w:val="24"/>
+              </w:rPr>
+              <w:fldChar w:fldCharType="end"/>
+            </w:r>
+          </w:hyperlink>
+        </w:p>
+        <w:p>
+          <w:pPr>
+            <w:pStyle w:val="ndice2"/>
+            <w:spacing w:line="240" w:lineRule="auto"/>
+            <w:rPr>
+              <w:rFonts w:asciiTheme="majorHAnsi" w:eastAsiaTheme="minorEastAsia" w:hAnsiTheme="majorHAnsi" w:cstheme="minorBidi"/>
+              <w:bCs w:val="0"/>
+              <w:noProof/>
+              <w:sz w:val="24"/>
+              <w:szCs w:val="24"/>
+            </w:rPr>
+          </w:pPr>
+          <w:hyperlink w:anchor="_Toc124699930" w:history="1">
+            <w:r>
+              <w:rPr>
+                <w:rStyle w:val="Hiperligao"/>
+                <w:rFonts w:asciiTheme="majorHAnsi" w:hAnsiTheme="majorHAnsi"/>
+                <w:sz w:val="24"/>
+                <w:szCs w:val="24"/>
+              </w:rPr>
+              <w:t>3.4.</w:t>
+            </w:r>
+            <w:r>
+              <w:rPr>
+                <w:rFonts w:asciiTheme="majorHAnsi" w:eastAsiaTheme="minorEastAsia" w:hAnsiTheme="majorHAnsi" w:cstheme="minorBidi"/>
+                <w:bCs w:val="0"/>
+                <w:noProof/>
+                <w:sz w:val="24"/>
+                <w:szCs w:val="24"/>
+              </w:rPr>
+              <w:tab/>
+            </w:r>
+            <w:r>
+              <w:rPr>
+                <w:rStyle w:val="Hiperligao"/>
+                <w:rFonts w:asciiTheme="majorHAnsi" w:hAnsiTheme="majorHAnsi"/>
+                <w:sz w:val="24"/>
+                <w:szCs w:val="24"/>
+              </w:rPr>
+              <w:t>Avaliação da aplicação do algoritmo K-Means</w:t>
+            </w:r>
+            <w:r>
+              <w:rPr>
+                <w:rFonts w:asciiTheme="majorHAnsi" w:hAnsiTheme="majorHAnsi"/>
+                <w:noProof/>
+                <w:webHidden/>
+                <w:sz w:val="24"/>
+                <w:szCs w:val="24"/>
+              </w:rPr>
+              <w:tab/>
+            </w:r>
+            <w:r>
+              <w:rPr>
+                <w:rFonts w:asciiTheme="majorHAnsi" w:hAnsiTheme="majorHAnsi"/>
+                <w:noProof/>
+                <w:webHidden/>
+                <w:sz w:val="24"/>
+                <w:szCs w:val="24"/>
+              </w:rPr>
+              <w:fldChar w:fldCharType="begin"/>
+            </w:r>
+            <w:r>
+              <w:rPr>
+                <w:rFonts w:asciiTheme="majorHAnsi" w:hAnsiTheme="majorHAnsi"/>
+                <w:noProof/>
+                <w:webHidden/>
+                <w:sz w:val="24"/>
+                <w:szCs w:val="24"/>
+              </w:rPr>
+              <w:instrText xml:space="preserve"> PAGEREF _Toc124699930 \h </w:instrText>
+            </w:r>
+            <w:r>
+              <w:rPr>
+                <w:rFonts w:asciiTheme="majorHAnsi" w:hAnsiTheme="majorHAnsi"/>
+                <w:noProof/>
+                <w:webHidden/>
+                <w:sz w:val="24"/>
+                <w:szCs w:val="24"/>
+              </w:rPr>
+            </w:r>
+            <w:r>
+              <w:rPr>
+                <w:rFonts w:asciiTheme="majorHAnsi" w:hAnsiTheme="majorHAnsi"/>
+                <w:noProof/>
+                <w:webHidden/>
+                <w:sz w:val="24"/>
+                <w:szCs w:val="24"/>
+              </w:rPr>
+              <w:fldChar w:fldCharType="separate"/>
+            </w:r>
+            <w:r>
+              <w:rPr>
+                <w:rFonts w:asciiTheme="majorHAnsi" w:hAnsiTheme="majorHAnsi"/>
+                <w:noProof/>
+                <w:webHidden/>
+                <w:sz w:val="24"/>
+                <w:szCs w:val="24"/>
+              </w:rPr>
+              <w:t>5</w:t>
+            </w:r>
+            <w:r>
+              <w:rPr>
+                <w:rFonts w:asciiTheme="majorHAnsi" w:hAnsiTheme="majorHAnsi"/>
+                <w:noProof/>
+                <w:webHidden/>
+                <w:sz w:val="24"/>
+                <w:szCs w:val="24"/>
+              </w:rPr>
+              <w:fldChar w:fldCharType="end"/>
+            </w:r>
+          </w:hyperlink>
+        </w:p>
+        <w:p>
+          <w:pPr>
+            <w:pStyle w:val="ndice2"/>
+            <w:spacing w:line="240" w:lineRule="auto"/>
+            <w:rPr>
+              <w:rFonts w:asciiTheme="majorHAnsi" w:eastAsiaTheme="minorEastAsia" w:hAnsiTheme="majorHAnsi" w:cstheme="minorBidi"/>
+              <w:bCs w:val="0"/>
+              <w:noProof/>
+              <w:sz w:val="24"/>
+              <w:szCs w:val="24"/>
+            </w:rPr>
+          </w:pPr>
+          <w:hyperlink w:anchor="_Toc124699931" w:history="1">
+            <w:r>
+              <w:rPr>
+                <w:rStyle w:val="Hiperligao"/>
+                <w:rFonts w:asciiTheme="majorHAnsi" w:hAnsiTheme="majorHAnsi"/>
+                <w:sz w:val="24"/>
+                <w:szCs w:val="24"/>
+              </w:rPr>
+              <w:t>3.5.</w:t>
+            </w:r>
+            <w:r>
+              <w:rPr>
+                <w:rFonts w:asciiTheme="majorHAnsi" w:eastAsiaTheme="minorEastAsia" w:hAnsiTheme="majorHAnsi" w:cstheme="minorBidi"/>
+                <w:bCs w:val="0"/>
+                <w:noProof/>
+                <w:sz w:val="24"/>
+                <w:szCs w:val="24"/>
+              </w:rPr>
+              <w:tab/>
+            </w:r>
+            <w:r>
+              <w:rPr>
+                <w:rStyle w:val="Hiperligao"/>
+                <w:rFonts w:asciiTheme="majorHAnsi" w:hAnsiTheme="majorHAnsi"/>
+                <w:sz w:val="24"/>
+                <w:szCs w:val="24"/>
+              </w:rPr>
+              <w:t>Resultados finais</w:t>
+            </w:r>
+            <w:r>
+              <w:rPr>
+                <w:rFonts w:asciiTheme="majorHAnsi" w:hAnsiTheme="majorHAnsi"/>
+                <w:noProof/>
+                <w:webHidden/>
+                <w:sz w:val="24"/>
+                <w:szCs w:val="24"/>
+              </w:rPr>
+              <w:tab/>
+            </w:r>
+            <w:r>
+              <w:rPr>
+                <w:rFonts w:asciiTheme="majorHAnsi" w:hAnsiTheme="majorHAnsi"/>
+                <w:noProof/>
+                <w:webHidden/>
+                <w:sz w:val="24"/>
+                <w:szCs w:val="24"/>
+              </w:rPr>
+              <w:fldChar w:fldCharType="begin"/>
+            </w:r>
+            <w:r>
+              <w:rPr>
+                <w:rFonts w:asciiTheme="majorHAnsi" w:hAnsiTheme="majorHAnsi"/>
+                <w:noProof/>
+                <w:webHidden/>
+                <w:sz w:val="24"/>
+                <w:szCs w:val="24"/>
+              </w:rPr>
+              <w:instrText xml:space="preserve"> PAGEREF _Toc124699931 \h </w:instrText>
+            </w:r>
+            <w:r>
+              <w:rPr>
+                <w:rFonts w:asciiTheme="majorHAnsi" w:hAnsiTheme="majorHAnsi"/>
+                <w:noProof/>
+                <w:webHidden/>
+                <w:sz w:val="24"/>
+                <w:szCs w:val="24"/>
+              </w:rPr>
+            </w:r>
+            <w:r>
+              <w:rPr>
+                <w:rFonts w:asciiTheme="majorHAnsi" w:hAnsiTheme="majorHAnsi"/>
+                <w:noProof/>
+                <w:webHidden/>
+                <w:sz w:val="24"/>
+                <w:szCs w:val="24"/>
+              </w:rPr>
+              <w:fldChar w:fldCharType="separate"/>
+            </w:r>
+            <w:r>
+              <w:rPr>
+                <w:rFonts w:asciiTheme="majorHAnsi" w:hAnsiTheme="majorHAnsi"/>
+                <w:noProof/>
+                <w:webHidden/>
+                <w:sz w:val="24"/>
+                <w:szCs w:val="24"/>
+              </w:rPr>
+              <w:t>5</w:t>
+            </w:r>
+            <w:r>
+              <w:rPr>
+                <w:rFonts w:asciiTheme="majorHAnsi" w:hAnsiTheme="majorHAnsi"/>
+                <w:noProof/>
+                <w:webHidden/>
+                <w:sz w:val="24"/>
+                <w:szCs w:val="24"/>
+              </w:rPr>
+              <w:fldChar w:fldCharType="end"/>
+            </w:r>
+          </w:hyperlink>
+        </w:p>
+        <w:p>
+          <w:pPr>
+            <w:pStyle w:val="ndice1"/>
+            <w:spacing w:line="240" w:lineRule="auto"/>
+            <w:rPr>
+              <w:rFonts w:asciiTheme="majorHAnsi" w:eastAsiaTheme="minorEastAsia" w:hAnsiTheme="majorHAnsi" w:cstheme="minorBidi"/>
+              <w:bCs w:val="0"/>
+              <w:noProof/>
+              <w:sz w:val="24"/>
+              <w:szCs w:val="24"/>
+            </w:rPr>
+          </w:pPr>
+          <w:hyperlink w:anchor="_Toc124699932" w:history="1">
+            <w:r>
+              <w:rPr>
+                <w:rStyle w:val="Hiperligao"/>
+                <w:rFonts w:asciiTheme="majorHAnsi" w:hAnsiTheme="majorHAnsi"/>
+                <w:sz w:val="24"/>
+                <w:szCs w:val="24"/>
+              </w:rPr>
+              <w:t>4.</w:t>
+            </w:r>
+            <w:r>
+              <w:rPr>
+                <w:rFonts w:asciiTheme="majorHAnsi" w:eastAsiaTheme="minorEastAsia" w:hAnsiTheme="majorHAnsi" w:cstheme="minorBidi"/>
+                <w:bCs w:val="0"/>
+                <w:noProof/>
+                <w:sz w:val="24"/>
+                <w:szCs w:val="24"/>
+              </w:rPr>
+              <w:tab/>
+            </w:r>
+            <w:r>
+              <w:rPr>
+                <w:rStyle w:val="Hiperligao"/>
+                <w:rFonts w:asciiTheme="majorHAnsi" w:hAnsiTheme="majorHAnsi"/>
+                <w:sz w:val="24"/>
+                <w:szCs w:val="24"/>
+              </w:rPr>
+              <w:t>Association rules</w:t>
+            </w:r>
+            <w:r>
+              <w:rPr>
+                <w:rFonts w:asciiTheme="majorHAnsi" w:hAnsiTheme="majorHAnsi"/>
+                <w:noProof/>
+                <w:webHidden/>
+                <w:sz w:val="24"/>
+                <w:szCs w:val="24"/>
+              </w:rPr>
+              <w:tab/>
+            </w:r>
+            <w:r>
+              <w:rPr>
+                <w:rFonts w:asciiTheme="majorHAnsi" w:hAnsiTheme="majorHAnsi"/>
+                <w:noProof/>
+                <w:webHidden/>
+                <w:sz w:val="24"/>
+                <w:szCs w:val="24"/>
+              </w:rPr>
+              <w:fldChar w:fldCharType="begin"/>
+            </w:r>
+            <w:r>
+              <w:rPr>
+                <w:rFonts w:asciiTheme="majorHAnsi" w:hAnsiTheme="majorHAnsi"/>
+                <w:noProof/>
+                <w:webHidden/>
+                <w:sz w:val="24"/>
+                <w:szCs w:val="24"/>
+              </w:rPr>
+              <w:instrText xml:space="preserve"> PAGEREF _Toc124699932 \h </w:instrText>
+            </w:r>
+            <w:r>
+              <w:rPr>
+                <w:rFonts w:asciiTheme="majorHAnsi" w:hAnsiTheme="majorHAnsi"/>
+                <w:noProof/>
+                <w:webHidden/>
+                <w:sz w:val="24"/>
+                <w:szCs w:val="24"/>
+              </w:rPr>
+            </w:r>
+            <w:r>
+              <w:rPr>
+                <w:rFonts w:asciiTheme="majorHAnsi" w:hAnsiTheme="majorHAnsi"/>
+                <w:noProof/>
+                <w:webHidden/>
+                <w:sz w:val="24"/>
+                <w:szCs w:val="24"/>
+              </w:rPr>
+              <w:fldChar w:fldCharType="separate"/>
+            </w:r>
+            <w:r>
+              <w:rPr>
+                <w:rFonts w:asciiTheme="majorHAnsi" w:hAnsiTheme="majorHAnsi"/>
+                <w:noProof/>
+                <w:webHidden/>
+                <w:sz w:val="24"/>
+                <w:szCs w:val="24"/>
+              </w:rPr>
+              <w:t>6</w:t>
+            </w:r>
+            <w:r>
+              <w:rPr>
+                <w:rFonts w:asciiTheme="majorHAnsi" w:hAnsiTheme="majorHAnsi"/>
+                <w:noProof/>
+                <w:webHidden/>
+                <w:sz w:val="24"/>
+                <w:szCs w:val="24"/>
+              </w:rPr>
+              <w:fldChar w:fldCharType="end"/>
+            </w:r>
+          </w:hyperlink>
+        </w:p>
+        <w:p>
+          <w:pPr>
+            <w:pStyle w:val="ndice2"/>
+            <w:spacing w:line="240" w:lineRule="auto"/>
+            <w:rPr>
+              <w:rFonts w:asciiTheme="majorHAnsi" w:eastAsiaTheme="minorEastAsia" w:hAnsiTheme="majorHAnsi" w:cstheme="minorBidi"/>
+              <w:bCs w:val="0"/>
+              <w:noProof/>
+              <w:sz w:val="24"/>
+              <w:szCs w:val="24"/>
+            </w:rPr>
+          </w:pPr>
+          <w:hyperlink w:anchor="_Toc124699933" w:history="1">
+            <w:r>
+              <w:rPr>
+                <w:rStyle w:val="Hiperligao"/>
+                <w:rFonts w:asciiTheme="majorHAnsi" w:hAnsiTheme="majorHAnsi"/>
+                <w:sz w:val="24"/>
+                <w:szCs w:val="24"/>
+              </w:rPr>
+              <w:t>4.1.</w:t>
+            </w:r>
+            <w:r>
+              <w:rPr>
+                <w:rFonts w:asciiTheme="majorHAnsi" w:eastAsiaTheme="minorEastAsia" w:hAnsiTheme="majorHAnsi" w:cstheme="minorBidi"/>
+                <w:bCs w:val="0"/>
+                <w:noProof/>
+                <w:sz w:val="24"/>
+                <w:szCs w:val="24"/>
+              </w:rPr>
+              <w:tab/>
+            </w:r>
+            <w:r>
+              <w:rPr>
+                <w:rStyle w:val="Hiperligao"/>
+                <w:rFonts w:asciiTheme="majorHAnsi" w:hAnsiTheme="majorHAnsi"/>
+                <w:sz w:val="24"/>
+                <w:szCs w:val="24"/>
+              </w:rPr>
+              <w:t>Objetivos de negócio a alcançar</w:t>
+            </w:r>
+            <w:r>
+              <w:rPr>
+                <w:rFonts w:asciiTheme="majorHAnsi" w:hAnsiTheme="majorHAnsi"/>
+                <w:noProof/>
+                <w:webHidden/>
+                <w:sz w:val="24"/>
+                <w:szCs w:val="24"/>
+              </w:rPr>
+              <w:tab/>
+            </w:r>
+            <w:r>
+              <w:rPr>
+                <w:rFonts w:asciiTheme="majorHAnsi" w:hAnsiTheme="majorHAnsi"/>
+                <w:noProof/>
+                <w:webHidden/>
+                <w:sz w:val="24"/>
+                <w:szCs w:val="24"/>
+              </w:rPr>
+              <w:fldChar w:fldCharType="begin"/>
+            </w:r>
+            <w:r>
+              <w:rPr>
+                <w:rFonts w:asciiTheme="majorHAnsi" w:hAnsiTheme="majorHAnsi"/>
+                <w:noProof/>
+                <w:webHidden/>
+                <w:sz w:val="24"/>
+                <w:szCs w:val="24"/>
+              </w:rPr>
+              <w:instrText xml:space="preserve"> PAGEREF _Toc124699933 \h </w:instrText>
+            </w:r>
+            <w:r>
+              <w:rPr>
+                <w:rFonts w:asciiTheme="majorHAnsi" w:hAnsiTheme="majorHAnsi"/>
+                <w:noProof/>
+                <w:webHidden/>
+                <w:sz w:val="24"/>
+                <w:szCs w:val="24"/>
+              </w:rPr>
+            </w:r>
+            <w:r>
+              <w:rPr>
+                <w:rFonts w:asciiTheme="majorHAnsi" w:hAnsiTheme="majorHAnsi"/>
+                <w:noProof/>
+                <w:webHidden/>
+                <w:sz w:val="24"/>
+                <w:szCs w:val="24"/>
+              </w:rPr>
+              <w:fldChar w:fldCharType="separate"/>
+            </w:r>
+            <w:r>
+              <w:rPr>
+                <w:rFonts w:asciiTheme="majorHAnsi" w:hAnsiTheme="majorHAnsi"/>
+                <w:noProof/>
+                <w:webHidden/>
+                <w:sz w:val="24"/>
+                <w:szCs w:val="24"/>
+              </w:rPr>
+              <w:t>6</w:t>
+            </w:r>
+            <w:r>
+              <w:rPr>
+                <w:rFonts w:asciiTheme="majorHAnsi" w:hAnsiTheme="majorHAnsi"/>
+                <w:noProof/>
+                <w:webHidden/>
+                <w:sz w:val="24"/>
+                <w:szCs w:val="24"/>
+              </w:rPr>
+              <w:fldChar w:fldCharType="end"/>
+            </w:r>
+          </w:hyperlink>
+        </w:p>
+        <w:p>
+          <w:pPr>
+            <w:pStyle w:val="ndice2"/>
+            <w:spacing w:line="240" w:lineRule="auto"/>
+            <w:rPr>
+              <w:rFonts w:asciiTheme="majorHAnsi" w:eastAsiaTheme="minorEastAsia" w:hAnsiTheme="majorHAnsi" w:cstheme="minorBidi"/>
+              <w:bCs w:val="0"/>
+              <w:noProof/>
+              <w:sz w:val="24"/>
+              <w:szCs w:val="24"/>
+            </w:rPr>
+          </w:pPr>
+          <w:hyperlink w:anchor="_Toc124699934" w:history="1">
+            <w:r>
+              <w:rPr>
+                <w:rStyle w:val="Hiperligao"/>
+                <w:rFonts w:asciiTheme="majorHAnsi" w:hAnsiTheme="majorHAnsi"/>
+                <w:sz w:val="24"/>
+                <w:szCs w:val="24"/>
+              </w:rPr>
+              <w:t>4.2.</w:t>
+            </w:r>
+            <w:r>
+              <w:rPr>
+                <w:rFonts w:asciiTheme="majorHAnsi" w:eastAsiaTheme="minorEastAsia" w:hAnsiTheme="majorHAnsi" w:cstheme="minorBidi"/>
+                <w:bCs w:val="0"/>
+                <w:noProof/>
+                <w:sz w:val="24"/>
+                <w:szCs w:val="24"/>
+              </w:rPr>
+              <w:tab/>
+            </w:r>
+            <w:r>
+              <w:rPr>
+                <w:rStyle w:val="Hiperligao"/>
+                <w:rFonts w:asciiTheme="majorHAnsi" w:hAnsiTheme="majorHAnsi"/>
+                <w:sz w:val="24"/>
+                <w:szCs w:val="24"/>
+              </w:rPr>
+              <w:t>Critérios de seleção de dados</w:t>
+            </w:r>
+            <w:r>
+              <w:rPr>
+                <w:rFonts w:asciiTheme="majorHAnsi" w:hAnsiTheme="majorHAnsi"/>
+                <w:noProof/>
+                <w:webHidden/>
+                <w:sz w:val="24"/>
+                <w:szCs w:val="24"/>
+              </w:rPr>
+              <w:tab/>
+            </w:r>
+            <w:r>
+              <w:rPr>
+                <w:rFonts w:asciiTheme="majorHAnsi" w:hAnsiTheme="majorHAnsi"/>
+                <w:noProof/>
+                <w:webHidden/>
+                <w:sz w:val="24"/>
+                <w:szCs w:val="24"/>
+              </w:rPr>
+              <w:fldChar w:fldCharType="begin"/>
+            </w:r>
+            <w:r>
+              <w:rPr>
+                <w:rFonts w:asciiTheme="majorHAnsi" w:hAnsiTheme="majorHAnsi"/>
+                <w:noProof/>
+                <w:webHidden/>
+                <w:sz w:val="24"/>
+                <w:szCs w:val="24"/>
+              </w:rPr>
+              <w:instrText xml:space="preserve"> PAGEREF _Toc124699934 \h </w:instrText>
+            </w:r>
+            <w:r>
+              <w:rPr>
+                <w:rFonts w:asciiTheme="majorHAnsi" w:hAnsiTheme="majorHAnsi"/>
+                <w:noProof/>
+                <w:webHidden/>
+                <w:sz w:val="24"/>
+                <w:szCs w:val="24"/>
+              </w:rPr>
+            </w:r>
+            <w:r>
+              <w:rPr>
+                <w:rFonts w:asciiTheme="majorHAnsi" w:hAnsiTheme="majorHAnsi"/>
+                <w:noProof/>
+                <w:webHidden/>
+                <w:sz w:val="24"/>
+                <w:szCs w:val="24"/>
+              </w:rPr>
+              <w:fldChar w:fldCharType="separate"/>
+            </w:r>
+            <w:r>
+              <w:rPr>
+                <w:rFonts w:asciiTheme="majorHAnsi" w:hAnsiTheme="majorHAnsi"/>
+                <w:noProof/>
+                <w:webHidden/>
+                <w:sz w:val="24"/>
+                <w:szCs w:val="24"/>
+              </w:rPr>
+              <w:t>6</w:t>
+            </w:r>
+            <w:r>
+              <w:rPr>
+                <w:rFonts w:asciiTheme="majorHAnsi" w:hAnsiTheme="majorHAnsi"/>
+                <w:noProof/>
+                <w:webHidden/>
+                <w:sz w:val="24"/>
+                <w:szCs w:val="24"/>
+              </w:rPr>
+              <w:fldChar w:fldCharType="end"/>
+            </w:r>
+          </w:hyperlink>
+        </w:p>
+        <w:p>
+          <w:pPr>
+            <w:pStyle w:val="ndice2"/>
+            <w:spacing w:line="240" w:lineRule="auto"/>
+            <w:rPr>
+              <w:rFonts w:asciiTheme="majorHAnsi" w:eastAsiaTheme="minorEastAsia" w:hAnsiTheme="majorHAnsi" w:cstheme="minorBidi"/>
+              <w:bCs w:val="0"/>
+              <w:noProof/>
+              <w:sz w:val="24"/>
+              <w:szCs w:val="24"/>
+            </w:rPr>
+          </w:pPr>
+          <w:hyperlink w:anchor="_Toc124699935" w:history="1">
+            <w:r>
+              <w:rPr>
+                <w:rStyle w:val="Hiperligao"/>
+                <w:rFonts w:asciiTheme="majorHAnsi" w:hAnsiTheme="majorHAnsi"/>
+                <w:sz w:val="24"/>
+                <w:szCs w:val="24"/>
+              </w:rPr>
+              <w:t>4.3.</w:t>
+            </w:r>
+            <w:r>
+              <w:rPr>
+                <w:rFonts w:asciiTheme="majorHAnsi" w:eastAsiaTheme="minorEastAsia" w:hAnsiTheme="majorHAnsi" w:cstheme="minorBidi"/>
+                <w:bCs w:val="0"/>
+                <w:noProof/>
+                <w:sz w:val="24"/>
+                <w:szCs w:val="24"/>
+              </w:rPr>
+              <w:tab/>
+            </w:r>
+            <w:r>
+              <w:rPr>
+                <w:rStyle w:val="Hiperligao"/>
+                <w:rFonts w:asciiTheme="majorHAnsi" w:hAnsiTheme="majorHAnsi"/>
+                <w:sz w:val="24"/>
+                <w:szCs w:val="24"/>
+              </w:rPr>
+              <w:t>Preparação dos dados</w:t>
+            </w:r>
+            <w:r>
+              <w:rPr>
+                <w:rFonts w:asciiTheme="majorHAnsi" w:hAnsiTheme="majorHAnsi"/>
+                <w:noProof/>
+                <w:webHidden/>
+                <w:sz w:val="24"/>
+                <w:szCs w:val="24"/>
+              </w:rPr>
+              <w:tab/>
+            </w:r>
+            <w:r>
+              <w:rPr>
+                <w:rFonts w:asciiTheme="majorHAnsi" w:hAnsiTheme="majorHAnsi"/>
+                <w:noProof/>
+                <w:webHidden/>
+                <w:sz w:val="24"/>
+                <w:szCs w:val="24"/>
+              </w:rPr>
+              <w:fldChar w:fldCharType="begin"/>
+            </w:r>
+            <w:r>
+              <w:rPr>
+                <w:rFonts w:asciiTheme="majorHAnsi" w:hAnsiTheme="majorHAnsi"/>
+                <w:noProof/>
+                <w:webHidden/>
+                <w:sz w:val="24"/>
+                <w:szCs w:val="24"/>
+              </w:rPr>
+              <w:instrText xml:space="preserve"> PAGEREF _Toc124699935 \h </w:instrText>
+            </w:r>
+            <w:r>
+              <w:rPr>
+                <w:rFonts w:asciiTheme="majorHAnsi" w:hAnsiTheme="majorHAnsi"/>
+                <w:noProof/>
+                <w:webHidden/>
+                <w:sz w:val="24"/>
+                <w:szCs w:val="24"/>
+              </w:rPr>
+            </w:r>
+            <w:r>
+              <w:rPr>
+                <w:rFonts w:asciiTheme="majorHAnsi" w:hAnsiTheme="majorHAnsi"/>
+                <w:noProof/>
+                <w:webHidden/>
+                <w:sz w:val="24"/>
+                <w:szCs w:val="24"/>
+              </w:rPr>
+              <w:fldChar w:fldCharType="separate"/>
+            </w:r>
+            <w:r>
+              <w:rPr>
+                <w:rFonts w:asciiTheme="majorHAnsi" w:hAnsiTheme="majorHAnsi"/>
+                <w:noProof/>
+                <w:webHidden/>
+                <w:sz w:val="24"/>
+                <w:szCs w:val="24"/>
+              </w:rPr>
+              <w:t>6</w:t>
+            </w:r>
+            <w:r>
+              <w:rPr>
+                <w:rFonts w:asciiTheme="majorHAnsi" w:hAnsiTheme="majorHAnsi"/>
+                <w:noProof/>
+                <w:webHidden/>
+                <w:sz w:val="24"/>
+                <w:szCs w:val="24"/>
+              </w:rPr>
+              <w:fldChar w:fldCharType="end"/>
+            </w:r>
+          </w:hyperlink>
+        </w:p>
+        <w:p>
+          <w:pPr>
+            <w:pStyle w:val="ndice2"/>
+            <w:spacing w:line="240" w:lineRule="auto"/>
+            <w:rPr>
+              <w:rFonts w:asciiTheme="majorHAnsi" w:eastAsiaTheme="minorEastAsia" w:hAnsiTheme="majorHAnsi" w:cstheme="minorBidi"/>
+              <w:bCs w:val="0"/>
+              <w:noProof/>
+              <w:sz w:val="24"/>
+              <w:szCs w:val="24"/>
+            </w:rPr>
+          </w:pPr>
+          <w:hyperlink w:anchor="_Toc124699936" w:history="1">
+            <w:r>
+              <w:rPr>
+                <w:rStyle w:val="Hiperligao"/>
+                <w:rFonts w:asciiTheme="majorHAnsi" w:hAnsiTheme="majorHAnsi"/>
+                <w:sz w:val="24"/>
+                <w:szCs w:val="24"/>
+              </w:rPr>
+              <w:t>4.4.</w:t>
+            </w:r>
+            <w:r>
+              <w:rPr>
+                <w:rFonts w:asciiTheme="majorHAnsi" w:eastAsiaTheme="minorEastAsia" w:hAnsiTheme="majorHAnsi" w:cstheme="minorBidi"/>
+                <w:bCs w:val="0"/>
+                <w:noProof/>
+                <w:sz w:val="24"/>
+                <w:szCs w:val="24"/>
+              </w:rPr>
+              <w:tab/>
+            </w:r>
+            <w:r>
+              <w:rPr>
+                <w:rStyle w:val="Hiperligao"/>
+                <w:rFonts w:asciiTheme="majorHAnsi" w:hAnsiTheme="majorHAnsi"/>
+                <w:sz w:val="24"/>
+                <w:szCs w:val="24"/>
+              </w:rPr>
+              <w:t>Avaliação da aplicação do algoritmo Apriori</w:t>
+            </w:r>
+            <w:r>
+              <w:rPr>
+                <w:rFonts w:asciiTheme="majorHAnsi" w:hAnsiTheme="majorHAnsi"/>
+                <w:noProof/>
+                <w:webHidden/>
+                <w:sz w:val="24"/>
+                <w:szCs w:val="24"/>
+              </w:rPr>
+              <w:tab/>
+            </w:r>
+            <w:r>
+              <w:rPr>
+                <w:rFonts w:asciiTheme="majorHAnsi" w:hAnsiTheme="majorHAnsi"/>
+                <w:noProof/>
+                <w:webHidden/>
+                <w:sz w:val="24"/>
+                <w:szCs w:val="24"/>
+              </w:rPr>
+              <w:fldChar w:fldCharType="begin"/>
+            </w:r>
+            <w:r>
+              <w:rPr>
+                <w:rFonts w:asciiTheme="majorHAnsi" w:hAnsiTheme="majorHAnsi"/>
+                <w:noProof/>
+                <w:webHidden/>
+                <w:sz w:val="24"/>
+                <w:szCs w:val="24"/>
+              </w:rPr>
+              <w:instrText xml:space="preserve"> PAGEREF _Toc124699936 \h </w:instrText>
+            </w:r>
+            <w:r>
+              <w:rPr>
+                <w:rFonts w:asciiTheme="majorHAnsi" w:hAnsiTheme="majorHAnsi"/>
+                <w:noProof/>
+                <w:webHidden/>
+                <w:sz w:val="24"/>
+                <w:szCs w:val="24"/>
+              </w:rPr>
+            </w:r>
+            <w:r>
+              <w:rPr>
+                <w:rFonts w:asciiTheme="majorHAnsi" w:hAnsiTheme="majorHAnsi"/>
+                <w:noProof/>
+                <w:webHidden/>
+                <w:sz w:val="24"/>
+                <w:szCs w:val="24"/>
+              </w:rPr>
+              <w:fldChar w:fldCharType="separate"/>
+            </w:r>
+            <w:r>
+              <w:rPr>
+                <w:rFonts w:asciiTheme="majorHAnsi" w:hAnsiTheme="majorHAnsi"/>
+                <w:noProof/>
+                <w:webHidden/>
+                <w:sz w:val="24"/>
+                <w:szCs w:val="24"/>
+              </w:rPr>
+              <w:t>6</w:t>
+            </w:r>
+            <w:r>
+              <w:rPr>
+                <w:rFonts w:asciiTheme="majorHAnsi" w:hAnsiTheme="majorHAnsi"/>
+                <w:noProof/>
+                <w:webHidden/>
+                <w:sz w:val="24"/>
+                <w:szCs w:val="24"/>
+              </w:rPr>
+              <w:fldChar w:fldCharType="end"/>
+            </w:r>
+          </w:hyperlink>
+        </w:p>
+        <w:p>
+          <w:pPr>
+            <w:pStyle w:val="ndice2"/>
+            <w:spacing w:line="240" w:lineRule="auto"/>
+            <w:rPr>
+              <w:rFonts w:asciiTheme="majorHAnsi" w:eastAsiaTheme="minorEastAsia" w:hAnsiTheme="majorHAnsi" w:cstheme="minorBidi"/>
+              <w:bCs w:val="0"/>
+              <w:noProof/>
+              <w:sz w:val="24"/>
+              <w:szCs w:val="24"/>
+            </w:rPr>
+          </w:pPr>
+          <w:hyperlink w:anchor="_Toc124699937" w:history="1">
+            <w:r>
+              <w:rPr>
+                <w:rStyle w:val="Hiperligao"/>
+                <w:rFonts w:asciiTheme="majorHAnsi" w:hAnsiTheme="majorHAnsi"/>
+                <w:sz w:val="24"/>
+                <w:szCs w:val="24"/>
+              </w:rPr>
+              <w:t>4.5.</w:t>
+            </w:r>
+            <w:r>
+              <w:rPr>
+                <w:rFonts w:asciiTheme="majorHAnsi" w:eastAsiaTheme="minorEastAsia" w:hAnsiTheme="majorHAnsi" w:cstheme="minorBidi"/>
+                <w:bCs w:val="0"/>
+                <w:noProof/>
+                <w:sz w:val="24"/>
+                <w:szCs w:val="24"/>
+              </w:rPr>
+              <w:tab/>
+            </w:r>
+            <w:r>
+              <w:rPr>
+                <w:rStyle w:val="Hiperligao"/>
+                <w:rFonts w:asciiTheme="majorHAnsi" w:hAnsiTheme="majorHAnsi"/>
+                <w:sz w:val="24"/>
+                <w:szCs w:val="24"/>
+              </w:rPr>
+              <w:t>Resultados finais</w:t>
+            </w:r>
+            <w:r>
+              <w:rPr>
+                <w:rFonts w:asciiTheme="majorHAnsi" w:hAnsiTheme="majorHAnsi"/>
+                <w:noProof/>
+                <w:webHidden/>
+                <w:sz w:val="24"/>
+                <w:szCs w:val="24"/>
+              </w:rPr>
+              <w:tab/>
+            </w:r>
+            <w:r>
+              <w:rPr>
+                <w:rFonts w:asciiTheme="majorHAnsi" w:hAnsiTheme="majorHAnsi"/>
+                <w:noProof/>
+                <w:webHidden/>
+                <w:sz w:val="24"/>
+                <w:szCs w:val="24"/>
+              </w:rPr>
+              <w:fldChar w:fldCharType="begin"/>
+            </w:r>
+            <w:r>
+              <w:rPr>
+                <w:rFonts w:asciiTheme="majorHAnsi" w:hAnsiTheme="majorHAnsi"/>
+                <w:noProof/>
+                <w:webHidden/>
+                <w:sz w:val="24"/>
+                <w:szCs w:val="24"/>
+              </w:rPr>
+              <w:instrText xml:space="preserve"> PAGEREF _Toc124699937 \h </w:instrText>
+            </w:r>
+            <w:r>
+              <w:rPr>
+                <w:rFonts w:asciiTheme="majorHAnsi" w:hAnsiTheme="majorHAnsi"/>
+                <w:noProof/>
+                <w:webHidden/>
+                <w:sz w:val="24"/>
+                <w:szCs w:val="24"/>
+              </w:rPr>
+            </w:r>
+            <w:r>
+              <w:rPr>
+                <w:rFonts w:asciiTheme="majorHAnsi" w:hAnsiTheme="majorHAnsi"/>
+                <w:noProof/>
+                <w:webHidden/>
+                <w:sz w:val="24"/>
+                <w:szCs w:val="24"/>
+              </w:rPr>
+              <w:fldChar w:fldCharType="separate"/>
+            </w:r>
+            <w:r>
+              <w:rPr>
+                <w:rFonts w:asciiTheme="majorHAnsi" w:hAnsiTheme="majorHAnsi"/>
+                <w:noProof/>
+                <w:webHidden/>
+                <w:sz w:val="24"/>
+                <w:szCs w:val="24"/>
+              </w:rPr>
+              <w:t>6</w:t>
+            </w:r>
+            <w:r>
+              <w:rPr>
+                <w:rFonts w:asciiTheme="majorHAnsi" w:hAnsiTheme="majorHAnsi"/>
+                <w:noProof/>
+                <w:webHidden/>
+                <w:sz w:val="24"/>
+                <w:szCs w:val="24"/>
+              </w:rPr>
+              <w:fldChar w:fldCharType="end"/>
+            </w:r>
+          </w:hyperlink>
+        </w:p>
+        <w:p>
+          <w:pPr>
+            <w:pStyle w:val="ndice1"/>
+            <w:spacing w:line="240" w:lineRule="auto"/>
+            <w:rPr>
+              <w:rFonts w:asciiTheme="majorHAnsi" w:eastAsiaTheme="minorEastAsia" w:hAnsiTheme="majorHAnsi" w:cstheme="minorBidi"/>
+              <w:bCs w:val="0"/>
+              <w:noProof/>
+              <w:sz w:val="24"/>
+              <w:szCs w:val="24"/>
+            </w:rPr>
+          </w:pPr>
+          <w:hyperlink w:anchor="_Toc124699938" w:history="1">
+            <w:r>
+              <w:rPr>
+                <w:rStyle w:val="Hiperligao"/>
+                <w:rFonts w:asciiTheme="majorHAnsi" w:hAnsiTheme="majorHAnsi"/>
+                <w:sz w:val="24"/>
+                <w:szCs w:val="24"/>
+              </w:rPr>
+              <w:t>Results Analysis</w:t>
+            </w:r>
+            <w:r>
+              <w:rPr>
+                <w:rFonts w:asciiTheme="majorHAnsi" w:hAnsiTheme="majorHAnsi"/>
+                <w:noProof/>
+                <w:webHidden/>
+                <w:sz w:val="24"/>
+                <w:szCs w:val="24"/>
+              </w:rPr>
+              <w:tab/>
+            </w:r>
+            <w:r>
+              <w:rPr>
+                <w:rFonts w:asciiTheme="majorHAnsi" w:hAnsiTheme="majorHAnsi"/>
+                <w:noProof/>
+                <w:webHidden/>
+                <w:sz w:val="24"/>
+                <w:szCs w:val="24"/>
+              </w:rPr>
+              <w:fldChar w:fldCharType="begin"/>
+            </w:r>
+            <w:r>
+              <w:rPr>
+                <w:rFonts w:asciiTheme="majorHAnsi" w:hAnsiTheme="majorHAnsi"/>
+                <w:noProof/>
+                <w:webHidden/>
+                <w:sz w:val="24"/>
+                <w:szCs w:val="24"/>
+              </w:rPr>
+              <w:instrText xml:space="preserve"> PAGEREF _Toc124699938 \h </w:instrText>
+            </w:r>
+            <w:r>
+              <w:rPr>
+                <w:rFonts w:asciiTheme="majorHAnsi" w:hAnsiTheme="majorHAnsi"/>
+                <w:noProof/>
+                <w:webHidden/>
+                <w:sz w:val="24"/>
+                <w:szCs w:val="24"/>
+              </w:rPr>
+            </w:r>
+            <w:r>
+              <w:rPr>
+                <w:rFonts w:asciiTheme="majorHAnsi" w:hAnsiTheme="majorHAnsi"/>
+                <w:noProof/>
+                <w:webHidden/>
+                <w:sz w:val="24"/>
+                <w:szCs w:val="24"/>
+              </w:rPr>
+              <w:fldChar w:fldCharType="separate"/>
+            </w:r>
+            <w:r>
+              <w:rPr>
+                <w:rFonts w:asciiTheme="majorHAnsi" w:hAnsiTheme="majorHAnsi"/>
+                <w:noProof/>
+                <w:webHidden/>
+                <w:sz w:val="24"/>
+                <w:szCs w:val="24"/>
+              </w:rPr>
+              <w:t>7</w:t>
+            </w:r>
+            <w:r>
+              <w:rPr>
+                <w:rFonts w:asciiTheme="majorHAnsi" w:hAnsiTheme="majorHAnsi"/>
+                <w:noProof/>
+                <w:webHidden/>
+                <w:sz w:val="24"/>
+                <w:szCs w:val="24"/>
+              </w:rPr>
+              <w:fldChar w:fldCharType="end"/>
+            </w:r>
+          </w:hyperlink>
+        </w:p>
+        <w:p>
+          <w:pPr>
+            <w:pStyle w:val="ndice1"/>
+            <w:spacing w:line="240" w:lineRule="auto"/>
+            <w:rPr>
+              <w:rFonts w:asciiTheme="majorHAnsi" w:eastAsiaTheme="minorEastAsia" w:hAnsiTheme="majorHAnsi" w:cstheme="minorBidi"/>
+              <w:bCs w:val="0"/>
+              <w:noProof/>
+              <w:sz w:val="24"/>
+              <w:szCs w:val="24"/>
+            </w:rPr>
+          </w:pPr>
+          <w:hyperlink w:anchor="_Toc124699939" w:history="1">
+            <w:r>
+              <w:rPr>
+                <w:rStyle w:val="Hiperligao"/>
+                <w:rFonts w:asciiTheme="majorHAnsi" w:hAnsiTheme="majorHAnsi"/>
+                <w:sz w:val="24"/>
+                <w:szCs w:val="24"/>
+              </w:rPr>
+              <w:t>Conclusion</w:t>
+            </w:r>
+            <w:r>
+              <w:rPr>
+                <w:rFonts w:asciiTheme="majorHAnsi" w:hAnsiTheme="majorHAnsi"/>
+                <w:noProof/>
+                <w:webHidden/>
+                <w:sz w:val="24"/>
+                <w:szCs w:val="24"/>
+              </w:rPr>
+              <w:tab/>
+            </w:r>
+            <w:r>
+              <w:rPr>
+                <w:rFonts w:asciiTheme="majorHAnsi" w:hAnsiTheme="majorHAnsi"/>
+                <w:noProof/>
+                <w:webHidden/>
+                <w:sz w:val="24"/>
+                <w:szCs w:val="24"/>
+              </w:rPr>
+              <w:fldChar w:fldCharType="begin"/>
+            </w:r>
+            <w:r>
+              <w:rPr>
+                <w:rFonts w:asciiTheme="majorHAnsi" w:hAnsiTheme="majorHAnsi"/>
+                <w:noProof/>
+                <w:webHidden/>
+                <w:sz w:val="24"/>
+                <w:szCs w:val="24"/>
+              </w:rPr>
+              <w:instrText xml:space="preserve"> PAGEREF _Toc124699939 \h </w:instrText>
+            </w:r>
+            <w:r>
+              <w:rPr>
+                <w:rFonts w:asciiTheme="majorHAnsi" w:hAnsiTheme="majorHAnsi"/>
+                <w:noProof/>
+                <w:webHidden/>
+                <w:sz w:val="24"/>
+                <w:szCs w:val="24"/>
+              </w:rPr>
+            </w:r>
+            <w:r>
+              <w:rPr>
+                <w:rFonts w:asciiTheme="majorHAnsi" w:hAnsiTheme="majorHAnsi"/>
+                <w:noProof/>
+                <w:webHidden/>
+                <w:sz w:val="24"/>
+                <w:szCs w:val="24"/>
+              </w:rPr>
+              <w:fldChar w:fldCharType="separate"/>
+            </w:r>
+            <w:r>
+              <w:rPr>
+                <w:rFonts w:asciiTheme="majorHAnsi" w:hAnsiTheme="majorHAnsi"/>
+                <w:noProof/>
+                <w:webHidden/>
+                <w:sz w:val="24"/>
+                <w:szCs w:val="24"/>
+              </w:rPr>
+              <w:t>7</w:t>
+            </w:r>
+            <w:r>
+              <w:rPr>
+                <w:rFonts w:asciiTheme="majorHAnsi" w:hAnsiTheme="majorHAnsi"/>
+                <w:noProof/>
+                <w:webHidden/>
+                <w:sz w:val="24"/>
+                <w:szCs w:val="24"/>
+              </w:rPr>
+              <w:fldChar w:fldCharType="end"/>
+            </w:r>
+          </w:hyperlink>
+        </w:p>
+        <w:p>
+          <w:pPr>
+            <w:spacing w:line="240" w:lineRule="auto"/>
+          </w:pPr>
+          <w:r>
+            <w:rPr>
+              <w:rFonts w:asciiTheme="majorHAnsi" w:hAnsiTheme="majorHAnsi"/>
+              <w:b/>
+              <w:bCs/>
+              <w:sz w:val="24"/>
+              <w:szCs w:val="24"/>
+            </w:rPr>
+            <w:fldChar w:fldCharType="end"/>
+          </w:r>
+        </w:p>
+      </w:sdtContent>
+    </w:sdt>
+    <w:p>
+      <w:pPr>
+        <w:rPr>
+          <w:sz w:val="20"/>
+          <w:szCs w:val="20"/>
+        </w:rPr>
+      </w:pPr>
+    </w:p>
+    <w:p>
+      <w:pPr>
+        <w:rPr>
+          <w:sz w:val="20"/>
+          <w:szCs w:val="20"/>
+        </w:rPr>
+      </w:pPr>
+    </w:p>
+    <w:p>
+      <w:pPr>
+        <w:rPr>
+          <w:sz w:val="20"/>
+          <w:szCs w:val="20"/>
+        </w:rPr>
+      </w:pPr>
+    </w:p>
+    <w:p>
+      <w:pPr>
+        <w:rPr>
+          <w:sz w:val="20"/>
+          <w:szCs w:val="20"/>
+        </w:rPr>
+      </w:pPr>
+    </w:p>
+    <w:p>
+      <w:pPr>
+        <w:rPr>
+          <w:sz w:val="20"/>
+          <w:szCs w:val="20"/>
+        </w:rPr>
+      </w:pPr>
+    </w:p>
+    <w:p>
+      <w:pPr>
+        <w:rPr>
+          <w:sz w:val="20"/>
+          <w:szCs w:val="20"/>
+        </w:rPr>
+      </w:pPr>
+    </w:p>
+    <w:p>
+      <w:pPr>
+        <w:rPr>
+          <w:sz w:val="20"/>
+          <w:szCs w:val="20"/>
+        </w:rPr>
+      </w:pPr>
+    </w:p>
+    <w:p>
+      <w:pPr>
+        <w:rPr>
+          <w:sz w:val="20"/>
+          <w:szCs w:val="20"/>
+        </w:rPr>
+      </w:pPr>
+    </w:p>
+    <w:p>
+      <w:pPr>
+        <w:rPr>
+          <w:sz w:val="20"/>
+          <w:szCs w:val="20"/>
+        </w:rPr>
+      </w:pPr>
+    </w:p>
+    <w:p>
+      <w:pPr>
+        <w:rPr>
+          <w:sz w:val="20"/>
+          <w:szCs w:val="20"/>
+        </w:rPr>
+      </w:pPr>
+    </w:p>
+    <w:p>
+      <w:pPr>
+        <w:rPr>
+          <w:sz w:val="20"/>
+          <w:szCs w:val="20"/>
+        </w:rPr>
+      </w:pPr>
+    </w:p>
+    <w:p>
+      <w:pPr>
+        <w:rPr>
+          <w:sz w:val="20"/>
+          <w:szCs w:val="20"/>
+        </w:rPr>
+      </w:pPr>
+    </w:p>
+    <w:p>
+      <w:pPr>
+        <w:rPr>
+          <w:sz w:val="20"/>
+          <w:szCs w:val="20"/>
+        </w:rPr>
+      </w:pPr>
+    </w:p>
+    <w:p>
+      <w:pPr>
+        <w:rPr>
+          <w:sz w:val="20"/>
+          <w:szCs w:val="20"/>
+        </w:rPr>
+      </w:pPr>
+    </w:p>
+    <w:p>
+      <w:pPr>
+        <w:rPr>
+          <w:sz w:val="20"/>
+          <w:szCs w:val="20"/>
+        </w:rPr>
+      </w:pPr>
+    </w:p>
+    <w:p>
+      <w:pPr>
+        <w:rPr>
+          <w:sz w:val="20"/>
+          <w:szCs w:val="20"/>
+        </w:rPr>
+      </w:pPr>
+    </w:p>
+    <w:p>
+      <w:pPr>
+        <w:rPr>
+          <w:sz w:val="20"/>
+          <w:szCs w:val="20"/>
+        </w:rPr>
+      </w:pPr>
+    </w:p>
+    <w:p>
+      <w:pPr>
+        <w:rPr>
+          <w:sz w:val="20"/>
+          <w:szCs w:val="20"/>
+        </w:rPr>
+      </w:pPr>
+    </w:p>
+    <w:p>
+      <w:pPr>
+        <w:rPr>
+          <w:sz w:val="20"/>
+          <w:szCs w:val="20"/>
+        </w:rPr>
+      </w:pPr>
+    </w:p>
+    <w:p>
+      <w:pPr>
+        <w:rPr>
+          <w:sz w:val="20"/>
+          <w:szCs w:val="20"/>
+        </w:rPr>
+      </w:pPr>
+    </w:p>
+    <w:p>
+      <w:pPr>
+        <w:rPr>
+          <w:sz w:val="20"/>
+          <w:szCs w:val="20"/>
+        </w:rPr>
+      </w:pPr>
+    </w:p>
+    <w:p>
+      <w:pPr>
+        <w:rPr>
+          <w:sz w:val="20"/>
+          <w:szCs w:val="20"/>
+        </w:rPr>
+      </w:pPr>
+    </w:p>
+    <w:p>
+      <w:pPr>
+        <w:rPr>
+          <w:sz w:val="20"/>
+          <w:szCs w:val="20"/>
+        </w:rPr>
+      </w:pPr>
+    </w:p>
+    <w:p>
+      <w:pPr>
+        <w:rPr>
+          <w:sz w:val="20"/>
+          <w:szCs w:val="20"/>
+        </w:rPr>
+      </w:pPr>
+    </w:p>
+    <w:p>
+      <w:pPr>
+        <w:rPr>
+          <w:sz w:val="20"/>
+          <w:szCs w:val="20"/>
+        </w:rPr>
+      </w:pPr>
+    </w:p>
+    <w:p>
+      <w:pPr>
+        <w:rPr>
+          <w:sz w:val="20"/>
+          <w:szCs w:val="20"/>
+        </w:rPr>
+      </w:pPr>
+    </w:p>
+    <w:p>
+      <w:pPr>
+        <w:rPr>
+          <w:sz w:val="20"/>
+          <w:szCs w:val="20"/>
+        </w:rPr>
+      </w:pPr>
+    </w:p>
+    <w:p>
+      <w:pPr>
+        <w:rPr>
+          <w:sz w:val="20"/>
+          <w:szCs w:val="20"/>
+        </w:rPr>
+      </w:pPr>
+    </w:p>
+    <w:p>
+      <w:pPr>
+        <w:rPr>
+          <w:sz w:val="20"/>
+          <w:szCs w:val="20"/>
+        </w:rPr>
+      </w:pPr>
+    </w:p>
+    <w:p>
+      <w:pPr>
+        <w:rPr>
+          <w:sz w:val="20"/>
+          <w:szCs w:val="20"/>
+        </w:rPr>
+      </w:pPr>
+    </w:p>
+    <w:p>
+      <w:pPr>
+        <w:rPr>
+          <w:sz w:val="20"/>
+          <w:szCs w:val="20"/>
+        </w:rPr>
+      </w:pPr>
+    </w:p>
+    <w:p>
+      <w:pPr>
+        <w:rPr>
+          <w:sz w:val="20"/>
+          <w:szCs w:val="20"/>
+        </w:rPr>
+      </w:pPr>
+    </w:p>
+    <w:p>
+      <w:pPr>
+        <w:rPr>
+          <w:sz w:val="20"/>
+          <w:szCs w:val="20"/>
+        </w:rPr>
+      </w:pPr>
+    </w:p>
+    <w:p>
+      <w:pPr>
+        <w:rPr>
+          <w:sz w:val="20"/>
+          <w:szCs w:val="20"/>
+        </w:rPr>
+      </w:pPr>
+    </w:p>
+    <w:p>
+      <w:pPr>
+        <w:rPr>
+          <w:sz w:val="20"/>
+          <w:szCs w:val="20"/>
+        </w:rPr>
+      </w:pPr>
+    </w:p>
+    <w:p>
+      <w:pPr>
+        <w:rPr>
+          <w:sz w:val="20"/>
+          <w:szCs w:val="20"/>
+        </w:rPr>
+      </w:pPr>
+    </w:p>
+    <w:p>
+      <w:pPr>
+        <w:rPr>
+          <w:sz w:val="20"/>
+          <w:szCs w:val="20"/>
         </w:rPr>
       </w:pPr>
     </w:p>
@@ -423,27 +4214,30 @@
         </w:numPr>
       </w:pPr>
       <w:bookmarkStart w:id="1" w:name="_Toc32927584"/>
+      <w:bookmarkStart w:id="2" w:name="_Toc124699909"/>
       <w:r>
         <w:lastRenderedPageBreak/>
         <w:t>Introdu</w:t>
       </w:r>
       <w:bookmarkEnd w:id="1"/>
       <w:r>
-        <w:t>ction</w:t>
-      </w:r>
+        <w:t>ção</w:t>
+      </w:r>
+      <w:bookmarkEnd w:id="2"/>
     </w:p>
     <w:p>
       <w:pPr>
         <w:pStyle w:val="Ttulo2"/>
       </w:pPr>
+      <w:bookmarkStart w:id="3" w:name="_Toc124699910"/>
       <w:r>
         <w:t>Contexto</w:t>
       </w:r>
+      <w:bookmarkEnd w:id="3"/>
     </w:p>
     <w:p>
       <w:pPr>
         <w:spacing w:line="240" w:lineRule="auto"/>
-        <w:ind w:left="578"/>
         <w:rPr>
           <w:rFonts w:asciiTheme="majorHAnsi" w:hAnsiTheme="majorHAnsi" w:cstheme="minorHAnsi"/>
           <w:sz w:val="24"/>
@@ -480,7 +4274,6 @@
     <w:p>
       <w:pPr>
         <w:spacing w:line="240" w:lineRule="auto"/>
-        <w:ind w:firstLine="578"/>
         <w:rPr>
           <w:rFonts w:asciiTheme="majorHAnsi" w:hAnsiTheme="majorHAnsi" w:cstheme="minorHAnsi"/>
           <w:sz w:val="24"/>
@@ -500,11 +4293,13 @@
       <w:pPr>
         <w:pStyle w:val="Ttulo2"/>
       </w:pPr>
-      <w:bookmarkStart w:id="2" w:name="_Toc124689206"/>
+      <w:bookmarkStart w:id="4" w:name="_Toc124689206"/>
+      <w:bookmarkStart w:id="5" w:name="_Toc124699911"/>
       <w:r>
         <w:t>Motivação e Objetivos</w:t>
       </w:r>
-      <w:bookmarkEnd w:id="2"/>
+      <w:bookmarkEnd w:id="4"/>
+      <w:bookmarkEnd w:id="5"/>
     </w:p>
     <w:p>
       <w:pPr>
@@ -553,31 +4348,40 @@
         </w:rPr>
         <w:t>Métodos para resolver um problema específico usando um conjunto de dados aberto/público</w:t>
       </w:r>
-    </w:p>
-    <w:p>
-      <w:pPr>
-        <w:pStyle w:val="Ttulo2"/>
-      </w:pPr>
-      <w:r>
-        <w:t>Estrutura do documento</w:t>
-      </w:r>
-    </w:p>
-    <w:p>
-      <w:pPr>
-        <w:spacing w:line="240" w:lineRule="auto"/>
-        <w:ind w:left="708"/>
+      <w:r>
         <w:rPr>
           <w:rFonts w:asciiTheme="majorHAnsi" w:hAnsiTheme="majorHAnsi" w:cstheme="minorHAnsi"/>
           <w:sz w:val="24"/>
           <w:szCs w:val="24"/>
         </w:rPr>
-      </w:pPr>
-      <w:r>
+        <w:t>.</w:t>
+      </w:r>
+    </w:p>
+    <w:p>
+      <w:pPr>
+        <w:pStyle w:val="Ttulo2"/>
+      </w:pPr>
+      <w:bookmarkStart w:id="6" w:name="_Toc124699912"/>
+      <w:r>
+        <w:t>Estrutura do documento</w:t>
+      </w:r>
+      <w:bookmarkEnd w:id="6"/>
+    </w:p>
+    <w:p>
+      <w:pPr>
+        <w:spacing w:line="240" w:lineRule="auto"/>
         <w:rPr>
           <w:rFonts w:asciiTheme="majorHAnsi" w:hAnsiTheme="majorHAnsi" w:cstheme="minorHAnsi"/>
           <w:sz w:val="24"/>
           <w:szCs w:val="24"/>
         </w:rPr>
+      </w:pPr>
+      <w:r>
+        <w:rPr>
+          <w:rFonts w:asciiTheme="majorHAnsi" w:hAnsiTheme="majorHAnsi" w:cstheme="minorHAnsi"/>
+          <w:sz w:val="24"/>
+          <w:szCs w:val="24"/>
+        </w:rPr>
         <w:t>O documento está estruturado de forma que seja de simples leitura. Existe recurso a referências de material fornecido pelo professor Joaquim Silva e/ou referências a excertos de Web grafia.</w:t>
       </w:r>
     </w:p>
@@ -585,9 +4389,11 @@
       <w:pPr>
         <w:pStyle w:val="Ttulo2"/>
       </w:pPr>
+      <w:bookmarkStart w:id="7" w:name="_Toc124699913"/>
       <w:r>
         <w:t>Data set</w:t>
       </w:r>
+      <w:bookmarkEnd w:id="7"/>
     </w:p>
     <w:p>
       <w:pPr>
@@ -597,9 +4403,348 @@
           <w:numId w:val="5"/>
         </w:numPr>
       </w:pPr>
+      <w:bookmarkStart w:id="8" w:name="_Toc124699914"/>
       <w:r>
         <w:t>Descrição</w:t>
       </w:r>
+      <w:bookmarkEnd w:id="8"/>
+    </w:p>
+    <w:p>
+      <w:pPr>
+        <w:spacing w:line="240" w:lineRule="auto"/>
+        <w:ind w:left="708" w:firstLine="12"/>
+        <w:rPr>
+          <w:rFonts w:asciiTheme="majorHAnsi" w:hAnsiTheme="majorHAnsi"/>
+          <w:sz w:val="24"/>
+          <w:szCs w:val="24"/>
+        </w:rPr>
+      </w:pPr>
+      <w:r>
+        <w:rPr>
+          <w:rFonts w:asciiTheme="majorHAnsi" w:hAnsiTheme="majorHAnsi"/>
+          <w:sz w:val="24"/>
+          <w:szCs w:val="24"/>
+        </w:rPr>
+        <w:t>O Data set selecionado para este projeto é de uma determinação da espécie da flor Iris, dividida em 3 espécies (</w:t>
+      </w:r>
+      <w:r>
+        <w:rPr>
+          <w:rFonts w:asciiTheme="majorHAnsi" w:hAnsiTheme="majorHAnsi"/>
+          <w:sz w:val="24"/>
+          <w:szCs w:val="24"/>
+          <w:shd w:val="clear" w:color="auto" w:fill="FFFFFF"/>
+        </w:rPr>
+        <w:t>Iris-</w:t>
+      </w:r>
+      <w:r>
+        <w:rPr>
+          <w:rFonts w:asciiTheme="majorHAnsi" w:hAnsiTheme="majorHAnsi"/>
+          <w:sz w:val="24"/>
+          <w:szCs w:val="24"/>
+          <w:shd w:val="clear" w:color="auto" w:fill="FFFFFF"/>
+        </w:rPr>
+        <w:t xml:space="preserve">septosa, </w:t>
+      </w:r>
+      <w:r>
+        <w:rPr>
+          <w:rFonts w:asciiTheme="majorHAnsi" w:hAnsiTheme="majorHAnsi"/>
+          <w:sz w:val="24"/>
+          <w:szCs w:val="24"/>
+          <w:shd w:val="clear" w:color="auto" w:fill="FFFFFF"/>
+        </w:rPr>
+        <w:t>Iris-versicolor</w:t>
+      </w:r>
+      <w:r>
+        <w:rPr>
+          <w:rFonts w:asciiTheme="majorHAnsi" w:hAnsiTheme="majorHAnsi"/>
+          <w:sz w:val="24"/>
+          <w:szCs w:val="24"/>
+          <w:shd w:val="clear" w:color="auto" w:fill="FFFFFF"/>
+        </w:rPr>
+        <w:t xml:space="preserve">, </w:t>
+      </w:r>
+      <w:r>
+        <w:rPr>
+          <w:rFonts w:asciiTheme="majorHAnsi" w:hAnsiTheme="majorHAnsi"/>
+          <w:sz w:val="24"/>
+          <w:szCs w:val="24"/>
+          <w:shd w:val="clear" w:color="auto" w:fill="FFFFFF"/>
+        </w:rPr>
+        <w:t>Iris-virginica</w:t>
+      </w:r>
+      <w:r>
+        <w:rPr>
+          <w:rFonts w:asciiTheme="majorHAnsi" w:hAnsiTheme="majorHAnsi"/>
+          <w:sz w:val="24"/>
+          <w:szCs w:val="24"/>
+        </w:rPr>
+        <w:t>).</w:t>
+      </w:r>
+    </w:p>
+    <w:p>
+      <w:pPr>
+        <w:spacing w:line="240" w:lineRule="auto"/>
+        <w:ind w:left="708"/>
+        <w:rPr>
+          <w:rFonts w:asciiTheme="majorHAnsi" w:hAnsiTheme="majorHAnsi"/>
+          <w:sz w:val="24"/>
+          <w:szCs w:val="24"/>
+        </w:rPr>
+      </w:pPr>
+      <w:r>
+        <w:rPr>
+          <w:rFonts w:asciiTheme="majorHAnsi" w:hAnsiTheme="majorHAnsi"/>
+          <w:sz w:val="24"/>
+          <w:szCs w:val="24"/>
+        </w:rPr>
+        <w:t>A data set divide-se em 6 colunas:</w:t>
+      </w:r>
+    </w:p>
+    <w:p>
+      <w:pPr>
+        <w:pStyle w:val="PargrafodaLista"/>
+        <w:numPr>
+          <w:ilvl w:val="0"/>
+          <w:numId w:val="26"/>
+        </w:numPr>
+        <w:spacing w:line="240" w:lineRule="auto"/>
+        <w:ind w:left="1428"/>
+        <w:rPr>
+          <w:rFonts w:asciiTheme="majorHAnsi" w:hAnsiTheme="majorHAnsi"/>
+          <w:sz w:val="24"/>
+          <w:szCs w:val="24"/>
+        </w:rPr>
+      </w:pPr>
+      <w:r>
+        <w:rPr>
+          <w:rFonts w:asciiTheme="majorHAnsi" w:hAnsiTheme="majorHAnsi"/>
+          <w:sz w:val="24"/>
+          <w:szCs w:val="24"/>
+        </w:rPr>
+        <w:t>Id;</w:t>
+      </w:r>
+    </w:p>
+    <w:p>
+      <w:pPr>
+        <w:pStyle w:val="PargrafodaLista"/>
+        <w:numPr>
+          <w:ilvl w:val="0"/>
+          <w:numId w:val="26"/>
+        </w:numPr>
+        <w:spacing w:line="240" w:lineRule="auto"/>
+        <w:ind w:left="1428"/>
+        <w:rPr>
+          <w:rFonts w:asciiTheme="majorHAnsi" w:hAnsiTheme="majorHAnsi"/>
+          <w:sz w:val="24"/>
+          <w:szCs w:val="24"/>
+        </w:rPr>
+      </w:pPr>
+      <w:r>
+        <w:rPr>
+          <w:rFonts w:asciiTheme="majorHAnsi" w:hAnsiTheme="majorHAnsi"/>
+          <w:sz w:val="24"/>
+          <w:szCs w:val="24"/>
+        </w:rPr>
+        <w:t>SepalLenghtCm</w:t>
+      </w:r>
+      <w:r>
+        <w:rPr>
+          <w:rFonts w:asciiTheme="majorHAnsi" w:hAnsiTheme="majorHAnsi"/>
+          <w:sz w:val="24"/>
+          <w:szCs w:val="24"/>
+        </w:rPr>
+        <w:t xml:space="preserve"> (comprimento da sépala em cm)</w:t>
+      </w:r>
+      <w:r>
+        <w:rPr>
+          <w:rFonts w:asciiTheme="majorHAnsi" w:hAnsiTheme="majorHAnsi"/>
+          <w:sz w:val="24"/>
+          <w:szCs w:val="24"/>
+        </w:rPr>
+        <w:t>;</w:t>
+      </w:r>
+    </w:p>
+    <w:p>
+      <w:pPr>
+        <w:pStyle w:val="PargrafodaLista"/>
+        <w:numPr>
+          <w:ilvl w:val="0"/>
+          <w:numId w:val="26"/>
+        </w:numPr>
+        <w:spacing w:line="240" w:lineRule="auto"/>
+        <w:ind w:left="1428"/>
+        <w:rPr>
+          <w:rFonts w:asciiTheme="majorHAnsi" w:hAnsiTheme="majorHAnsi"/>
+          <w:sz w:val="24"/>
+          <w:szCs w:val="24"/>
+        </w:rPr>
+      </w:pPr>
+      <w:r>
+        <w:rPr>
+          <w:rFonts w:asciiTheme="majorHAnsi" w:hAnsiTheme="majorHAnsi" w:cs="Arial"/>
+          <w:sz w:val="24"/>
+          <w:szCs w:val="24"/>
+          <w:shd w:val="clear" w:color="auto" w:fill="FFFFFF"/>
+        </w:rPr>
+        <w:t>SepalWidthCm</w:t>
+      </w:r>
+      <w:r>
+        <w:rPr>
+          <w:rFonts w:asciiTheme="majorHAnsi" w:hAnsiTheme="majorHAnsi" w:cs="Arial"/>
+          <w:sz w:val="24"/>
+          <w:szCs w:val="24"/>
+          <w:shd w:val="clear" w:color="auto" w:fill="FFFFFF"/>
+        </w:rPr>
+        <w:t xml:space="preserve"> (largura da sépala em cm)</w:t>
+      </w:r>
+      <w:r>
+        <w:rPr>
+          <w:rFonts w:asciiTheme="majorHAnsi" w:hAnsiTheme="majorHAnsi" w:cs="Arial"/>
+          <w:sz w:val="24"/>
+          <w:szCs w:val="24"/>
+          <w:shd w:val="clear" w:color="auto" w:fill="FFFFFF"/>
+        </w:rPr>
+        <w:t>;</w:t>
+      </w:r>
+    </w:p>
+    <w:p>
+      <w:pPr>
+        <w:pStyle w:val="PargrafodaLista"/>
+        <w:numPr>
+          <w:ilvl w:val="0"/>
+          <w:numId w:val="26"/>
+        </w:numPr>
+        <w:spacing w:line="240" w:lineRule="auto"/>
+        <w:ind w:left="1428"/>
+        <w:rPr>
+          <w:rFonts w:asciiTheme="majorHAnsi" w:hAnsiTheme="majorHAnsi"/>
+          <w:sz w:val="24"/>
+          <w:szCs w:val="24"/>
+        </w:rPr>
+      </w:pPr>
+      <w:r>
+        <w:rPr>
+          <w:rFonts w:asciiTheme="majorHAnsi" w:hAnsiTheme="majorHAnsi" w:cs="Arial"/>
+          <w:sz w:val="24"/>
+          <w:szCs w:val="24"/>
+          <w:shd w:val="clear" w:color="auto" w:fill="FFFFFF"/>
+        </w:rPr>
+        <w:t>PetalLengthCm</w:t>
+      </w:r>
+      <w:r>
+        <w:rPr>
+          <w:rFonts w:asciiTheme="majorHAnsi" w:hAnsiTheme="majorHAnsi" w:cs="Arial"/>
+          <w:sz w:val="24"/>
+          <w:szCs w:val="24"/>
+          <w:shd w:val="clear" w:color="auto" w:fill="FFFFFF"/>
+        </w:rPr>
+        <w:t xml:space="preserve"> (comprimento da pétala em cm)</w:t>
+      </w:r>
+      <w:r>
+        <w:rPr>
+          <w:rFonts w:asciiTheme="majorHAnsi" w:hAnsiTheme="majorHAnsi" w:cs="Arial"/>
+          <w:sz w:val="24"/>
+          <w:szCs w:val="24"/>
+          <w:shd w:val="clear" w:color="auto" w:fill="FFFFFF"/>
+        </w:rPr>
+        <w:t>;</w:t>
+      </w:r>
+    </w:p>
+    <w:p>
+      <w:pPr>
+        <w:pStyle w:val="PargrafodaLista"/>
+        <w:numPr>
+          <w:ilvl w:val="0"/>
+          <w:numId w:val="26"/>
+        </w:numPr>
+        <w:spacing w:line="240" w:lineRule="auto"/>
+        <w:ind w:left="1428"/>
+        <w:rPr>
+          <w:rFonts w:asciiTheme="majorHAnsi" w:hAnsiTheme="majorHAnsi"/>
+          <w:sz w:val="24"/>
+          <w:szCs w:val="24"/>
+        </w:rPr>
+      </w:pPr>
+      <w:r>
+        <w:rPr>
+          <w:rFonts w:asciiTheme="majorHAnsi" w:hAnsiTheme="majorHAnsi" w:cs="Arial"/>
+          <w:sz w:val="24"/>
+          <w:szCs w:val="24"/>
+          <w:shd w:val="clear" w:color="auto" w:fill="FFFFFF"/>
+        </w:rPr>
+        <w:t>PetalWidthCm</w:t>
+      </w:r>
+      <w:r>
+        <w:rPr>
+          <w:rFonts w:asciiTheme="majorHAnsi" w:hAnsiTheme="majorHAnsi" w:cs="Arial"/>
+          <w:sz w:val="24"/>
+          <w:szCs w:val="24"/>
+          <w:shd w:val="clear" w:color="auto" w:fill="FFFFFF"/>
+        </w:rPr>
+        <w:t xml:space="preserve"> (</w:t>
+      </w:r>
+      <w:r>
+        <w:rPr>
+          <w:rFonts w:asciiTheme="majorHAnsi" w:hAnsiTheme="majorHAnsi" w:cs="Arial"/>
+          <w:sz w:val="24"/>
+          <w:szCs w:val="24"/>
+          <w:shd w:val="clear" w:color="auto" w:fill="FFFFFF"/>
+        </w:rPr>
+        <w:t>largura da pétala em cm</w:t>
+      </w:r>
+      <w:r>
+        <w:rPr>
+          <w:rFonts w:asciiTheme="majorHAnsi" w:hAnsiTheme="majorHAnsi" w:cs="Arial"/>
+          <w:sz w:val="24"/>
+          <w:szCs w:val="24"/>
+          <w:shd w:val="clear" w:color="auto" w:fill="FFFFFF"/>
+        </w:rPr>
+        <w:t>);</w:t>
+      </w:r>
+    </w:p>
+    <w:p>
+      <w:pPr>
+        <w:pStyle w:val="PargrafodaLista"/>
+        <w:numPr>
+          <w:ilvl w:val="0"/>
+          <w:numId w:val="26"/>
+        </w:numPr>
+        <w:spacing w:line="240" w:lineRule="auto"/>
+        <w:ind w:left="1428"/>
+        <w:rPr>
+          <w:rFonts w:asciiTheme="majorHAnsi" w:hAnsiTheme="majorHAnsi"/>
+          <w:sz w:val="24"/>
+          <w:szCs w:val="24"/>
+        </w:rPr>
+      </w:pPr>
+      <w:r>
+        <w:rPr>
+          <w:rFonts w:asciiTheme="majorHAnsi" w:hAnsiTheme="majorHAnsi" w:cs="Arial"/>
+          <w:sz w:val="24"/>
+          <w:szCs w:val="24"/>
+          <w:shd w:val="clear" w:color="auto" w:fill="FFFFFF"/>
+        </w:rPr>
+        <w:t>Species</w:t>
+      </w:r>
+      <w:r>
+        <w:rPr>
+          <w:rFonts w:asciiTheme="majorHAnsi" w:hAnsiTheme="majorHAnsi" w:cs="Arial"/>
+          <w:sz w:val="24"/>
+          <w:szCs w:val="24"/>
+          <w:shd w:val="clear" w:color="auto" w:fill="FFFFFF"/>
+        </w:rPr>
+        <w:t xml:space="preserve"> (espécie) -&gt; Categórico.</w:t>
+      </w:r>
+    </w:p>
+    <w:p>
+      <w:pPr>
+        <w:spacing w:line="240" w:lineRule="auto"/>
+        <w:rPr>
+          <w:rFonts w:asciiTheme="majorHAnsi" w:hAnsiTheme="majorHAnsi"/>
+          <w:sz w:val="24"/>
+          <w:szCs w:val="24"/>
+        </w:rPr>
+      </w:pPr>
     </w:p>
     <w:p>
       <w:pPr>
@@ -609,133 +4754,138 @@
           <w:numId w:val="5"/>
         </w:numPr>
       </w:pPr>
+      <w:bookmarkStart w:id="9" w:name="_Toc124699915"/>
       <w:r>
         <w:t>Meta data</w:t>
       </w:r>
-    </w:p>
-    <w:p>
-      <w:pPr>
-        <w:spacing w:before="120" w:line="312" w:lineRule="auto"/>
-        <w:rPr>
-          <w:sz w:val="20"/>
-          <w:szCs w:val="20"/>
-        </w:rPr>
-      </w:pPr>
-    </w:p>
-    <w:p>
-      <w:pPr>
-        <w:spacing w:before="120" w:line="312" w:lineRule="auto"/>
-        <w:rPr>
-          <w:sz w:val="20"/>
-          <w:szCs w:val="20"/>
-        </w:rPr>
-      </w:pPr>
-    </w:p>
-    <w:p>
-      <w:pPr>
-        <w:spacing w:before="120" w:line="312" w:lineRule="auto"/>
-        <w:rPr>
-          <w:sz w:val="20"/>
-          <w:szCs w:val="20"/>
-        </w:rPr>
-      </w:pPr>
-    </w:p>
-    <w:p>
-      <w:pPr>
-        <w:spacing w:before="120" w:line="312" w:lineRule="auto"/>
-        <w:rPr>
-          <w:sz w:val="20"/>
-          <w:szCs w:val="20"/>
-        </w:rPr>
-      </w:pPr>
-    </w:p>
-    <w:p>
-      <w:pPr>
-        <w:spacing w:before="120" w:line="312" w:lineRule="auto"/>
-        <w:rPr>
-          <w:sz w:val="20"/>
-          <w:szCs w:val="20"/>
-        </w:rPr>
-      </w:pPr>
-    </w:p>
-    <w:p>
-      <w:pPr>
-        <w:spacing w:before="120" w:line="312" w:lineRule="auto"/>
-        <w:rPr>
-          <w:sz w:val="20"/>
-          <w:szCs w:val="20"/>
-        </w:rPr>
-      </w:pPr>
-    </w:p>
-    <w:p>
-      <w:pPr>
-        <w:spacing w:before="120" w:line="312" w:lineRule="auto"/>
-        <w:rPr>
-          <w:sz w:val="20"/>
-          <w:szCs w:val="20"/>
-        </w:rPr>
-      </w:pPr>
-    </w:p>
-    <w:p>
-      <w:pPr>
-        <w:spacing w:before="120" w:line="312" w:lineRule="auto"/>
-        <w:rPr>
-          <w:sz w:val="20"/>
-          <w:szCs w:val="20"/>
-        </w:rPr>
-      </w:pPr>
-    </w:p>
-    <w:p>
-      <w:pPr>
-        <w:spacing w:before="120" w:line="312" w:lineRule="auto"/>
-        <w:rPr>
-          <w:sz w:val="20"/>
-          <w:szCs w:val="20"/>
-        </w:rPr>
-      </w:pPr>
-    </w:p>
-    <w:p>
-      <w:pPr>
-        <w:spacing w:before="120" w:line="312" w:lineRule="auto"/>
-        <w:rPr>
-          <w:sz w:val="20"/>
-          <w:szCs w:val="20"/>
-        </w:rPr>
-      </w:pPr>
-    </w:p>
-    <w:p>
-      <w:pPr>
-        <w:spacing w:before="120" w:line="312" w:lineRule="auto"/>
-        <w:rPr>
-          <w:sz w:val="20"/>
-          <w:szCs w:val="20"/>
-        </w:rPr>
-      </w:pPr>
-    </w:p>
-    <w:p>
-      <w:pPr>
-        <w:spacing w:before="120" w:line="312" w:lineRule="auto"/>
-        <w:rPr>
-          <w:sz w:val="20"/>
-          <w:szCs w:val="20"/>
-        </w:rPr>
-      </w:pPr>
-    </w:p>
-    <w:p>
-      <w:pPr>
-        <w:spacing w:before="120" w:line="312" w:lineRule="auto"/>
-        <w:rPr>
-          <w:sz w:val="20"/>
-          <w:szCs w:val="20"/>
-        </w:rPr>
-      </w:pPr>
-    </w:p>
-    <w:p>
-      <w:pPr>
-        <w:spacing w:before="120" w:line="312" w:lineRule="auto"/>
-        <w:rPr>
-          <w:sz w:val="20"/>
-          <w:szCs w:val="20"/>
+      <w:bookmarkEnd w:id="9"/>
+    </w:p>
+    <w:p>
+      <w:pPr>
+        <w:pStyle w:val="Ttulo2"/>
+        <w:numPr>
+          <w:ilvl w:val="3"/>
+          <w:numId w:val="5"/>
+        </w:numPr>
+      </w:pPr>
+      <w:bookmarkStart w:id="10" w:name="_Toc124699916"/>
+      <w:r>
+        <w:t>Colaboradores</w:t>
+      </w:r>
+      <w:bookmarkEnd w:id="10"/>
+      <w:r>
+        <w:tab/>
+      </w:r>
+    </w:p>
+    <w:p>
+      <w:pPr>
+        <w:ind w:left="372" w:firstLine="708"/>
+        <w:rPr>
+          <w:rFonts w:asciiTheme="majorHAnsi" w:hAnsiTheme="majorHAnsi" w:cs="Arial"/>
+          <w:color w:val="202124"/>
+          <w:shd w:val="clear" w:color="auto" w:fill="FFFFFF"/>
+        </w:rPr>
+      </w:pPr>
+      <w:r>
+        <w:rPr>
+          <w:rFonts w:asciiTheme="majorHAnsi" w:hAnsiTheme="majorHAnsi" w:cs="Arial"/>
+          <w:color w:val="202124"/>
+          <w:shd w:val="clear" w:color="auto" w:fill="FFFFFF"/>
+        </w:rPr>
+        <w:t>UCI Machine Learning (Owner)</w:t>
+      </w:r>
+    </w:p>
+    <w:p>
+      <w:pPr>
+        <w:pStyle w:val="Ttulo2"/>
+        <w:numPr>
+          <w:ilvl w:val="3"/>
+          <w:numId w:val="5"/>
+        </w:numPr>
+        <w:rPr>
+          <w:shd w:val="clear" w:color="auto" w:fill="FFFFFF"/>
+        </w:rPr>
+      </w:pPr>
+      <w:bookmarkStart w:id="11" w:name="_Toc124699917"/>
+      <w:r>
+        <w:rPr>
+          <w:shd w:val="clear" w:color="auto" w:fill="FFFFFF"/>
+        </w:rPr>
+        <w:t>Licença</w:t>
+      </w:r>
+      <w:bookmarkEnd w:id="11"/>
+      <w:r>
+        <w:rPr>
+          <w:shd w:val="clear" w:color="auto" w:fill="FFFFFF"/>
+        </w:rPr>
+        <w:tab/>
+      </w:r>
+    </w:p>
+    <w:p>
+      <w:pPr>
+        <w:ind w:left="372" w:firstLine="708"/>
+        <w:rPr>
+          <w:rFonts w:asciiTheme="majorHAnsi" w:hAnsiTheme="majorHAnsi"/>
+          <w:sz w:val="24"/>
+          <w:szCs w:val="24"/>
+        </w:rPr>
+      </w:pPr>
+      <w:hyperlink r:id="rId8" w:tgtFrame="_blank" w:history="1">
+        <w:r>
+          <w:rPr>
+            <w:rStyle w:val="Hiperligao"/>
+            <w:rFonts w:asciiTheme="majorHAnsi" w:hAnsiTheme="majorHAnsi"/>
+            <w:color w:val="202124"/>
+            <w:sz w:val="24"/>
+            <w:szCs w:val="24"/>
+            <w:u w:val="none"/>
+            <w:bdr w:val="none" w:sz="0" w:space="0" w:color="auto" w:frame="1"/>
+            <w:shd w:val="clear" w:color="auto" w:fill="FFFFFF"/>
+          </w:rPr>
+          <w:t>CC0: Public Domain</w:t>
+        </w:r>
+      </w:hyperlink>
+    </w:p>
+    <w:p>
+      <w:pPr>
+        <w:pStyle w:val="Ttulo2"/>
+        <w:numPr>
+          <w:ilvl w:val="3"/>
+          <w:numId w:val="5"/>
+        </w:numPr>
+      </w:pPr>
+      <w:bookmarkStart w:id="12" w:name="_Toc124699918"/>
+      <w:r>
+        <w:t>Frequência de atualização</w:t>
+      </w:r>
+      <w:r>
+        <w:t xml:space="preserve"> esperado</w:t>
+      </w:r>
+      <w:bookmarkEnd w:id="12"/>
+    </w:p>
+    <w:p>
+      <w:pPr>
+        <w:ind w:left="1080"/>
+        <w:rPr>
+          <w:rFonts w:asciiTheme="majorHAnsi" w:hAnsiTheme="majorHAnsi"/>
+        </w:rPr>
+      </w:pPr>
+      <w:r>
+        <w:rPr>
+          <w:rFonts w:asciiTheme="majorHAnsi" w:hAnsiTheme="majorHAnsi" w:cs="Arial"/>
+          <w:color w:val="202124"/>
+          <w:shd w:val="clear" w:color="auto" w:fill="FFFFFF"/>
+        </w:rPr>
+        <w:t>Não especificado (Atualizado 6 anos atrás)</w:t>
+      </w:r>
+    </w:p>
+    <w:p>
+      <w:pPr>
+        <w:ind w:left="372" w:firstLine="708"/>
+        <w:rPr>
+          <w:rFonts w:asciiTheme="majorHAnsi" w:hAnsiTheme="majorHAnsi"/>
+          <w:sz w:val="24"/>
+          <w:szCs w:val="24"/>
         </w:rPr>
       </w:pPr>
     </w:p>
@@ -767,7 +4917,7 @@
       </w:pPr>
       <w:r>
         <w:lastRenderedPageBreak/>
-        <w:t>Automatic classification</w:t>
+        <w:t>Classificação automática</w:t>
       </w:r>
     </w:p>
     <w:p>
@@ -1150,12 +5300,11 @@
       <w:pPr>
         <w:pStyle w:val="Ttulo2"/>
       </w:pPr>
-      <w:r>
-        <w:t>Objetivos de negócio</w:t>
-      </w:r>
-      <w:r>
-        <w:t xml:space="preserve"> a alcançar</w:t>
-      </w:r>
+      <w:bookmarkStart w:id="13" w:name="_Toc124699920"/>
+      <w:r>
+        <w:t>Objetivos de negócio a alcançar</w:t>
+      </w:r>
+      <w:bookmarkEnd w:id="13"/>
     </w:p>
     <w:p>
       <w:pPr>
@@ -1164,12 +5313,14 @@
           <w:szCs w:val="28"/>
         </w:rPr>
       </w:pPr>
+      <w:bookmarkStart w:id="14" w:name="_Toc124699921"/>
       <w:r>
         <w:rPr>
           <w:szCs w:val="28"/>
         </w:rPr>
         <w:t>Algoritmos e parâmetros selecionados</w:t>
       </w:r>
+      <w:bookmarkEnd w:id="14"/>
     </w:p>
     <w:p>
       <w:pPr>
@@ -1178,17 +5329,19 @@
           <w:szCs w:val="28"/>
         </w:rPr>
       </w:pPr>
+      <w:bookmarkStart w:id="15" w:name="_Toc124699922"/>
       <w:r>
         <w:rPr>
           <w:szCs w:val="28"/>
         </w:rPr>
-        <w:t>C</w:t>
-      </w:r>
+        <w:t>Critérios de seleção de dados</w:t>
+      </w:r>
+      <w:bookmarkEnd w:id="15"/>
       <w:r>
         <w:rPr>
           <w:szCs w:val="28"/>
         </w:rPr>
-        <w:t xml:space="preserve">ritérios de seleção de dados </w:t>
+        <w:t xml:space="preserve"> </w:t>
       </w:r>
     </w:p>
     <w:p>
@@ -1198,18 +5351,30 @@
           <w:szCs w:val="28"/>
         </w:rPr>
       </w:pPr>
+      <w:bookmarkStart w:id="16" w:name="_Toc124699923"/>
       <w:r>
         <w:rPr>
           <w:szCs w:val="28"/>
         </w:rPr>
-        <w:t>Preparação dos</w:t>
-      </w:r>
-      <w:r>
+        <w:t>Preparação dos dados</w:t>
+      </w:r>
+      <w:bookmarkEnd w:id="16"/>
+    </w:p>
+    <w:p>
+      <w:pPr>
+        <w:pStyle w:val="Ttulo2"/>
         <w:rPr>
           <w:szCs w:val="28"/>
         </w:rPr>
-        <w:t xml:space="preserve"> dados</w:t>
-      </w:r>
+      </w:pPr>
+      <w:bookmarkStart w:id="17" w:name="_Toc124699924"/>
+      <w:r>
+        <w:rPr>
+          <w:szCs w:val="28"/>
+        </w:rPr>
+        <w:t>Avaliação da aplicação dos algoritmos ML</w:t>
+      </w:r>
+      <w:bookmarkEnd w:id="17"/>
     </w:p>
     <w:p>
       <w:pPr>
@@ -1222,24 +5387,8 @@
         <w:rPr>
           <w:szCs w:val="28"/>
         </w:rPr>
-        <w:t>Avaliação da aplicação dos algoritmos ML</w:t>
-      </w:r>
-    </w:p>
-    <w:p>
-      <w:pPr>
-        <w:pStyle w:val="Ttulo2"/>
-        <w:rPr>
-          <w:szCs w:val="28"/>
-        </w:rPr>
-      </w:pPr>
-      <w:proofErr w:type="gramStart"/>
-      <w:r>
-        <w:rPr>
-          <w:szCs w:val="28"/>
-        </w:rPr>
-        <w:t>Resultados Finais</w:t>
-      </w:r>
-      <w:proofErr w:type="gramEnd"/>
+        <w:t>Resultados</w:t>
+      </w:r>
     </w:p>
     <w:p/>
     <w:p/>
@@ -1268,10 +5417,12 @@
           <w:numId w:val="5"/>
         </w:numPr>
       </w:pPr>
+      <w:bookmarkStart w:id="18" w:name="_Toc124699926"/>
       <w:r>
         <w:lastRenderedPageBreak/>
         <w:t>Clustering</w:t>
       </w:r>
+      <w:bookmarkEnd w:id="18"/>
     </w:p>
     <w:p>
       <w:pPr>
@@ -1527,12 +5678,14 @@
       <w:pPr>
         <w:pStyle w:val="Ttulo2"/>
       </w:pPr>
+      <w:bookmarkStart w:id="19" w:name="_Toc124699927"/>
       <w:r>
         <w:t>Objetivos de negócio</w:t>
       </w:r>
       <w:r>
         <w:t xml:space="preserve"> a alcançar</w:t>
       </w:r>
+      <w:bookmarkEnd w:id="19"/>
     </w:p>
     <w:p>
       <w:pPr>
@@ -1541,11 +5694,19 @@
           <w:szCs w:val="28"/>
         </w:rPr>
       </w:pPr>
+      <w:bookmarkStart w:id="20" w:name="_Toc124699928"/>
       <w:r>
         <w:rPr>
           <w:szCs w:val="28"/>
         </w:rPr>
-        <w:t xml:space="preserve">Critérios de seleção de dados </w:t>
+        <w:t>Critérios de seleção de dados</w:t>
+      </w:r>
+      <w:bookmarkEnd w:id="20"/>
+      <w:r>
+        <w:rPr>
+          <w:szCs w:val="28"/>
+        </w:rPr>
+        <w:t xml:space="preserve"> </w:t>
       </w:r>
     </w:p>
     <w:p>
@@ -1555,30 +5716,32 @@
           <w:szCs w:val="28"/>
         </w:rPr>
       </w:pPr>
+      <w:bookmarkStart w:id="21" w:name="_Toc124699929"/>
       <w:r>
         <w:rPr>
           <w:szCs w:val="28"/>
         </w:rPr>
         <w:t>Preparação dos dados</w:t>
       </w:r>
+      <w:bookmarkEnd w:id="21"/>
     </w:p>
     <w:p>
       <w:pPr>
         <w:pStyle w:val="Ttulo2"/>
       </w:pPr>
+      <w:bookmarkStart w:id="22" w:name="_Toc124699930"/>
       <w:r>
         <w:t>Avaliação da aplicação do algoritmo K-Means</w:t>
       </w:r>
+      <w:bookmarkEnd w:id="22"/>
     </w:p>
     <w:p>
       <w:pPr>
         <w:pStyle w:val="Ttulo2"/>
       </w:pPr>
-      <w:proofErr w:type="gramStart"/>
-      <w:r>
-        <w:t>Resultados finais</w:t>
-      </w:r>
-      <w:proofErr w:type="gramEnd"/>
+      <w:r>
+        <w:t>Resultados</w:t>
+      </w:r>
     </w:p>
     <w:p/>
     <w:p/>
@@ -1612,7 +5775,7 @@
       </w:pPr>
       <w:r>
         <w:lastRenderedPageBreak/>
-        <w:t>Association rules</w:t>
+        <w:t>Regras de Associação</w:t>
       </w:r>
     </w:p>
     <w:p>
@@ -1857,12 +6020,14 @@
       <w:pPr>
         <w:pStyle w:val="Ttulo2"/>
       </w:pPr>
+      <w:bookmarkStart w:id="23" w:name="_Toc124699933"/>
       <w:r>
         <w:t>Objetivos de negócio</w:t>
       </w:r>
       <w:r>
         <w:t xml:space="preserve"> a alcançar</w:t>
       </w:r>
+      <w:bookmarkEnd w:id="23"/>
     </w:p>
     <w:p>
       <w:pPr>
@@ -1871,11 +6036,19 @@
           <w:szCs w:val="28"/>
         </w:rPr>
       </w:pPr>
+      <w:bookmarkStart w:id="24" w:name="_Toc124699934"/>
       <w:r>
         <w:rPr>
           <w:szCs w:val="28"/>
         </w:rPr>
-        <w:t xml:space="preserve">Critérios de seleção de dados </w:t>
+        <w:t>Critérios de seleção de dados</w:t>
+      </w:r>
+      <w:bookmarkEnd w:id="24"/>
+      <w:r>
+        <w:rPr>
+          <w:szCs w:val="28"/>
+        </w:rPr>
+        <w:t xml:space="preserve"> </w:t>
       </w:r>
     </w:p>
     <w:p>
@@ -1885,35 +6058,35 @@
           <w:szCs w:val="28"/>
         </w:rPr>
       </w:pPr>
+      <w:bookmarkStart w:id="25" w:name="_Toc124699935"/>
       <w:r>
         <w:rPr>
           <w:szCs w:val="28"/>
         </w:rPr>
         <w:t>Preparação dos dados</w:t>
       </w:r>
+      <w:bookmarkEnd w:id="25"/>
     </w:p>
     <w:p>
       <w:pPr>
         <w:pStyle w:val="Ttulo2"/>
       </w:pPr>
+      <w:bookmarkStart w:id="26" w:name="_Toc124699936"/>
       <w:r>
         <w:t xml:space="preserve">Avaliação da aplicação do algoritmo </w:t>
       </w:r>
-      <w:proofErr w:type="spellStart"/>
-      <w:r>
-        <w:t>Apriori</w:t>
-      </w:r>
-      <w:proofErr w:type="spellEnd"/>
+      <w:bookmarkEnd w:id="26"/>
+      <w:r>
+        <w:t>A priori</w:t>
+      </w:r>
     </w:p>
     <w:p>
       <w:pPr>
         <w:pStyle w:val="Ttulo2"/>
       </w:pPr>
-      <w:proofErr w:type="gramStart"/>
-      <w:r>
-        <w:t>Resultados finais</w:t>
-      </w:r>
-      <w:proofErr w:type="gramEnd"/>
+      <w:r>
+        <w:t>Resultados</w:t>
+      </w:r>
     </w:p>
     <w:p/>
     <w:p/>
@@ -1941,10 +6114,14 @@
     <w:p>
       <w:pPr>
         <w:pStyle w:val="Ttulo1"/>
+        <w:numPr>
+          <w:ilvl w:val="0"/>
+          <w:numId w:val="5"/>
+        </w:numPr>
       </w:pPr>
       <w:r>
         <w:lastRenderedPageBreak/>
-        <w:t>Results Analysis</w:t>
+        <w:t>Análise de resultados</w:t>
       </w:r>
     </w:p>
     <w:p>
@@ -2048,14 +6225,20 @@
     <w:p>
       <w:pPr>
         <w:pStyle w:val="Ttulo1"/>
-      </w:pPr>
-      <w:bookmarkStart w:id="3" w:name="_Toc32927599"/>
-      <w:r>
-        <w:t>Conclus</w:t>
-      </w:r>
-      <w:bookmarkEnd w:id="3"/>
-      <w:r>
-        <w:t>ion</w:t>
+        <w:numPr>
+          <w:ilvl w:val="0"/>
+          <w:numId w:val="5"/>
+        </w:numPr>
+      </w:pPr>
+      <w:bookmarkStart w:id="27" w:name="_Toc32927599"/>
+      <w:bookmarkStart w:id="28" w:name="_Toc124699939"/>
+      <w:r>
+        <w:t>Conclu</w:t>
+      </w:r>
+      <w:bookmarkEnd w:id="27"/>
+      <w:bookmarkEnd w:id="28"/>
+      <w:r>
+        <w:t>são</w:t>
       </w:r>
     </w:p>
     <w:p>
@@ -2182,17 +6365,50 @@
     </w:p>
     <w:p>
       <w:pPr>
+        <w:pStyle w:val="Ttulo1"/>
+        <w:numPr>
+          <w:ilvl w:val="0"/>
+          <w:numId w:val="5"/>
+        </w:numPr>
+      </w:pPr>
+      <w:r>
+        <w:t>Bibliografia</w:t>
+      </w:r>
+    </w:p>
+    <w:p>
+      <w:pPr>
         <w:spacing w:before="120" w:line="312" w:lineRule="auto"/>
         <w:rPr>
-          <w:sz w:val="20"/>
-          <w:szCs w:val="20"/>
+          <w:rFonts w:asciiTheme="majorHAnsi" w:hAnsiTheme="majorHAnsi"/>
+          <w:sz w:val="24"/>
+          <w:szCs w:val="24"/>
           <w:lang w:val="en-US"/>
         </w:rPr>
       </w:pPr>
+      <w:r>
+        <w:rPr>
+          <w:rFonts w:asciiTheme="majorHAnsi" w:hAnsiTheme="majorHAnsi"/>
+          <w:sz w:val="24"/>
+          <w:szCs w:val="24"/>
+          <w:lang w:val="en-US"/>
+        </w:rPr>
+        <w:t xml:space="preserve">Iris Species Data set: </w:t>
+      </w:r>
+      <w:r>
+        <w:rPr>
+          <w:rFonts w:asciiTheme="majorHAnsi" w:hAnsiTheme="majorHAnsi"/>
+          <w:color w:val="002060"/>
+          <w:sz w:val="24"/>
+          <w:szCs w:val="24"/>
+          <w:u w:val="single"/>
+          <w:lang w:val="en-US"/>
+        </w:rPr>
+        <w:t>https://www.kaggle.com/datasets/uciml/iris</w:t>
+      </w:r>
     </w:p>
     <w:sectPr>
-      <w:footerReference w:type="default" r:id="rId8"/>
-      <w:headerReference w:type="first" r:id="rId9"/>
+      <w:footerReference w:type="default" r:id="rId9"/>
+      <w:headerReference w:type="first" r:id="rId10"/>
       <w:pgSz w:w="11906" w:h="16838" w:code="9"/>
       <w:pgMar w:top="1701" w:right="1134" w:bottom="1134" w:left="1701" w:header="567" w:footer="567" w:gutter="0"/>
       <w:cols w:space="708"/>
@@ -3134,7 +7350,7 @@
       <w:lvlText w:val=""/>
       <w:lvlJc w:val="left"/>
       <w:pPr>
-        <w:ind w:left="1068" w:hanging="360"/>
+        <w:ind w:left="360" w:hanging="360"/>
       </w:pPr>
       <w:rPr>
         <w:rFonts w:ascii="Symbol" w:hAnsi="Symbol" w:hint="default"/>
@@ -3146,7 +7362,7 @@
       <w:lvlText w:val="o"/>
       <w:lvlJc w:val="left"/>
       <w:pPr>
-        <w:ind w:left="1788" w:hanging="360"/>
+        <w:ind w:left="1080" w:hanging="360"/>
       </w:pPr>
       <w:rPr>
         <w:rFonts w:ascii="Courier New" w:hAnsi="Courier New" w:cs="Courier New" w:hint="default"/>
@@ -3158,7 +7374,7 @@
       <w:lvlText w:val=""/>
       <w:lvlJc w:val="left"/>
       <w:pPr>
-        <w:ind w:left="2508" w:hanging="360"/>
+        <w:ind w:left="1800" w:hanging="360"/>
       </w:pPr>
       <w:rPr>
         <w:rFonts w:ascii="Wingdings" w:hAnsi="Wingdings" w:hint="default"/>
@@ -3170,7 +7386,7 @@
       <w:lvlText w:val=""/>
       <w:lvlJc w:val="left"/>
       <w:pPr>
-        <w:ind w:left="3228" w:hanging="360"/>
+        <w:ind w:left="2520" w:hanging="360"/>
       </w:pPr>
       <w:rPr>
         <w:rFonts w:ascii="Symbol" w:hAnsi="Symbol" w:hint="default"/>
@@ -3182,7 +7398,7 @@
       <w:lvlText w:val="o"/>
       <w:lvlJc w:val="left"/>
       <w:pPr>
-        <w:ind w:left="3948" w:hanging="360"/>
+        <w:ind w:left="3240" w:hanging="360"/>
       </w:pPr>
       <w:rPr>
         <w:rFonts w:ascii="Courier New" w:hAnsi="Courier New" w:cs="Courier New" w:hint="default"/>
@@ -3194,7 +7410,7 @@
       <w:lvlText w:val=""/>
       <w:lvlJc w:val="left"/>
       <w:pPr>
-        <w:ind w:left="4668" w:hanging="360"/>
+        <w:ind w:left="3960" w:hanging="360"/>
       </w:pPr>
       <w:rPr>
         <w:rFonts w:ascii="Wingdings" w:hAnsi="Wingdings" w:hint="default"/>
@@ -3206,7 +7422,7 @@
       <w:lvlText w:val=""/>
       <w:lvlJc w:val="left"/>
       <w:pPr>
-        <w:ind w:left="5388" w:hanging="360"/>
+        <w:ind w:left="4680" w:hanging="360"/>
       </w:pPr>
       <w:rPr>
         <w:rFonts w:ascii="Symbol" w:hAnsi="Symbol" w:hint="default"/>
@@ -3218,7 +7434,7 @@
       <w:lvlText w:val="o"/>
       <w:lvlJc w:val="left"/>
       <w:pPr>
-        <w:ind w:left="6108" w:hanging="360"/>
+        <w:ind w:left="5400" w:hanging="360"/>
       </w:pPr>
       <w:rPr>
         <w:rFonts w:ascii="Courier New" w:hAnsi="Courier New" w:cs="Courier New" w:hint="default"/>
@@ -3230,7 +7446,7 @@
       <w:lvlText w:val=""/>
       <w:lvlJc w:val="left"/>
       <w:pPr>
-        <w:ind w:left="6828" w:hanging="360"/>
+        <w:ind w:left="6120" w:hanging="360"/>
       </w:pPr>
       <w:rPr>
         <w:rFonts w:ascii="Wingdings" w:hAnsi="Wingdings" w:hint="default"/>
@@ -3682,6 +7898,119 @@
         </w:tabs>
         <w:ind w:left="7047" w:hanging="180"/>
       </w:pPr>
+    </w:lvl>
+  </w:abstractNum>
+  <w:abstractNum w:abstractNumId="20" w15:restartNumberingAfterBreak="0">
+    <w:nsid w:val="77CA4A17"/>
+    <w:multiLevelType w:val="hybridMultilevel"/>
+    <w:tmpl w:val="2AB613F6"/>
+    <w:lvl w:ilvl="0" w:tplc="08160001">
+      <w:start w:val="1"/>
+      <w:numFmt w:val="bullet"/>
+      <w:lvlText w:val=""/>
+      <w:lvlJc w:val="left"/>
+      <w:pPr>
+        <w:ind w:left="720" w:hanging="360"/>
+      </w:pPr>
+      <w:rPr>
+        <w:rFonts w:ascii="Symbol" w:hAnsi="Symbol" w:hint="default"/>
+      </w:rPr>
+    </w:lvl>
+    <w:lvl w:ilvl="1" w:tplc="08160003" w:tentative="1">
+      <w:start w:val="1"/>
+      <w:numFmt w:val="bullet"/>
+      <w:lvlText w:val="o"/>
+      <w:lvlJc w:val="left"/>
+      <w:pPr>
+        <w:ind w:left="1440" w:hanging="360"/>
+      </w:pPr>
+      <w:rPr>
+        <w:rFonts w:ascii="Courier New" w:hAnsi="Courier New" w:cs="Courier New" w:hint="default"/>
+      </w:rPr>
+    </w:lvl>
+    <w:lvl w:ilvl="2" w:tplc="08160005" w:tentative="1">
+      <w:start w:val="1"/>
+      <w:numFmt w:val="bullet"/>
+      <w:lvlText w:val=""/>
+      <w:lvlJc w:val="left"/>
+      <w:pPr>
+        <w:ind w:left="2160" w:hanging="360"/>
+      </w:pPr>
+      <w:rPr>
+        <w:rFonts w:ascii="Wingdings" w:hAnsi="Wingdings" w:hint="default"/>
+      </w:rPr>
+    </w:lvl>
+    <w:lvl w:ilvl="3" w:tplc="08160001" w:tentative="1">
+      <w:start w:val="1"/>
+      <w:numFmt w:val="bullet"/>
+      <w:lvlText w:val=""/>
+      <w:lvlJc w:val="left"/>
+      <w:pPr>
+        <w:ind w:left="2880" w:hanging="360"/>
+      </w:pPr>
+      <w:rPr>
+        <w:rFonts w:ascii="Symbol" w:hAnsi="Symbol" w:hint="default"/>
+      </w:rPr>
+    </w:lvl>
+    <w:lvl w:ilvl="4" w:tplc="08160003" w:tentative="1">
+      <w:start w:val="1"/>
+      <w:numFmt w:val="bullet"/>
+      <w:lvlText w:val="o"/>
+      <w:lvlJc w:val="left"/>
+      <w:pPr>
+        <w:ind w:left="3600" w:hanging="360"/>
+      </w:pPr>
+      <w:rPr>
+        <w:rFonts w:ascii="Courier New" w:hAnsi="Courier New" w:cs="Courier New" w:hint="default"/>
+      </w:rPr>
+    </w:lvl>
+    <w:lvl w:ilvl="5" w:tplc="08160005" w:tentative="1">
+      <w:start w:val="1"/>
+      <w:numFmt w:val="bullet"/>
+      <w:lvlText w:val=""/>
+      <w:lvlJc w:val="left"/>
+      <w:pPr>
+        <w:ind w:left="4320" w:hanging="360"/>
+      </w:pPr>
+      <w:rPr>
+        <w:rFonts w:ascii="Wingdings" w:hAnsi="Wingdings" w:hint="default"/>
+      </w:rPr>
+    </w:lvl>
+    <w:lvl w:ilvl="6" w:tplc="08160001" w:tentative="1">
+      <w:start w:val="1"/>
+      <w:numFmt w:val="bullet"/>
+      <w:lvlText w:val=""/>
+      <w:lvlJc w:val="left"/>
+      <w:pPr>
+        <w:ind w:left="5040" w:hanging="360"/>
+      </w:pPr>
+      <w:rPr>
+        <w:rFonts w:ascii="Symbol" w:hAnsi="Symbol" w:hint="default"/>
+      </w:rPr>
+    </w:lvl>
+    <w:lvl w:ilvl="7" w:tplc="08160003" w:tentative="1">
+      <w:start w:val="1"/>
+      <w:numFmt w:val="bullet"/>
+      <w:lvlText w:val="o"/>
+      <w:lvlJc w:val="left"/>
+      <w:pPr>
+        <w:ind w:left="5760" w:hanging="360"/>
+      </w:pPr>
+      <w:rPr>
+        <w:rFonts w:ascii="Courier New" w:hAnsi="Courier New" w:cs="Courier New" w:hint="default"/>
+      </w:rPr>
+    </w:lvl>
+    <w:lvl w:ilvl="8" w:tplc="08160005" w:tentative="1">
+      <w:start w:val="1"/>
+      <w:numFmt w:val="bullet"/>
+      <w:lvlText w:val=""/>
+      <w:lvlJc w:val="left"/>
+      <w:pPr>
+        <w:ind w:left="6480" w:hanging="360"/>
+      </w:pPr>
+      <w:rPr>
+        <w:rFonts w:ascii="Wingdings" w:hAnsi="Wingdings" w:hint="default"/>
+      </w:rPr>
     </w:lvl>
   </w:abstractNum>
   <w:num w:numId="1" w16cid:durableId="1107655521">
@@ -3770,6 +8099,9 @@
     <w:lvlOverride w:ilvl="1">
       <w:startOverride w:val="1"/>
     </w:lvlOverride>
+  </w:num>
+  <w:num w:numId="26" w16cid:durableId="2099866430">
+    <w:abstractNumId w:val="20"/>
   </w:num>
 </w:numbering>
 </file>
@@ -4250,6 +8582,27 @@
       <w:color w:val="4F81BD"/>
     </w:rPr>
   </w:style>
+  <w:style w:type="paragraph" w:styleId="Ttulo5">
+    <w:name w:val="heading 5"/>
+    <w:basedOn w:val="Normal"/>
+    <w:next w:val="Normal"/>
+    <w:link w:val="Ttulo5Carter"/>
+    <w:uiPriority w:val="9"/>
+    <w:semiHidden/>
+    <w:unhideWhenUsed/>
+    <w:qFormat/>
+    <w:rsid w:val="008516CD"/>
+    <w:pPr>
+      <w:keepNext/>
+      <w:keepLines/>
+      <w:spacing w:before="40"/>
+      <w:outlineLvl w:val="4"/>
+    </w:pPr>
+    <w:rPr>
+      <w:rFonts w:asciiTheme="majorHAnsi" w:eastAsiaTheme="majorEastAsia" w:hAnsiTheme="majorHAnsi" w:cstheme="majorBidi"/>
+      <w:color w:val="365F91" w:themeColor="accent1" w:themeShade="BF"/>
+    </w:rPr>
+  </w:style>
   <w:style w:type="character" w:default="1" w:styleId="Tipodeletrapredefinidodopargrafo">
     <w:name w:val="Default Paragraph Font"/>
     <w:uiPriority w:val="1"/>
@@ -4658,6 +9011,48 @@
       <w:contextualSpacing/>
     </w:pPr>
   </w:style>
+  <w:style w:type="character" w:customStyle="1" w:styleId="rynqvb">
+    <w:name w:val="rynqvb"/>
+    <w:basedOn w:val="Tipodeletrapredefinidodopargrafo"/>
+    <w:rsid w:val="008516CD"/>
+  </w:style>
+  <w:style w:type="character" w:customStyle="1" w:styleId="Ttulo5Carter">
+    <w:name w:val="Título 5 Caráter"/>
+    <w:basedOn w:val="Tipodeletrapredefinidodopargrafo"/>
+    <w:link w:val="Ttulo5"/>
+    <w:uiPriority w:val="9"/>
+    <w:semiHidden/>
+    <w:rsid w:val="008516CD"/>
+    <w:rPr>
+      <w:rFonts w:asciiTheme="majorHAnsi" w:eastAsiaTheme="majorEastAsia" w:hAnsiTheme="majorHAnsi" w:cstheme="majorBidi"/>
+      <w:color w:val="365F91" w:themeColor="accent1" w:themeShade="BF"/>
+      <w:sz w:val="22"/>
+      <w:szCs w:val="22"/>
+    </w:rPr>
+  </w:style>
+  <w:style w:type="paragraph" w:styleId="Cabealhodondice">
+    <w:name w:val="TOC Heading"/>
+    <w:basedOn w:val="Ttulo1"/>
+    <w:next w:val="Normal"/>
+    <w:uiPriority w:val="39"/>
+    <w:unhideWhenUsed/>
+    <w:qFormat/>
+    <w:rsid w:val="003557C3"/>
+    <w:pPr>
+      <w:spacing w:after="0" w:line="259" w:lineRule="auto"/>
+      <w:jc w:val="left"/>
+      <w:outlineLvl w:val="9"/>
+    </w:pPr>
+    <w:rPr>
+      <w:rFonts w:asciiTheme="majorHAnsi" w:eastAsiaTheme="majorEastAsia" w:hAnsiTheme="majorHAnsi" w:cstheme="majorBidi"/>
+      <w:b w:val="0"/>
+      <w:bCs w:val="0"/>
+      <w:color w:val="365F91" w:themeColor="accent1" w:themeShade="BF"/>
+      <w:sz w:val="32"/>
+      <w:szCs w:val="32"/>
+      <w:lang w:val="pt-PT" w:eastAsia="pt-PT"/>
+    </w:rPr>
+  </w:style>
 </w:styles>
 </file>
 

--- a/Relatorio_P02.docx
+++ b/Relatorio_P02.docx
@@ -378,7 +378,7 @@
     <w:sdt>
       <w:sdtPr>
         <w:rPr>
-          <w:rFonts w:eastAsia="Calibri" w:cs="Times New Roman"/>
+          <w:rFonts w:ascii="Calibri" w:eastAsia="Calibri" w:hAnsi="Calibri" w:cs="Times New Roman"/>
           <w:color w:val="auto"/>
           <w:sz w:val="24"/>
           <w:szCs w:val="24"/>
@@ -451,7 +451,7 @@
             </w:rPr>
             <w:fldChar w:fldCharType="separate"/>
           </w:r>
-          <w:hyperlink w:anchor="_Toc124724201" w:history="1">
+          <w:hyperlink w:anchor="_Toc124798692" w:history="1">
             <w:r>
               <w:rPr>
                 <w:rStyle w:val="Hiperligao"/>
@@ -491,7 +491,7 @@
                 <w:noProof/>
                 <w:webHidden/>
               </w:rPr>
-              <w:instrText xml:space="preserve"> PAGEREF _Toc124724201 \h </w:instrText>
+              <w:instrText xml:space="preserve"> PAGEREF _Toc124798692 \h </w:instrText>
             </w:r>
             <w:r>
               <w:rPr>
@@ -533,7 +533,7 @@
               <w:szCs w:val="22"/>
             </w:rPr>
           </w:pPr>
-          <w:hyperlink w:anchor="_Toc124724202" w:history="1">
+          <w:hyperlink w:anchor="_Toc124798693" w:history="1">
             <w:r>
               <w:rPr>
                 <w:rStyle w:val="Hiperligao"/>
@@ -575,7 +575,7 @@
                 <w:noProof/>
                 <w:webHidden/>
               </w:rPr>
-              <w:instrText xml:space="preserve"> PAGEREF _Toc124724202 \h </w:instrText>
+              <w:instrText xml:space="preserve"> PAGEREF _Toc124798693 \h </w:instrText>
             </w:r>
             <w:r>
               <w:rPr>
@@ -617,7 +617,7 @@
               <w:szCs w:val="22"/>
             </w:rPr>
           </w:pPr>
-          <w:hyperlink w:anchor="_Toc124724203" w:history="1">
+          <w:hyperlink w:anchor="_Toc124798694" w:history="1">
             <w:r>
               <w:rPr>
                 <w:rStyle w:val="Hiperligao"/>
@@ -659,7 +659,7 @@
                 <w:noProof/>
                 <w:webHidden/>
               </w:rPr>
-              <w:instrText xml:space="preserve"> PAGEREF _Toc124724203 \h </w:instrText>
+              <w:instrText xml:space="preserve"> PAGEREF _Toc124798694 \h </w:instrText>
             </w:r>
             <w:r>
               <w:rPr>
@@ -701,7 +701,7 @@
               <w:szCs w:val="22"/>
             </w:rPr>
           </w:pPr>
-          <w:hyperlink w:anchor="_Toc124724204" w:history="1">
+          <w:hyperlink w:anchor="_Toc124798695" w:history="1">
             <w:r>
               <w:rPr>
                 <w:rStyle w:val="Hiperligao"/>
@@ -743,7 +743,7 @@
                 <w:noProof/>
                 <w:webHidden/>
               </w:rPr>
-              <w:instrText xml:space="preserve"> PAGEREF _Toc124724204 \h </w:instrText>
+              <w:instrText xml:space="preserve"> PAGEREF _Toc124798695 \h </w:instrText>
             </w:r>
             <w:r>
               <w:rPr>
@@ -785,7 +785,7 @@
               <w:szCs w:val="22"/>
             </w:rPr>
           </w:pPr>
-          <w:hyperlink w:anchor="_Toc124724205" w:history="1">
+          <w:hyperlink w:anchor="_Toc124798696" w:history="1">
             <w:r>
               <w:rPr>
                 <w:rStyle w:val="Hiperligao"/>
@@ -827,7 +827,7 @@
                 <w:noProof/>
                 <w:webHidden/>
               </w:rPr>
-              <w:instrText xml:space="preserve"> PAGEREF _Toc124724205 \h </w:instrText>
+              <w:instrText xml:space="preserve"> PAGEREF _Toc124798696 \h </w:instrText>
             </w:r>
             <w:r>
               <w:rPr>
@@ -872,7 +872,7 @@
               <w:szCs w:val="22"/>
             </w:rPr>
           </w:pPr>
-          <w:hyperlink w:anchor="_Toc124724206" w:history="1">
+          <w:hyperlink w:anchor="_Toc124798697" w:history="1">
             <w:r>
               <w:rPr>
                 <w:rStyle w:val="Hiperligao"/>
@@ -914,7 +914,7 @@
                 <w:noProof/>
                 <w:webHidden/>
               </w:rPr>
-              <w:instrText xml:space="preserve"> PAGEREF _Toc124724206 \h </w:instrText>
+              <w:instrText xml:space="preserve"> PAGEREF _Toc124798697 \h </w:instrText>
             </w:r>
             <w:r>
               <w:rPr>
@@ -959,7 +959,7 @@
               <w:szCs w:val="22"/>
             </w:rPr>
           </w:pPr>
-          <w:hyperlink w:anchor="_Toc124724207" w:history="1">
+          <w:hyperlink w:anchor="_Toc124798698" w:history="1">
             <w:r>
               <w:rPr>
                 <w:rStyle w:val="Hiperligao"/>
@@ -1001,7 +1001,7 @@
                 <w:noProof/>
                 <w:webHidden/>
               </w:rPr>
-              <w:instrText xml:space="preserve"> PAGEREF _Toc124724207 \h </w:instrText>
+              <w:instrText xml:space="preserve"> PAGEREF _Toc124798698 \h </w:instrText>
             </w:r>
             <w:r>
               <w:rPr>
@@ -1046,7 +1046,7 @@
               <w:szCs w:val="22"/>
             </w:rPr>
           </w:pPr>
-          <w:hyperlink w:anchor="_Toc124724208" w:history="1">
+          <w:hyperlink w:anchor="_Toc124798699" w:history="1">
             <w:r>
               <w:rPr>
                 <w:rStyle w:val="Hiperligao"/>
@@ -1088,7 +1088,7 @@
                 <w:noProof/>
                 <w:webHidden/>
               </w:rPr>
-              <w:instrText xml:space="preserve"> PAGEREF _Toc124724208 \h </w:instrText>
+              <w:instrText xml:space="preserve"> PAGEREF _Toc124798699 \h </w:instrText>
             </w:r>
             <w:r>
               <w:rPr>
@@ -1133,7 +1133,7 @@
               <w:szCs w:val="22"/>
             </w:rPr>
           </w:pPr>
-          <w:hyperlink w:anchor="_Toc124724209" w:history="1">
+          <w:hyperlink w:anchor="_Toc124798700" w:history="1">
             <w:r>
               <w:rPr>
                 <w:rStyle w:val="Hiperligao"/>
@@ -1176,7 +1176,7 @@
                 <w:noProof/>
                 <w:webHidden/>
               </w:rPr>
-              <w:instrText xml:space="preserve"> PAGEREF _Toc124724209 \h </w:instrText>
+              <w:instrText xml:space="preserve"> PAGEREF _Toc124798700 \h </w:instrText>
             </w:r>
             <w:r>
               <w:rPr>
@@ -1221,7 +1221,7 @@
               <w:szCs w:val="22"/>
             </w:rPr>
           </w:pPr>
-          <w:hyperlink w:anchor="_Toc124724210" w:history="1">
+          <w:hyperlink w:anchor="_Toc124798701" w:history="1">
             <w:r>
               <w:rPr>
                 <w:rStyle w:val="Hiperligao"/>
@@ -1263,7 +1263,7 @@
                 <w:noProof/>
                 <w:webHidden/>
               </w:rPr>
-              <w:instrText xml:space="preserve"> PAGEREF _Toc124724210 \h </w:instrText>
+              <w:instrText xml:space="preserve"> PAGEREF _Toc124798701 \h </w:instrText>
             </w:r>
             <w:r>
               <w:rPr>
@@ -1303,7 +1303,7 @@
               <w:noProof/>
             </w:rPr>
           </w:pPr>
-          <w:hyperlink w:anchor="_Toc124724211" w:history="1">
+          <w:hyperlink w:anchor="_Toc124798702" w:history="1">
             <w:r>
               <w:rPr>
                 <w:rStyle w:val="Hiperligao"/>
@@ -1343,7 +1343,7 @@
                 <w:noProof/>
                 <w:webHidden/>
               </w:rPr>
-              <w:instrText xml:space="preserve"> PAGEREF _Toc124724211 \h </w:instrText>
+              <w:instrText xml:space="preserve"> PAGEREF _Toc124798702 \h </w:instrText>
             </w:r>
             <w:r>
               <w:rPr>
@@ -1385,7 +1385,7 @@
               <w:szCs w:val="22"/>
             </w:rPr>
           </w:pPr>
-          <w:hyperlink w:anchor="_Toc124724212" w:history="1">
+          <w:hyperlink w:anchor="_Toc124798703" w:history="1">
             <w:r>
               <w:rPr>
                 <w:rStyle w:val="Hiperligao"/>
@@ -1427,7 +1427,7 @@
                 <w:noProof/>
                 <w:webHidden/>
               </w:rPr>
-              <w:instrText xml:space="preserve"> PAGEREF _Toc124724212 \h </w:instrText>
+              <w:instrText xml:space="preserve"> PAGEREF _Toc124798703 \h </w:instrText>
             </w:r>
             <w:r>
               <w:rPr>
@@ -1469,7 +1469,7 @@
               <w:szCs w:val="22"/>
             </w:rPr>
           </w:pPr>
-          <w:hyperlink w:anchor="_Toc124724213" w:history="1">
+          <w:hyperlink w:anchor="_Toc124798704" w:history="1">
             <w:r>
               <w:rPr>
                 <w:rStyle w:val="Hiperligao"/>
@@ -1511,7 +1511,7 @@
                 <w:noProof/>
                 <w:webHidden/>
               </w:rPr>
-              <w:instrText xml:space="preserve"> PAGEREF _Toc124724213 \h </w:instrText>
+              <w:instrText xml:space="preserve"> PAGEREF _Toc124798704 \h </w:instrText>
             </w:r>
             <w:r>
               <w:rPr>
@@ -1556,7 +1556,7 @@
               <w:szCs w:val="22"/>
             </w:rPr>
           </w:pPr>
-          <w:hyperlink w:anchor="_Toc124724214" w:history="1">
+          <w:hyperlink w:anchor="_Toc124798705" w:history="1">
             <w:r>
               <w:rPr>
                 <w:rStyle w:val="Hiperligao"/>
@@ -1598,7 +1598,7 @@
                 <w:noProof/>
                 <w:webHidden/>
               </w:rPr>
-              <w:instrText xml:space="preserve"> PAGEREF _Toc124724214 \h </w:instrText>
+              <w:instrText xml:space="preserve"> PAGEREF _Toc124798705 \h </w:instrText>
             </w:r>
             <w:r>
               <w:rPr>
@@ -1643,7 +1643,7 @@
               <w:szCs w:val="22"/>
             </w:rPr>
           </w:pPr>
-          <w:hyperlink w:anchor="_Toc124724215" w:history="1">
+          <w:hyperlink w:anchor="_Toc124798706" w:history="1">
             <w:r>
               <w:rPr>
                 <w:rStyle w:val="Hiperligao"/>
@@ -1685,7 +1685,7 @@
                 <w:noProof/>
                 <w:webHidden/>
               </w:rPr>
-              <w:instrText xml:space="preserve"> PAGEREF _Toc124724215 \h </w:instrText>
+              <w:instrText xml:space="preserve"> PAGEREF _Toc124798706 \h </w:instrText>
             </w:r>
             <w:r>
               <w:rPr>
@@ -1730,7 +1730,7 @@
               <w:szCs w:val="22"/>
             </w:rPr>
           </w:pPr>
-          <w:hyperlink w:anchor="_Toc124724216" w:history="1">
+          <w:hyperlink w:anchor="_Toc124798707" w:history="1">
             <w:r>
               <w:rPr>
                 <w:rStyle w:val="Hiperligao"/>
@@ -1772,7 +1772,7 @@
                 <w:noProof/>
                 <w:webHidden/>
               </w:rPr>
-              <w:instrText xml:space="preserve"> PAGEREF _Toc124724216 \h </w:instrText>
+              <w:instrText xml:space="preserve"> PAGEREF _Toc124798707 \h </w:instrText>
             </w:r>
             <w:r>
               <w:rPr>
@@ -1814,7 +1814,7 @@
               <w:szCs w:val="22"/>
             </w:rPr>
           </w:pPr>
-          <w:hyperlink w:anchor="_Toc124724217" w:history="1">
+          <w:hyperlink w:anchor="_Toc124798708" w:history="1">
             <w:r>
               <w:rPr>
                 <w:rStyle w:val="Hiperligao"/>
@@ -1856,7 +1856,7 @@
                 <w:noProof/>
                 <w:webHidden/>
               </w:rPr>
-              <w:instrText xml:space="preserve"> PAGEREF _Toc124724217 \h </w:instrText>
+              <w:instrText xml:space="preserve"> PAGEREF _Toc124798708 \h </w:instrText>
             </w:r>
             <w:r>
               <w:rPr>
@@ -1898,7 +1898,7 @@
               <w:szCs w:val="22"/>
             </w:rPr>
           </w:pPr>
-          <w:hyperlink w:anchor="_Toc124724218" w:history="1">
+          <w:hyperlink w:anchor="_Toc124798709" w:history="1">
             <w:r>
               <w:rPr>
                 <w:rStyle w:val="Hiperligao"/>
@@ -1940,7 +1940,7 @@
                 <w:noProof/>
                 <w:webHidden/>
               </w:rPr>
-              <w:instrText xml:space="preserve"> PAGEREF _Toc124724218 \h </w:instrText>
+              <w:instrText xml:space="preserve"> PAGEREF _Toc124798709 \h </w:instrText>
             </w:r>
             <w:r>
               <w:rPr>
@@ -1960,7 +1960,7 @@
                 <w:noProof/>
                 <w:webHidden/>
               </w:rPr>
-              <w:t>6</w:t>
+              <w:t>7</w:t>
             </w:r>
             <w:r>
               <w:rPr>
@@ -1982,7 +1982,7 @@
               <w:szCs w:val="22"/>
             </w:rPr>
           </w:pPr>
-          <w:hyperlink w:anchor="_Toc124724219" w:history="1">
+          <w:hyperlink w:anchor="_Toc124798710" w:history="1">
             <w:r>
               <w:rPr>
                 <w:rStyle w:val="Hiperligao"/>
@@ -2024,7 +2024,7 @@
                 <w:noProof/>
                 <w:webHidden/>
               </w:rPr>
-              <w:instrText xml:space="preserve"> PAGEREF _Toc124724219 \h </w:instrText>
+              <w:instrText xml:space="preserve"> PAGEREF _Toc124798710 \h </w:instrText>
             </w:r>
             <w:r>
               <w:rPr>
@@ -2044,7 +2044,7 @@
                 <w:noProof/>
                 <w:webHidden/>
               </w:rPr>
-              <w:t>7</w:t>
+              <w:t>8</w:t>
             </w:r>
             <w:r>
               <w:rPr>
@@ -2064,7 +2064,7 @@
               <w:noProof/>
             </w:rPr>
           </w:pPr>
-          <w:hyperlink w:anchor="_Toc124724220" w:history="1">
+          <w:hyperlink w:anchor="_Toc124798711" w:history="1">
             <w:r>
               <w:rPr>
                 <w:rStyle w:val="Hiperligao"/>
@@ -2104,7 +2104,7 @@
                 <w:noProof/>
                 <w:webHidden/>
               </w:rPr>
-              <w:instrText xml:space="preserve"> PAGEREF _Toc124724220 \h </w:instrText>
+              <w:instrText xml:space="preserve"> PAGEREF _Toc124798711 \h </w:instrText>
             </w:r>
             <w:r>
               <w:rPr>
@@ -2124,7 +2124,7 @@
                 <w:noProof/>
                 <w:webHidden/>
               </w:rPr>
-              <w:t>8</w:t>
+              <w:t>9</w:t>
             </w:r>
             <w:r>
               <w:rPr>
@@ -2146,7 +2146,7 @@
               <w:szCs w:val="22"/>
             </w:rPr>
           </w:pPr>
-          <w:hyperlink w:anchor="_Toc124724221" w:history="1">
+          <w:hyperlink w:anchor="_Toc124798712" w:history="1">
             <w:r>
               <w:rPr>
                 <w:rStyle w:val="Hiperligao"/>
@@ -2188,7 +2188,7 @@
                 <w:noProof/>
                 <w:webHidden/>
               </w:rPr>
-              <w:instrText xml:space="preserve"> PAGEREF _Toc124724221 \h </w:instrText>
+              <w:instrText xml:space="preserve"> PAGEREF _Toc124798712 \h </w:instrText>
             </w:r>
             <w:r>
               <w:rPr>
@@ -2208,7 +2208,7 @@
                 <w:noProof/>
                 <w:webHidden/>
               </w:rPr>
-              <w:t>8</w:t>
+              <w:t>9</w:t>
             </w:r>
             <w:r>
               <w:rPr>
@@ -2230,7 +2230,7 @@
               <w:szCs w:val="22"/>
             </w:rPr>
           </w:pPr>
-          <w:hyperlink w:anchor="_Toc124724222" w:history="1">
+          <w:hyperlink w:anchor="_Toc124798713" w:history="1">
             <w:r>
               <w:rPr>
                 <w:rStyle w:val="Hiperligao"/>
@@ -2272,7 +2272,7 @@
                 <w:noProof/>
                 <w:webHidden/>
               </w:rPr>
-              <w:instrText xml:space="preserve"> PAGEREF _Toc124724222 \h </w:instrText>
+              <w:instrText xml:space="preserve"> PAGEREF _Toc124798713 \h </w:instrText>
             </w:r>
             <w:r>
               <w:rPr>
@@ -2292,7 +2292,7 @@
                 <w:noProof/>
                 <w:webHidden/>
               </w:rPr>
-              <w:t>8</w:t>
+              <w:t>9</w:t>
             </w:r>
             <w:r>
               <w:rPr>
@@ -2314,7 +2314,7 @@
               <w:szCs w:val="22"/>
             </w:rPr>
           </w:pPr>
-          <w:hyperlink w:anchor="_Toc124724223" w:history="1">
+          <w:hyperlink w:anchor="_Toc124798714" w:history="1">
             <w:r>
               <w:rPr>
                 <w:rStyle w:val="Hiperligao"/>
@@ -2356,7 +2356,7 @@
                 <w:noProof/>
                 <w:webHidden/>
               </w:rPr>
-              <w:instrText xml:space="preserve"> PAGEREF _Toc124724223 \h </w:instrText>
+              <w:instrText xml:space="preserve"> PAGEREF _Toc124798714 \h </w:instrText>
             </w:r>
             <w:r>
               <w:rPr>
@@ -2376,7 +2376,7 @@
                 <w:noProof/>
                 <w:webHidden/>
               </w:rPr>
-              <w:t>9</w:t>
+              <w:t>10</w:t>
             </w:r>
             <w:r>
               <w:rPr>
@@ -2396,7 +2396,7 @@
               <w:noProof/>
             </w:rPr>
           </w:pPr>
-          <w:hyperlink w:anchor="_Toc124724224" w:history="1">
+          <w:hyperlink w:anchor="_Toc124798715" w:history="1">
             <w:r>
               <w:rPr>
                 <w:rStyle w:val="Hiperligao"/>
@@ -2436,7 +2436,7 @@
                 <w:noProof/>
                 <w:webHidden/>
               </w:rPr>
-              <w:instrText xml:space="preserve"> PAGEREF _Toc124724224 \h </w:instrText>
+              <w:instrText xml:space="preserve"> PAGEREF _Toc124798715 \h </w:instrText>
             </w:r>
             <w:r>
               <w:rPr>
@@ -2456,7 +2456,7 @@
                 <w:noProof/>
                 <w:webHidden/>
               </w:rPr>
-              <w:t>10</w:t>
+              <w:t>11</w:t>
             </w:r>
             <w:r>
               <w:rPr>
@@ -2478,7 +2478,7 @@
               <w:szCs w:val="22"/>
             </w:rPr>
           </w:pPr>
-          <w:hyperlink w:anchor="_Toc124724225" w:history="1">
+          <w:hyperlink w:anchor="_Toc124798716" w:history="1">
             <w:r>
               <w:rPr>
                 <w:rStyle w:val="Hiperligao"/>
@@ -2520,7 +2520,7 @@
                 <w:noProof/>
                 <w:webHidden/>
               </w:rPr>
-              <w:instrText xml:space="preserve"> PAGEREF _Toc124724225 \h </w:instrText>
+              <w:instrText xml:space="preserve"> PAGEREF _Toc124798716 \h </w:instrText>
             </w:r>
             <w:r>
               <w:rPr>
@@ -2540,7 +2540,7 @@
                 <w:noProof/>
                 <w:webHidden/>
               </w:rPr>
-              <w:t>10</w:t>
+              <w:t>11</w:t>
             </w:r>
             <w:r>
               <w:rPr>
@@ -2562,7 +2562,7 @@
               <w:szCs w:val="22"/>
             </w:rPr>
           </w:pPr>
-          <w:hyperlink w:anchor="_Toc124724226" w:history="1">
+          <w:hyperlink w:anchor="_Toc124798717" w:history="1">
             <w:r>
               <w:rPr>
                 <w:rStyle w:val="Hiperligao"/>
@@ -2604,7 +2604,7 @@
                 <w:noProof/>
                 <w:webHidden/>
               </w:rPr>
-              <w:instrText xml:space="preserve"> PAGEREF _Toc124724226 \h </w:instrText>
+              <w:instrText xml:space="preserve"> PAGEREF _Toc124798717 \h </w:instrText>
             </w:r>
             <w:r>
               <w:rPr>
@@ -2624,7 +2624,7 @@
                 <w:noProof/>
                 <w:webHidden/>
               </w:rPr>
-              <w:t>10</w:t>
+              <w:t>11</w:t>
             </w:r>
             <w:r>
               <w:rPr>
@@ -2646,7 +2646,7 @@
               <w:szCs w:val="22"/>
             </w:rPr>
           </w:pPr>
-          <w:hyperlink w:anchor="_Toc124724227" w:history="1">
+          <w:hyperlink w:anchor="_Toc124798718" w:history="1">
             <w:r>
               <w:rPr>
                 <w:rStyle w:val="Hiperligao"/>
@@ -2688,7 +2688,7 @@
                 <w:noProof/>
                 <w:webHidden/>
               </w:rPr>
-              <w:instrText xml:space="preserve"> PAGEREF _Toc124724227 \h </w:instrText>
+              <w:instrText xml:space="preserve"> PAGEREF _Toc124798718 \h </w:instrText>
             </w:r>
             <w:r>
               <w:rPr>
@@ -2708,7 +2708,7 @@
                 <w:noProof/>
                 <w:webHidden/>
               </w:rPr>
-              <w:t>11</w:t>
+              <w:t>12</w:t>
             </w:r>
             <w:r>
               <w:rPr>
@@ -2728,7 +2728,7 @@
               <w:noProof/>
             </w:rPr>
           </w:pPr>
-          <w:hyperlink w:anchor="_Toc124724228" w:history="1">
+          <w:hyperlink w:anchor="_Toc124798719" w:history="1">
             <w:r>
               <w:rPr>
                 <w:rStyle w:val="Hiperligao"/>
@@ -2768,7 +2768,7 @@
                 <w:noProof/>
                 <w:webHidden/>
               </w:rPr>
-              <w:instrText xml:space="preserve"> PAGEREF _Toc124724228 \h </w:instrText>
+              <w:instrText xml:space="preserve"> PAGEREF _Toc124798719 \h </w:instrText>
             </w:r>
             <w:r>
               <w:rPr>
@@ -2788,7 +2788,7 @@
                 <w:noProof/>
                 <w:webHidden/>
               </w:rPr>
-              <w:t>12</w:t>
+              <w:t>13</w:t>
             </w:r>
             <w:r>
               <w:rPr>
@@ -2808,7 +2808,7 @@
               <w:noProof/>
             </w:rPr>
           </w:pPr>
-          <w:hyperlink w:anchor="_Toc124724229" w:history="1">
+          <w:hyperlink w:anchor="_Toc124798720" w:history="1">
             <w:r>
               <w:rPr>
                 <w:rStyle w:val="Hiperligao"/>
@@ -2848,7 +2848,7 @@
                 <w:noProof/>
                 <w:webHidden/>
               </w:rPr>
-              <w:instrText xml:space="preserve"> PAGEREF _Toc124724229 \h </w:instrText>
+              <w:instrText xml:space="preserve"> PAGEREF _Toc124798720 \h </w:instrText>
             </w:r>
             <w:r>
               <w:rPr>
@@ -2868,7 +2868,7 @@
                 <w:noProof/>
                 <w:webHidden/>
               </w:rPr>
-              <w:t>12</w:t>
+              <w:t>13</w:t>
             </w:r>
             <w:r>
               <w:rPr>
@@ -2905,7 +2905,7 @@
         </w:numPr>
       </w:pPr>
       <w:bookmarkStart w:id="1" w:name="_Toc32927584"/>
-      <w:bookmarkStart w:id="2" w:name="_Toc124724201"/>
+      <w:bookmarkStart w:id="2" w:name="_Toc124798692"/>
       <w:r>
         <w:lastRenderedPageBreak/>
         <w:t>Introdu</w:t>
@@ -2920,7 +2920,7 @@
       <w:pPr>
         <w:pStyle w:val="Ttulo2"/>
       </w:pPr>
-      <w:bookmarkStart w:id="3" w:name="_Toc124724202"/>
+      <w:bookmarkStart w:id="3" w:name="_Toc124798693"/>
       <w:r>
         <w:t>Contexto</w:t>
       </w:r>
@@ -3105,7 +3105,7 @@
         <w:pStyle w:val="Ttulo2"/>
       </w:pPr>
       <w:bookmarkStart w:id="4" w:name="_Toc124689206"/>
-      <w:bookmarkStart w:id="5" w:name="_Toc124724203"/>
+      <w:bookmarkStart w:id="5" w:name="_Toc124798694"/>
       <w:r>
         <w:t>Objetivos</w:t>
       </w:r>
@@ -3172,7 +3172,7 @@
       <w:pPr>
         <w:pStyle w:val="Ttulo2"/>
       </w:pPr>
-      <w:bookmarkStart w:id="6" w:name="_Toc124724204"/>
+      <w:bookmarkStart w:id="6" w:name="_Toc124798695"/>
       <w:r>
         <w:t>Estrutura do documento</w:t>
       </w:r>
@@ -3200,7 +3200,7 @@
       <w:pPr>
         <w:pStyle w:val="Ttulo2"/>
       </w:pPr>
-      <w:bookmarkStart w:id="7" w:name="_Toc124724205"/>
+      <w:bookmarkStart w:id="7" w:name="_Toc124798696"/>
       <w:r>
         <w:t>Data set</w:t>
       </w:r>
@@ -3261,7 +3261,7 @@
           <w:numId w:val="5"/>
         </w:numPr>
       </w:pPr>
-      <w:bookmarkStart w:id="8" w:name="_Toc124724206"/>
+      <w:bookmarkStart w:id="8" w:name="_Toc124798697"/>
       <w:r>
         <w:t>Descrição</w:t>
       </w:r>
@@ -3590,7 +3590,7 @@
           <w:numId w:val="5"/>
         </w:numPr>
       </w:pPr>
-      <w:bookmarkStart w:id="9" w:name="_Toc124724207"/>
+      <w:bookmarkStart w:id="9" w:name="_Toc124798698"/>
       <w:r>
         <w:t>Meta data</w:t>
       </w:r>
@@ -3604,7 +3604,7 @@
           <w:numId w:val="5"/>
         </w:numPr>
       </w:pPr>
-      <w:bookmarkStart w:id="10" w:name="_Toc124724208"/>
+      <w:bookmarkStart w:id="10" w:name="_Toc124798699"/>
       <w:r>
         <w:t>Colaboradores</w:t>
       </w:r>
@@ -3642,7 +3642,7 @@
           <w:shd w:val="clear" w:color="auto" w:fill="FFFFFF"/>
         </w:rPr>
       </w:pPr>
-      <w:bookmarkStart w:id="11" w:name="_Toc124724209"/>
+      <w:bookmarkStart w:id="11" w:name="_Toc124798700"/>
       <w:r>
         <w:rPr>
           <w:shd w:val="clear" w:color="auto" w:fill="FFFFFF"/>
@@ -3690,7 +3690,7 @@
           <w:numId w:val="5"/>
         </w:numPr>
       </w:pPr>
-      <w:bookmarkStart w:id="12" w:name="_Toc124724210"/>
+      <w:bookmarkStart w:id="12" w:name="_Toc124798701"/>
       <w:r>
         <w:t>Frequência de atualização</w:t>
       </w:r>
@@ -3725,12 +3725,22 @@
           <w:numId w:val="5"/>
         </w:numPr>
       </w:pPr>
-      <w:bookmarkStart w:id="13" w:name="_Toc124724211"/>
+      <w:bookmarkStart w:id="13" w:name="_Toc124798702"/>
+      <w:proofErr w:type="spellStart"/>
       <w:r>
         <w:lastRenderedPageBreak/>
-        <w:t>Classificação automática</w:t>
+        <w:t>Classificação</w:t>
+      </w:r>
+      <w:proofErr w:type="spellEnd"/>
+      <w:r>
+        <w:t xml:space="preserve"> </w:t>
+      </w:r>
+      <w:proofErr w:type="spellStart"/>
+      <w:r>
+        <w:t>automática</w:t>
       </w:r>
       <w:bookmarkEnd w:id="13"/>
+      <w:proofErr w:type="spellEnd"/>
     </w:p>
     <w:p>
       <w:pPr>
@@ -3786,7 +3796,7 @@
       <w:pPr>
         <w:pStyle w:val="Ttulo2"/>
       </w:pPr>
-      <w:bookmarkStart w:id="14" w:name="_Toc124724212"/>
+      <w:bookmarkStart w:id="14" w:name="_Toc124798703"/>
       <w:r>
         <w:t>Objetivos de negócio a alcançar</w:t>
       </w:r>
@@ -3837,7 +3847,7 @@
           <w:szCs w:val="28"/>
         </w:rPr>
       </w:pPr>
-      <w:bookmarkStart w:id="15" w:name="_Toc124724213"/>
+      <w:bookmarkStart w:id="15" w:name="_Toc124798704"/>
       <w:r>
         <w:rPr>
           <w:szCs w:val="28"/>
@@ -3861,23 +3871,7 @@
           <w:sz w:val="24"/>
           <w:szCs w:val="24"/>
         </w:rPr>
-        <w:t xml:space="preserve">Uma razão para testar a classificação automática com Naive Bayes, Random Forest e SVM é para avaliar qual algoritmo tem o melhor desempenho no </w:t>
-      </w:r>
-      <w:r>
-        <w:rPr>
-          <w:rFonts w:asciiTheme="majorHAnsi" w:hAnsiTheme="majorHAnsi"/>
-          <w:sz w:val="24"/>
-          <w:szCs w:val="24"/>
-        </w:rPr>
-        <w:t>Dataset</w:t>
-      </w:r>
-      <w:r>
-        <w:rPr>
-          <w:rFonts w:asciiTheme="majorHAnsi" w:hAnsiTheme="majorHAnsi"/>
-          <w:sz w:val="24"/>
-          <w:szCs w:val="24"/>
-        </w:rPr>
-        <w:t xml:space="preserve"> de espécies de Iris. Cada algoritmo tem suas próprias vantagens e desvantagens e pode se sair melhor ou pior em diferentes conjuntos de dados e situações.</w:t>
+        <w:t>Uma razão para testar a classificação automática com Naive Bayes, Random Forest e SVM é para avaliar qual algoritmo tem o melhor desempenho no Dataset de espécies de Iris. Cada algoritmo tem suas próprias vantagens e desvantagens e pode se sair melhor ou pior em diferentes conjuntos de dados e situações.</w:t>
       </w:r>
     </w:p>
     <w:p>
@@ -3905,23 +3899,7 @@
           <w:sz w:val="24"/>
           <w:szCs w:val="24"/>
         </w:rPr>
-        <w:t xml:space="preserve">Comparando esses algoritmos, é possível avaliar qual é o melhor para classificar as espécies de Iris no </w:t>
-      </w:r>
-      <w:r>
-        <w:rPr>
-          <w:rFonts w:asciiTheme="majorHAnsi" w:hAnsiTheme="majorHAnsi"/>
-          <w:sz w:val="24"/>
-          <w:szCs w:val="24"/>
-        </w:rPr>
-        <w:t>Dataset</w:t>
-      </w:r>
-      <w:r>
-        <w:rPr>
-          <w:rFonts w:asciiTheme="majorHAnsi" w:hAnsiTheme="majorHAnsi"/>
-          <w:sz w:val="24"/>
-          <w:szCs w:val="24"/>
-        </w:rPr>
-        <w:t xml:space="preserve"> específico. Isso pode ser útil para determinar qual algoritmo usar para um determinado problema.</w:t>
+        <w:t>Comparando esses algoritmos, é possível avaliar qual é o melhor para classificar as espécies de Iris no Dataset específico. Isso pode ser útil para determinar qual algoritmo usar para um determinado problema.</w:t>
       </w:r>
     </w:p>
     <w:p/>
@@ -3933,7 +3911,7 @@
           <w:numId w:val="5"/>
         </w:numPr>
       </w:pPr>
-      <w:bookmarkStart w:id="16" w:name="_Toc124724214"/>
+      <w:bookmarkStart w:id="16" w:name="_Toc124798705"/>
       <w:r>
         <w:t>SVM</w:t>
       </w:r>
@@ -4095,7 +4073,7 @@
           <w:numId w:val="5"/>
         </w:numPr>
       </w:pPr>
-      <w:bookmarkStart w:id="17" w:name="_Toc124724215"/>
+      <w:bookmarkStart w:id="17" w:name="_Toc124798706"/>
       <w:r>
         <w:lastRenderedPageBreak/>
         <w:t>Naive Bayes</w:t>
@@ -4251,7 +4229,7 @@
           <w:numId w:val="5"/>
         </w:numPr>
       </w:pPr>
-      <w:bookmarkStart w:id="18" w:name="_Toc124724216"/>
+      <w:bookmarkStart w:id="18" w:name="_Toc124798707"/>
       <w:r>
         <w:t>Random Forest</w:t>
       </w:r>
@@ -4400,7 +4378,7 @@
           <w:szCs w:val="28"/>
         </w:rPr>
       </w:pPr>
-      <w:bookmarkStart w:id="19" w:name="_Toc124724217"/>
+      <w:bookmarkStart w:id="19" w:name="_Toc124798708"/>
       <w:r>
         <w:rPr>
           <w:szCs w:val="28"/>
@@ -4762,23 +4740,7 @@
           <w:sz w:val="24"/>
           <w:szCs w:val="24"/>
         </w:rPr>
-        <w:t xml:space="preserve">Desses 70% para testes, 30% são usados para fazer a avaliação da precisão dos treinos, e 70% para fazer a avaliação da </w:t>
-      </w:r>
-      <w:r>
-        <w:rPr>
-          <w:rFonts w:asciiTheme="majorHAnsi" w:hAnsiTheme="majorHAnsi"/>
-          <w:sz w:val="24"/>
-          <w:szCs w:val="24"/>
-        </w:rPr>
-        <w:t>precisão</w:t>
-      </w:r>
-      <w:r>
-        <w:rPr>
-          <w:rFonts w:asciiTheme="majorHAnsi" w:hAnsiTheme="majorHAnsi"/>
-          <w:sz w:val="24"/>
-          <w:szCs w:val="24"/>
-        </w:rPr>
-        <w:t xml:space="preserve"> dos testes.</w:t>
+        <w:t>Desses 70% para testes, 30% são usados para fazer a avaliação da precisão dos treinos, e 70% para fazer a avaliação da precisão dos testes.</w:t>
       </w:r>
     </w:p>
     <w:p>
@@ -4792,6 +4754,16 @@
       </w:pPr>
     </w:p>
     <w:p/>
+    <w:p/>
+    <w:p/>
+    <w:p/>
+    <w:p/>
+    <w:p/>
+    <w:p/>
+    <w:p/>
+    <w:p/>
+    <w:p/>
+    <w:p/>
     <w:p>
       <w:pPr>
         <w:pStyle w:val="Ttulo2"/>
@@ -4799,11 +4771,12 @@
           <w:szCs w:val="28"/>
         </w:rPr>
       </w:pPr>
-      <w:bookmarkStart w:id="20" w:name="_Toc124724218"/>
+      <w:bookmarkStart w:id="20" w:name="_Toc124798709"/>
       <w:r>
         <w:rPr>
           <w:szCs w:val="28"/>
         </w:rPr>
+        <w:lastRenderedPageBreak/>
         <w:t xml:space="preserve">Avaliação </w:t>
       </w:r>
       <w:r>
@@ -4910,9 +4883,8 @@
         <w:rPr>
           <w:noProof/>
         </w:rPr>
-        <w:lastRenderedPageBreak/>
         <w:drawing>
-          <wp:inline distT="0" distB="0" distL="0" distR="0" wp14:anchorId="56566F2C" wp14:editId="131774BA">
+          <wp:inline distT="0" distB="0" distL="0" distR="0" wp14:anchorId="56566F2C" wp14:editId="4B6EBC41">
             <wp:extent cx="4663440" cy="2568979"/>
             <wp:effectExtent l="0" t="0" r="3810" b="3175"/>
             <wp:docPr id="6" name="Imagem 6"/>
@@ -4944,7 +4916,7 @@
                   <pic:spPr bwMode="auto">
                     <a:xfrm>
                       <a:off x="0" y="0"/>
-                      <a:ext cx="4675374" cy="2575553"/>
+                      <a:ext cx="4663440" cy="2568979"/>
                     </a:xfrm>
                     <a:prstGeom prst="rect">
                       <a:avLst/>
@@ -5000,16 +4972,129 @@
     </w:p>
     <w:p>
       <w:pPr>
+        <w:rPr>
+          <w:lang w:val="en-GB"/>
+        </w:rPr>
+      </w:pPr>
+    </w:p>
+    <w:p>
+      <w:pPr>
+        <w:rPr>
+          <w:lang w:val="en-GB"/>
+        </w:rPr>
+      </w:pPr>
+    </w:p>
+    <w:p>
+      <w:pPr>
+        <w:rPr>
+          <w:lang w:val="en-GB"/>
+        </w:rPr>
+      </w:pPr>
+    </w:p>
+    <w:p>
+      <w:pPr>
+        <w:rPr>
+          <w:lang w:val="en-GB"/>
+        </w:rPr>
+      </w:pPr>
+    </w:p>
+    <w:p>
+      <w:pPr>
+        <w:rPr>
+          <w:lang w:val="en-GB"/>
+        </w:rPr>
+      </w:pPr>
+    </w:p>
+    <w:p>
+      <w:pPr>
+        <w:rPr>
+          <w:lang w:val="en-GB"/>
+        </w:rPr>
+      </w:pPr>
+    </w:p>
+    <w:p>
+      <w:pPr>
+        <w:rPr>
+          <w:lang w:val="en-GB"/>
+        </w:rPr>
+      </w:pPr>
+    </w:p>
+    <w:p>
+      <w:pPr>
+        <w:rPr>
+          <w:lang w:val="en-GB"/>
+        </w:rPr>
+      </w:pPr>
+    </w:p>
+    <w:p>
+      <w:pPr>
+        <w:rPr>
+          <w:lang w:val="en-GB"/>
+        </w:rPr>
+      </w:pPr>
+    </w:p>
+    <w:p>
+      <w:pPr>
+        <w:rPr>
+          <w:lang w:val="en-GB"/>
+        </w:rPr>
+      </w:pPr>
+    </w:p>
+    <w:p>
+      <w:pPr>
+        <w:rPr>
+          <w:lang w:val="en-GB"/>
+        </w:rPr>
+      </w:pPr>
+    </w:p>
+    <w:p>
+      <w:pPr>
+        <w:rPr>
+          <w:lang w:val="en-GB"/>
+        </w:rPr>
+      </w:pPr>
+    </w:p>
+    <w:p>
+      <w:pPr>
+        <w:rPr>
+          <w:lang w:val="en-GB"/>
+        </w:rPr>
+      </w:pPr>
+    </w:p>
+    <w:p>
+      <w:pPr>
+        <w:rPr>
+          <w:lang w:val="en-GB"/>
+        </w:rPr>
+      </w:pPr>
+    </w:p>
+    <w:p>
+      <w:pPr>
+        <w:rPr>
+          <w:lang w:val="en-GB"/>
+        </w:rPr>
+      </w:pPr>
+    </w:p>
+    <w:p>
+      <w:pPr>
+        <w:rPr>
+          <w:lang w:val="en-GB"/>
+        </w:rPr>
+      </w:pPr>
+    </w:p>
+    <w:p>
+      <w:pPr>
         <w:pStyle w:val="Ttulo2"/>
         <w:rPr>
           <w:szCs w:val="28"/>
         </w:rPr>
       </w:pPr>
-      <w:bookmarkStart w:id="21" w:name="_Toc124724219"/>
+      <w:bookmarkStart w:id="21" w:name="_Toc124798710"/>
       <w:r>
         <w:rPr>
           <w:szCs w:val="28"/>
         </w:rPr>
+        <w:lastRenderedPageBreak/>
         <w:t>Resultados</w:t>
       </w:r>
       <w:bookmarkEnd w:id="21"/>
@@ -5238,7 +5323,6 @@
         <w:rPr>
           <w:noProof/>
         </w:rPr>
-        <w:lastRenderedPageBreak/>
         <w:drawing>
           <wp:inline distT="0" distB="0" distL="0" distR="0" wp14:anchorId="34A44321" wp14:editId="3B7BE33F">
             <wp:extent cx="4991100" cy="1234707"/>
@@ -5338,6 +5422,150 @@
         <w:t>e classificação</w:t>
       </w:r>
     </w:p>
+    <w:p/>
+    <w:p>
+      <w:r>
+        <w:t xml:space="preserve">Foi possível também obter as matrizes de confusão de cada avaliação de precisão (tanto nos testes como para modelos), segue-se abaixo um exemplo de uma matriz de confusão na avaliação de precisão do modelo de classificação de </w:t>
+      </w:r>
+      <w:proofErr w:type="spellStart"/>
+      <w:r>
+        <w:t>Naive</w:t>
+      </w:r>
+      <w:proofErr w:type="spellEnd"/>
+      <w:r>
+        <w:t xml:space="preserve"> </w:t>
+      </w:r>
+      <w:proofErr w:type="spellStart"/>
+      <w:r>
+        <w:t>Bayes</w:t>
+      </w:r>
+      <w:proofErr w:type="spellEnd"/>
+      <w:r>
+        <w:t>:</w:t>
+      </w:r>
+    </w:p>
+    <w:p>
+      <w:pPr>
+        <w:keepNext/>
+      </w:pPr>
+      <w:r>
+        <w:rPr>
+          <w:noProof/>
+        </w:rPr>
+        <w:drawing>
+          <wp:inline distT="0" distB="0" distL="0" distR="0" wp14:anchorId="65973241" wp14:editId="746FD6F4">
+            <wp:extent cx="3096057" cy="657317"/>
+            <wp:effectExtent l="0" t="0" r="0" b="9525"/>
+            <wp:docPr id="7" name="Imagem 7" descr="Uma imagem com mesa&#10;&#10;Descrição gerada automaticamente"/>
+            <wp:cNvGraphicFramePr>
+              <a:graphicFrameLocks xmlns:a="http://schemas.openxmlformats.org/drawingml/2006/main" noChangeAspect="1"/>
+            </wp:cNvGraphicFramePr>
+            <a:graphic xmlns:a="http://schemas.openxmlformats.org/drawingml/2006/main">
+              <a:graphicData uri="http://schemas.openxmlformats.org/drawingml/2006/picture">
+                <pic:pic xmlns:pic="http://schemas.openxmlformats.org/drawingml/2006/picture">
+                  <pic:nvPicPr>
+                    <pic:cNvPr id="7" name="Imagem 7" descr="Uma imagem com mesa&#10;&#10;Descrição gerada automaticamente"/>
+                    <pic:cNvPicPr/>
+                  </pic:nvPicPr>
+                  <pic:blipFill>
+                    <a:blip r:embed="rId16"/>
+                    <a:stretch>
+                      <a:fillRect/>
+                    </a:stretch>
+                  </pic:blipFill>
+                  <pic:spPr>
+                    <a:xfrm>
+                      <a:off x="0" y="0"/>
+                      <a:ext cx="3096057" cy="657317"/>
+                    </a:xfrm>
+                    <a:prstGeom prst="rect">
+                      <a:avLst/>
+                    </a:prstGeom>
+                  </pic:spPr>
+                </pic:pic>
+              </a:graphicData>
+            </a:graphic>
+          </wp:inline>
+        </w:drawing>
+      </w:r>
+    </w:p>
+    <w:p>
+      <w:pPr>
+        <w:pStyle w:val="Legenda"/>
+        <w:jc w:val="both"/>
+      </w:pPr>
+      <w:proofErr w:type="spellStart"/>
+      <w:r>
+        <w:t>Knime</w:t>
+      </w:r>
+      <w:proofErr w:type="spellEnd"/>
+      <w:r>
+        <w:t xml:space="preserve"> </w:t>
+      </w:r>
+      <w:r>
+        <w:fldChar w:fldCharType="begin"/>
+      </w:r>
+      <w:r>
+        <w:instrText xml:space="preserve"> SEQ Knime \* ARABIC </w:instrText>
+      </w:r>
+      <w:r>
+        <w:fldChar w:fldCharType="separate"/>
+      </w:r>
+      <w:r>
+        <w:rPr>
+          <w:noProof/>
+        </w:rPr>
+        <w:t>7</w:t>
+      </w:r>
+      <w:r>
+        <w:fldChar w:fldCharType="end"/>
+      </w:r>
+      <w:r>
+        <w:t xml:space="preserve"> - </w:t>
+      </w:r>
+      <w:proofErr w:type="spellStart"/>
+      <w:r>
+        <w:t>Matriz</w:t>
+      </w:r>
+      <w:proofErr w:type="spellEnd"/>
+      <w:r>
+        <w:t xml:space="preserve"> de </w:t>
+      </w:r>
+      <w:proofErr w:type="spellStart"/>
+      <w:r>
+        <w:t>confusão</w:t>
+      </w:r>
+      <w:proofErr w:type="spellEnd"/>
+      <w:r>
+        <w:t xml:space="preserve"> Naive Bayes Predictor</w:t>
+      </w:r>
+    </w:p>
+    <w:p>
+      <w:pPr>
+        <w:rPr>
+          <w:lang w:val="en-GB"/>
+        </w:rPr>
+      </w:pPr>
+    </w:p>
+    <w:p>
+      <w:r>
+        <w:t>Neste exemplo verifica-se a existência de um falso positivo e falso negativo, no caso da previsão de uma Iris-</w:t>
+      </w:r>
+      <w:proofErr w:type="spellStart"/>
+      <w:r>
+        <w:t>virginica</w:t>
+      </w:r>
+      <w:proofErr w:type="spellEnd"/>
+      <w:r>
+        <w:t xml:space="preserve"> </w:t>
+      </w:r>
+      <w:r>
+        <w:t xml:space="preserve">e obteve-se Iris-versicolor </w:t>
+      </w:r>
+      <w:r>
+        <w:t>e o resto dos resultados terem sido verdadeiros positivos.</w:t>
+      </w:r>
+    </w:p>
     <w:p>
       <w:pPr>
         <w:pStyle w:val="Ttulo1"/>
@@ -5346,8 +5574,9 @@
           <w:numId w:val="5"/>
         </w:numPr>
       </w:pPr>
-      <w:bookmarkStart w:id="22" w:name="_Toc124724220"/>
-      <w:r>
+      <w:bookmarkStart w:id="22" w:name="_Toc124798711"/>
+      <w:r>
+        <w:lastRenderedPageBreak/>
         <w:t>Clustering</w:t>
       </w:r>
       <w:bookmarkEnd w:id="22"/>
@@ -5374,7 +5603,7 @@
       <w:pPr>
         <w:pStyle w:val="Ttulo2"/>
       </w:pPr>
-      <w:bookmarkStart w:id="23" w:name="_Toc124724221"/>
+      <w:bookmarkStart w:id="23" w:name="_Toc124798712"/>
       <w:r>
         <w:t>Objetivos de negócio</w:t>
       </w:r>
@@ -5437,7 +5666,7 @@
           <w:szCs w:val="28"/>
         </w:rPr>
       </w:pPr>
-      <w:bookmarkStart w:id="24" w:name="_Toc124724222"/>
+      <w:bookmarkStart w:id="24" w:name="_Toc124798713"/>
       <w:r>
         <w:rPr>
           <w:szCs w:val="28"/>
@@ -5510,7 +5739,7 @@
                     </pic:cNvPicPr>
                   </pic:nvPicPr>
                   <pic:blipFill>
-                    <a:blip r:embed="rId16">
+                    <a:blip r:embed="rId17">
                       <a:extLst>
                         <a:ext uri="{28A0092B-C50C-407E-A947-70E740481C1C}">
                           <a14:useLocalDpi xmlns:a14="http://schemas.microsoft.com/office/drawing/2010/main" val="0"/>
@@ -5563,7 +5792,7 @@
         <w:rPr>
           <w:noProof/>
         </w:rPr>
-        <w:t>7</w:t>
+        <w:t>8</w:t>
       </w:r>
       <w:r>
         <w:fldChar w:fldCharType="end"/>
@@ -5643,9 +5872,58 @@
     </w:p>
     <w:p>
       <w:pPr>
+        <w:rPr>
+          <w:lang w:val="en-GB"/>
+        </w:rPr>
+      </w:pPr>
+    </w:p>
+    <w:p>
+      <w:pPr>
+        <w:rPr>
+          <w:lang w:val="en-GB"/>
+        </w:rPr>
+      </w:pPr>
+    </w:p>
+    <w:p>
+      <w:pPr>
+        <w:rPr>
+          <w:lang w:val="en-GB"/>
+        </w:rPr>
+      </w:pPr>
+    </w:p>
+    <w:p>
+      <w:pPr>
+        <w:rPr>
+          <w:lang w:val="en-GB"/>
+        </w:rPr>
+      </w:pPr>
+    </w:p>
+    <w:p>
+      <w:pPr>
+        <w:rPr>
+          <w:lang w:val="en-GB"/>
+        </w:rPr>
+      </w:pPr>
+    </w:p>
+    <w:p>
+      <w:pPr>
+        <w:rPr>
+          <w:lang w:val="en-GB"/>
+        </w:rPr>
+      </w:pPr>
+    </w:p>
+    <w:p>
+      <w:pPr>
+        <w:rPr>
+          <w:lang w:val="en-GB"/>
+        </w:rPr>
+      </w:pPr>
+    </w:p>
+    <w:p>
+      <w:pPr>
         <w:pStyle w:val="Ttulo2"/>
       </w:pPr>
-      <w:bookmarkStart w:id="25" w:name="_Toc124724223"/>
+      <w:bookmarkStart w:id="25" w:name="_Toc124798714"/>
       <w:r>
         <w:lastRenderedPageBreak/>
         <w:t>Avaliação da aplicação do algoritmo K-Means</w:t>
@@ -5762,7 +6040,7 @@
                     </pic:cNvPicPr>
                   </pic:nvPicPr>
                   <pic:blipFill>
-                    <a:blip r:embed="rId17">
+                    <a:blip r:embed="rId18">
                       <a:extLst>
                         <a:ext uri="{28A0092B-C50C-407E-A947-70E740481C1C}">
                           <a14:useLocalDpi xmlns:a14="http://schemas.microsoft.com/office/drawing/2010/main" val="0"/>
@@ -5815,7 +6093,7 @@
         <w:rPr>
           <w:noProof/>
         </w:rPr>
-        <w:t>8</w:t>
+        <w:t>9</w:t>
       </w:r>
       <w:r>
         <w:fldChar w:fldCharType="end"/>
@@ -5836,8 +6114,6 @@
     <w:p/>
     <w:p/>
     <w:p/>
-    <w:p/>
-    <w:p/>
     <w:p>
       <w:pPr>
         <w:pStyle w:val="Ttulo1"/>
@@ -5846,7 +6122,7 @@
           <w:numId w:val="5"/>
         </w:numPr>
       </w:pPr>
-      <w:bookmarkStart w:id="26" w:name="_Toc124724224"/>
+      <w:bookmarkStart w:id="26" w:name="_Toc124798715"/>
       <w:r>
         <w:lastRenderedPageBreak/>
         <w:t>Regras de Associação</w:t>
@@ -5885,7 +6161,7 @@
       <w:pPr>
         <w:pStyle w:val="Ttulo2"/>
       </w:pPr>
-      <w:bookmarkStart w:id="27" w:name="_Toc124724225"/>
+      <w:bookmarkStart w:id="27" w:name="_Toc124798716"/>
       <w:r>
         <w:t>Objetivos de negócio</w:t>
       </w:r>
@@ -5983,7 +6259,7 @@
           <w:szCs w:val="28"/>
         </w:rPr>
       </w:pPr>
-      <w:bookmarkStart w:id="28" w:name="_Toc124724226"/>
+      <w:bookmarkStart w:id="28" w:name="_Toc124798717"/>
       <w:r>
         <w:rPr>
           <w:szCs w:val="28"/>
@@ -6084,7 +6360,7 @@
                     </pic:cNvPicPr>
                   </pic:nvPicPr>
                   <pic:blipFill rotWithShape="1">
-                    <a:blip r:embed="rId18">
+                    <a:blip r:embed="rId19">
                       <a:extLst>
                         <a:ext uri="{28A0092B-C50C-407E-A947-70E740481C1C}">
                           <a14:useLocalDpi xmlns:a14="http://schemas.microsoft.com/office/drawing/2010/main" val="0"/>
@@ -6254,7 +6530,7 @@
                     </pic:cNvPicPr>
                   </pic:nvPicPr>
                   <pic:blipFill>
-                    <a:blip r:embed="rId19">
+                    <a:blip r:embed="rId20">
                       <a:extLst>
                         <a:ext uri="{28A0092B-C50C-407E-A947-70E740481C1C}">
                           <a14:useLocalDpi xmlns:a14="http://schemas.microsoft.com/office/drawing/2010/main" val="0"/>
@@ -6326,7 +6602,7 @@
       <w:pPr>
         <w:pStyle w:val="Ttulo2"/>
       </w:pPr>
-      <w:bookmarkStart w:id="29" w:name="_Toc124724227"/>
+      <w:bookmarkStart w:id="29" w:name="_Toc124798718"/>
       <w:r>
         <w:lastRenderedPageBreak/>
         <w:t>Resultados da a</w:t>
@@ -6370,7 +6646,7 @@
                     </pic:cNvPicPr>
                   </pic:nvPicPr>
                   <pic:blipFill>
-                    <a:blip r:embed="rId20">
+                    <a:blip r:embed="rId21">
                       <a:extLst>
                         <a:ext uri="{28A0092B-C50C-407E-A947-70E740481C1C}">
                           <a14:useLocalDpi xmlns:a14="http://schemas.microsoft.com/office/drawing/2010/main" val="0"/>
@@ -6651,6 +6927,7 @@
       </w:pPr>
       <w:r>
         <w:rPr>
+          <w:noProof/>
           <w:lang w:val="en-GB"/>
         </w:rPr>
         <w:drawing>
@@ -6669,7 +6946,7 @@
                     <pic:cNvPicPr/>
                   </pic:nvPicPr>
                   <pic:blipFill>
-                    <a:blip r:embed="rId21"/>
+                    <a:blip r:embed="rId22"/>
                     <a:stretch>
                       <a:fillRect/>
                     </a:stretch>
@@ -6732,9 +7009,6 @@
     <w:p/>
     <w:p/>
     <w:p/>
-    <w:p/>
-    <w:p/>
-    <w:p/>
     <w:p>
       <w:pPr>
         <w:pStyle w:val="Ttulo1"/>
@@ -6744,7 +7018,7 @@
         </w:numPr>
       </w:pPr>
       <w:bookmarkStart w:id="30" w:name="_Toc32927599"/>
-      <w:bookmarkStart w:id="31" w:name="_Toc124724228"/>
+      <w:bookmarkStart w:id="31" w:name="_Toc124798719"/>
       <w:r>
         <w:lastRenderedPageBreak/>
         <w:t>Conclu</w:t>
@@ -6770,15 +7044,7 @@
           <w:sz w:val="24"/>
           <w:szCs w:val="24"/>
         </w:rPr>
-        <w:t xml:space="preserve">Com a elaboração deste pequeno projeto foi possível aplicar todas as aulas teóricas relacionadas com Machine Learning, desde algoritmos de aprendizagem </w:t>
-      </w:r>
-      <w:r>
-        <w:rPr>
-          <w:rFonts w:asciiTheme="majorHAnsi" w:hAnsiTheme="majorHAnsi"/>
-          <w:sz w:val="24"/>
-          <w:szCs w:val="24"/>
-        </w:rPr>
-        <w:t>à</w:t>
+        <w:t>Com a elaboração deste pequeno projeto foi possível aplicar todas as aulas teóricas relacionadas com Machine Learning, desde algoritmos de aprendizagem à</w:t>
       </w:r>
       <w:r>
         <w:rPr>
@@ -6805,7 +7071,7 @@
           <w:numId w:val="5"/>
         </w:numPr>
       </w:pPr>
-      <w:bookmarkStart w:id="32" w:name="_Toc124724229"/>
+      <w:bookmarkStart w:id="32" w:name="_Toc124798720"/>
       <w:r>
         <w:t>Bibliografia</w:t>
       </w:r>
@@ -6832,7 +7098,7 @@
         </w:rPr>
         <w:t xml:space="preserve">Iris Species Data set: </w:t>
       </w:r>
-      <w:hyperlink r:id="rId22" w:history="1">
+      <w:hyperlink r:id="rId23" w:history="1">
         <w:r>
           <w:rPr>
             <w:rStyle w:val="Hiperligao"/>
@@ -6905,7 +7171,7 @@
         </w:rPr>
         <w:t xml:space="preserve">Orange install: </w:t>
       </w:r>
-      <w:hyperlink r:id="rId23" w:history="1">
+      <w:hyperlink r:id="rId24" w:history="1">
         <w:r>
           <w:rPr>
             <w:rStyle w:val="Hiperligao"/>
@@ -6958,8 +7224,8 @@
       </w:r>
     </w:p>
     <w:sectPr>
-      <w:footerReference w:type="default" r:id="rId24"/>
-      <w:headerReference w:type="first" r:id="rId25"/>
+      <w:footerReference w:type="default" r:id="rId25"/>
+      <w:headerReference w:type="first" r:id="rId26"/>
       <w:pgSz w:w="11906" w:h="16838" w:code="9"/>
       <w:pgMar w:top="1701" w:right="1134" w:bottom="1134" w:left="1701" w:header="567" w:footer="567" w:gutter="0"/>
       <w:cols w:space="708"/>
